--- a/docs/Project Plan.docx
+++ b/docs/Project Plan.docx
@@ -11,29 +11,13 @@
         <w:t>Project Summary</w:t>
       </w:r>
       <w:r>
-        <w:t xml:space="preserve">: The project we intend to build is a web application that will run a Putt </w:t>
-      </w:r>
-      <w:proofErr w:type="spellStart"/>
-      <w:r>
-        <w:t>Putt</w:t>
-      </w:r>
-      <w:proofErr w:type="spellEnd"/>
-      <w:r>
-        <w:t xml:space="preserve"> Golf tournament. The users for our application </w:t>
+        <w:t xml:space="preserve">: The project we intend to build is a web application that will run a Putt Putt Golf tournament. The users for our application </w:t>
       </w:r>
       <w:r>
         <w:t>are</w:t>
       </w:r>
       <w:r>
-        <w:t xml:space="preserve"> managers, players, sponsors, and </w:t>
-      </w:r>
-      <w:proofErr w:type="spellStart"/>
-      <w:r>
-        <w:t>drinkmeisters</w:t>
-      </w:r>
-      <w:proofErr w:type="spellEnd"/>
-      <w:r>
-        <w:t xml:space="preserve">. There is only one </w:t>
+        <w:t xml:space="preserve"> managers, players, sponsors, and drinkmeisters. There is only one </w:t>
       </w:r>
       <w:r>
         <w:t>manager at any given time,</w:t>
@@ -78,15 +62,7 @@
         <w:t xml:space="preserve"> place will receive </w:t>
       </w:r>
       <w:r>
-        <w:t xml:space="preserve">prizes. </w:t>
-      </w:r>
-      <w:proofErr w:type="spellStart"/>
-      <w:r>
-        <w:t>Drinkmeisters</w:t>
-      </w:r>
-      <w:proofErr w:type="spellEnd"/>
-      <w:r>
-        <w:t xml:space="preserve"> will be able to make drinks and deliver them once they are ready. </w:t>
+        <w:t xml:space="preserve">prizes. Drinkmeisters will be able to make drinks and deliver them once they are ready. </w:t>
       </w:r>
     </w:p>
     <w:p>
@@ -105,6 +81,85 @@
       </w:r>
     </w:p>
     <w:p>
+      <w:r>
+        <w:t>Project</w:t>
+      </w:r>
+      <w:r>
+        <w:t xml:space="preserve"> </w:t>
+      </w:r>
+      <w:r>
+        <w:t>Manager:</w:t>
+      </w:r>
+      <w:r>
+        <w:t xml:space="preserve"> Evelyn Teeples </w:t>
+      </w:r>
+      <w:r>
+        <w:t>(may</w:t>
+      </w:r>
+      <w:r>
+        <w:t xml:space="preserve"> </w:t>
+      </w:r>
+      <w:r>
+        <w:t>change</w:t>
+      </w:r>
+      <w:r>
+        <w:t xml:space="preserve"> </w:t>
+      </w:r>
+      <w:r>
+        <w:t>over</w:t>
+      </w:r>
+      <w:r>
+        <w:t xml:space="preserve"> </w:t>
+      </w:r>
+      <w:r>
+        <w:t>the</w:t>
+      </w:r>
+      <w:r>
+        <w:t xml:space="preserve"> </w:t>
+      </w:r>
+      <w:r>
+        <w:t>course</w:t>
+      </w:r>
+      <w:r>
+        <w:t xml:space="preserve"> </w:t>
+      </w:r>
+      <w:r>
+        <w:t>of</w:t>
+      </w:r>
+      <w:r>
+        <w:t xml:space="preserve"> </w:t>
+      </w:r>
+      <w:r>
+        <w:t>the</w:t>
+      </w:r>
+      <w:r>
+        <w:t xml:space="preserve"> </w:t>
+      </w:r>
+      <w:r>
+        <w:t>project)</w:t>
+      </w:r>
+    </w:p>
+    <w:p>
+      <w:r>
+        <w:t>Designers</w:t>
+      </w:r>
+      <w:r>
+        <w:t xml:space="preserve"> </w:t>
+      </w:r>
+      <w:r>
+        <w:t>and</w:t>
+      </w:r>
+      <w:r>
+        <w:t xml:space="preserve"> </w:t>
+      </w:r>
+      <w:r>
+        <w:t>Developers:</w:t>
+      </w:r>
+      <w:r>
+        <w:t xml:space="preserve"> Carter Parks, Eathan Hodgkinson, Josh Williams, Lane Barnes</w:t>
+      </w:r>
+    </w:p>
+    <w:p>
       <w:pPr>
         <w:rPr>
           <w:b/>
@@ -121,6 +176,443 @@
     </w:p>
     <w:p>
       <w:r>
+        <w:t>The development will be broken up into five phases.  Each phase will be a little like a Sprint in an Agile method and a little like an iteration in a Spiral process.  Specifically, each phase will be like a Sprint, in that work to be done will be organized into small tasks, placed into a “backlog”, and prioritized.   Then, using on time-box scheduling, the team will decide which tasks the phase (Sprint) will address.  The team will use a Scrum Board to keep track of tasks in the backlog, those that will be part of the current Sprint, those in progress, and those that are done.</w:t>
+      </w:r>
+    </w:p>
+    <w:p>
+      <w:r>
+        <w:t>Each phase will also be a little like an iteration in a Spiral process, in that each phase will include some risk analysis and that any development activity (requirements capture, analysis, design, implementation, etc.) can be done during any phase.  Early phases will focus on understanding (requirements capture and analysis) and subsequent phases will focus on design and implementation.  Each phase will include a retrospective.</w:t>
+      </w:r>
+    </w:p>
+    <w:tbl>
+      <w:tblPr>
+        <w:tblW w:w="0" w:type="auto"/>
+        <w:tblCellSpacing w:w="15" w:type="dxa"/>
+        <w:tblInd w:w="861" w:type="dxa"/>
+        <w:tblBorders>
+          <w:top w:val="outset" w:sz="6" w:space="0" w:color="auto"/>
+          <w:left w:val="outset" w:sz="6" w:space="0" w:color="auto"/>
+          <w:bottom w:val="outset" w:sz="6" w:space="0" w:color="auto"/>
+          <w:right w:val="outset" w:sz="6" w:space="0" w:color="auto"/>
+        </w:tblBorders>
+        <w:tblLook w:val="04A0" w:firstRow="1" w:lastRow="0" w:firstColumn="1" w:lastColumn="0" w:noHBand="0" w:noVBand="1"/>
+      </w:tblPr>
+      <w:tblGrid>
+        <w:gridCol w:w="705"/>
+        <w:gridCol w:w="7005"/>
+      </w:tblGrid>
+      <w:tr>
+        <w:trPr>
+          <w:tblCellSpacing w:w="15" w:type="dxa"/>
+        </w:trPr>
+        <w:tc>
+          <w:tcPr>
+            <w:tcW w:w="0" w:type="auto"/>
+            <w:tcBorders>
+              <w:top w:val="outset" w:sz="6" w:space="0" w:color="auto"/>
+              <w:left w:val="outset" w:sz="6" w:space="0" w:color="auto"/>
+              <w:bottom w:val="outset" w:sz="6" w:space="0" w:color="auto"/>
+              <w:right w:val="outset" w:sz="6" w:space="0" w:color="auto"/>
+            </w:tcBorders>
+            <w:tcMar>
+              <w:top w:w="15" w:type="dxa"/>
+              <w:left w:w="15" w:type="dxa"/>
+              <w:bottom w:w="15" w:type="dxa"/>
+              <w:right w:w="15" w:type="dxa"/>
+            </w:tcMar>
+            <w:vAlign w:val="center"/>
+            <w:hideMark/>
+          </w:tcPr>
+          <w:p>
+            <w:pPr>
+              <w:spacing w:after="0" w:line="240" w:lineRule="auto"/>
+              <w:jc w:val="center"/>
+              <w:rPr>
+                <w:rFonts w:ascii="Times New Roman" w:eastAsia="Times New Roman" w:hAnsi="Times New Roman" w:cs="Times New Roman"/>
+                <w:b/>
+                <w:bCs/>
+                <w:sz w:val="24"/>
+                <w:szCs w:val="24"/>
+              </w:rPr>
+            </w:pPr>
+            <w:r>
+              <w:rPr>
+                <w:rFonts w:ascii="Times New Roman" w:eastAsia="Times New Roman" w:hAnsi="Times New Roman" w:cs="Times New Roman"/>
+                <w:b/>
+                <w:bCs/>
+                <w:sz w:val="24"/>
+                <w:szCs w:val="24"/>
+              </w:rPr>
+              <w:t>Phase</w:t>
+            </w:r>
+          </w:p>
+        </w:tc>
+        <w:tc>
+          <w:tcPr>
+            <w:tcW w:w="6960" w:type="dxa"/>
+            <w:tcBorders>
+              <w:top w:val="outset" w:sz="6" w:space="0" w:color="auto"/>
+              <w:left w:val="outset" w:sz="6" w:space="0" w:color="auto"/>
+              <w:bottom w:val="outset" w:sz="6" w:space="0" w:color="auto"/>
+              <w:right w:val="outset" w:sz="6" w:space="0" w:color="auto"/>
+            </w:tcBorders>
+            <w:tcMar>
+              <w:top w:w="15" w:type="dxa"/>
+              <w:left w:w="15" w:type="dxa"/>
+              <w:bottom w:w="15" w:type="dxa"/>
+              <w:right w:w="15" w:type="dxa"/>
+            </w:tcMar>
+            <w:vAlign w:val="center"/>
+            <w:hideMark/>
+          </w:tcPr>
+          <w:p>
+            <w:pPr>
+              <w:spacing w:after="0" w:line="240" w:lineRule="auto"/>
+              <w:jc w:val="center"/>
+              <w:rPr>
+                <w:rFonts w:ascii="Times New Roman" w:eastAsia="Times New Roman" w:hAnsi="Times New Roman" w:cs="Times New Roman"/>
+                <w:b/>
+                <w:bCs/>
+                <w:sz w:val="24"/>
+                <w:szCs w:val="24"/>
+              </w:rPr>
+            </w:pPr>
+            <w:r>
+              <w:rPr>
+                <w:rFonts w:ascii="Times New Roman" w:eastAsia="Times New Roman" w:hAnsi="Times New Roman" w:cs="Times New Roman"/>
+                <w:b/>
+                <w:bCs/>
+                <w:sz w:val="24"/>
+                <w:szCs w:val="24"/>
+              </w:rPr>
+              <w:t>Iteration</w:t>
+            </w:r>
+          </w:p>
+        </w:tc>
+      </w:tr>
+      <w:tr>
+        <w:trPr>
+          <w:tblCellSpacing w:w="15" w:type="dxa"/>
+        </w:trPr>
+        <w:tc>
+          <w:tcPr>
+            <w:tcW w:w="0" w:type="auto"/>
+            <w:tcBorders>
+              <w:top w:val="outset" w:sz="6" w:space="0" w:color="auto"/>
+              <w:left w:val="outset" w:sz="6" w:space="0" w:color="auto"/>
+              <w:bottom w:val="outset" w:sz="6" w:space="0" w:color="auto"/>
+              <w:right w:val="outset" w:sz="6" w:space="0" w:color="auto"/>
+            </w:tcBorders>
+            <w:tcMar>
+              <w:top w:w="15" w:type="dxa"/>
+              <w:left w:w="15" w:type="dxa"/>
+              <w:bottom w:w="15" w:type="dxa"/>
+              <w:right w:w="15" w:type="dxa"/>
+            </w:tcMar>
+            <w:hideMark/>
+          </w:tcPr>
+          <w:p>
+            <w:pPr>
+              <w:spacing w:after="0" w:line="240" w:lineRule="auto"/>
+              <w:rPr>
+                <w:rFonts w:ascii="Times New Roman" w:eastAsia="Times New Roman" w:hAnsi="Times New Roman" w:cs="Times New Roman"/>
+                <w:sz w:val="24"/>
+                <w:szCs w:val="24"/>
+              </w:rPr>
+            </w:pPr>
+            <w:r>
+              <w:rPr>
+                <w:rFonts w:ascii="Times New Roman" w:eastAsia="Times New Roman" w:hAnsi="Times New Roman" w:cs="Times New Roman"/>
+                <w:sz w:val="24"/>
+                <w:szCs w:val="24"/>
+              </w:rPr>
+              <w:t>1.</w:t>
+            </w:r>
+          </w:p>
+        </w:tc>
+        <w:tc>
+          <w:tcPr>
+            <w:tcW w:w="6960" w:type="dxa"/>
+            <w:tcBorders>
+              <w:top w:val="outset" w:sz="6" w:space="0" w:color="auto"/>
+              <w:left w:val="outset" w:sz="6" w:space="0" w:color="auto"/>
+              <w:bottom w:val="outset" w:sz="6" w:space="0" w:color="auto"/>
+              <w:right w:val="outset" w:sz="6" w:space="0" w:color="auto"/>
+            </w:tcBorders>
+            <w:tcMar>
+              <w:top w:w="15" w:type="dxa"/>
+              <w:left w:w="15" w:type="dxa"/>
+              <w:bottom w:w="15" w:type="dxa"/>
+              <w:right w:w="15" w:type="dxa"/>
+            </w:tcMar>
+            <w:hideMark/>
+          </w:tcPr>
+          <w:p>
+            <w:pPr>
+              <w:spacing w:after="0" w:line="240" w:lineRule="auto"/>
+              <w:rPr>
+                <w:rFonts w:ascii="Times New Roman" w:eastAsia="Times New Roman" w:hAnsi="Times New Roman" w:cs="Times New Roman"/>
+                <w:sz w:val="24"/>
+                <w:szCs w:val="24"/>
+              </w:rPr>
+            </w:pPr>
+            <w:r>
+              <w:rPr>
+                <w:rFonts w:ascii="Times New Roman" w:eastAsia="Times New Roman" w:hAnsi="Times New Roman" w:cs="Times New Roman"/>
+                <w:sz w:val="24"/>
+                <w:szCs w:val="24"/>
+              </w:rPr>
+              <w:t>Phase 1 - Requirements Capture</w:t>
+            </w:r>
+          </w:p>
+        </w:tc>
+      </w:tr>
+      <w:tr>
+        <w:trPr>
+          <w:tblCellSpacing w:w="15" w:type="dxa"/>
+        </w:trPr>
+        <w:tc>
+          <w:tcPr>
+            <w:tcW w:w="0" w:type="auto"/>
+            <w:tcBorders>
+              <w:top w:val="outset" w:sz="6" w:space="0" w:color="auto"/>
+              <w:left w:val="outset" w:sz="6" w:space="0" w:color="auto"/>
+              <w:bottom w:val="outset" w:sz="6" w:space="0" w:color="auto"/>
+              <w:right w:val="outset" w:sz="6" w:space="0" w:color="auto"/>
+            </w:tcBorders>
+            <w:tcMar>
+              <w:top w:w="15" w:type="dxa"/>
+              <w:left w:w="15" w:type="dxa"/>
+              <w:bottom w:w="15" w:type="dxa"/>
+              <w:right w:w="15" w:type="dxa"/>
+            </w:tcMar>
+            <w:hideMark/>
+          </w:tcPr>
+          <w:p>
+            <w:pPr>
+              <w:spacing w:after="0" w:line="240" w:lineRule="auto"/>
+              <w:rPr>
+                <w:rFonts w:ascii="Times New Roman" w:eastAsia="Times New Roman" w:hAnsi="Times New Roman" w:cs="Times New Roman"/>
+                <w:sz w:val="24"/>
+                <w:szCs w:val="24"/>
+              </w:rPr>
+            </w:pPr>
+            <w:r>
+              <w:rPr>
+                <w:rFonts w:ascii="Times New Roman" w:eastAsia="Times New Roman" w:hAnsi="Times New Roman" w:cs="Times New Roman"/>
+                <w:sz w:val="24"/>
+                <w:szCs w:val="24"/>
+              </w:rPr>
+              <w:t>2.</w:t>
+            </w:r>
+          </w:p>
+        </w:tc>
+        <w:tc>
+          <w:tcPr>
+            <w:tcW w:w="6960" w:type="dxa"/>
+            <w:tcBorders>
+              <w:top w:val="outset" w:sz="6" w:space="0" w:color="auto"/>
+              <w:left w:val="outset" w:sz="6" w:space="0" w:color="auto"/>
+              <w:bottom w:val="outset" w:sz="6" w:space="0" w:color="auto"/>
+              <w:right w:val="outset" w:sz="6" w:space="0" w:color="auto"/>
+            </w:tcBorders>
+            <w:tcMar>
+              <w:top w:w="15" w:type="dxa"/>
+              <w:left w:w="15" w:type="dxa"/>
+              <w:bottom w:w="15" w:type="dxa"/>
+              <w:right w:w="15" w:type="dxa"/>
+            </w:tcMar>
+            <w:hideMark/>
+          </w:tcPr>
+          <w:p>
+            <w:pPr>
+              <w:spacing w:after="0" w:line="240" w:lineRule="auto"/>
+              <w:rPr>
+                <w:rFonts w:ascii="Times New Roman" w:eastAsia="Times New Roman" w:hAnsi="Times New Roman" w:cs="Times New Roman"/>
+                <w:sz w:val="24"/>
+                <w:szCs w:val="24"/>
+              </w:rPr>
+            </w:pPr>
+            <w:r>
+              <w:rPr>
+                <w:rFonts w:ascii="Times New Roman" w:eastAsia="Times New Roman" w:hAnsi="Times New Roman" w:cs="Times New Roman"/>
+                <w:sz w:val="24"/>
+                <w:szCs w:val="24"/>
+              </w:rPr>
+              <w:t>Phase 2 - Analysis, Architectural, UI, and DB Design</w:t>
+            </w:r>
+          </w:p>
+        </w:tc>
+      </w:tr>
+      <w:tr>
+        <w:trPr>
+          <w:tblCellSpacing w:w="15" w:type="dxa"/>
+        </w:trPr>
+        <w:tc>
+          <w:tcPr>
+            <w:tcW w:w="0" w:type="auto"/>
+            <w:tcBorders>
+              <w:top w:val="outset" w:sz="6" w:space="0" w:color="auto"/>
+              <w:left w:val="outset" w:sz="6" w:space="0" w:color="auto"/>
+              <w:bottom w:val="outset" w:sz="6" w:space="0" w:color="auto"/>
+              <w:right w:val="outset" w:sz="6" w:space="0" w:color="auto"/>
+            </w:tcBorders>
+            <w:tcMar>
+              <w:top w:w="15" w:type="dxa"/>
+              <w:left w:w="15" w:type="dxa"/>
+              <w:bottom w:w="15" w:type="dxa"/>
+              <w:right w:w="15" w:type="dxa"/>
+            </w:tcMar>
+            <w:hideMark/>
+          </w:tcPr>
+          <w:p>
+            <w:pPr>
+              <w:spacing w:after="0" w:line="240" w:lineRule="auto"/>
+              <w:rPr>
+                <w:rFonts w:ascii="Times New Roman" w:eastAsia="Times New Roman" w:hAnsi="Times New Roman" w:cs="Times New Roman"/>
+                <w:sz w:val="24"/>
+                <w:szCs w:val="24"/>
+              </w:rPr>
+            </w:pPr>
+            <w:r>
+              <w:rPr>
+                <w:rFonts w:ascii="Times New Roman" w:eastAsia="Times New Roman" w:hAnsi="Times New Roman" w:cs="Times New Roman"/>
+                <w:sz w:val="24"/>
+                <w:szCs w:val="24"/>
+              </w:rPr>
+              <w:t>3</w:t>
+            </w:r>
+          </w:p>
+        </w:tc>
+        <w:tc>
+          <w:tcPr>
+            <w:tcW w:w="6960" w:type="dxa"/>
+            <w:tcBorders>
+              <w:top w:val="outset" w:sz="6" w:space="0" w:color="auto"/>
+              <w:left w:val="outset" w:sz="6" w:space="0" w:color="auto"/>
+              <w:bottom w:val="outset" w:sz="6" w:space="0" w:color="auto"/>
+              <w:right w:val="outset" w:sz="6" w:space="0" w:color="auto"/>
+            </w:tcBorders>
+            <w:tcMar>
+              <w:top w:w="15" w:type="dxa"/>
+              <w:left w:w="15" w:type="dxa"/>
+              <w:bottom w:w="15" w:type="dxa"/>
+              <w:right w:w="15" w:type="dxa"/>
+            </w:tcMar>
+            <w:hideMark/>
+          </w:tcPr>
+          <w:p>
+            <w:pPr>
+              <w:spacing w:after="0" w:line="240" w:lineRule="auto"/>
+              <w:rPr>
+                <w:rFonts w:ascii="Times New Roman" w:eastAsia="Times New Roman" w:hAnsi="Times New Roman" w:cs="Times New Roman"/>
+                <w:sz w:val="24"/>
+                <w:szCs w:val="24"/>
+              </w:rPr>
+            </w:pPr>
+            <w:r>
+              <w:rPr>
+                <w:rFonts w:ascii="Times New Roman" w:eastAsia="Times New Roman" w:hAnsi="Times New Roman" w:cs="Times New Roman"/>
+                <w:sz w:val="24"/>
+                <w:szCs w:val="24"/>
+              </w:rPr>
+              <w:t>Phase 3 - Implementation, and Unit Testing</w:t>
+            </w:r>
+          </w:p>
+        </w:tc>
+      </w:tr>
+      <w:tr>
+        <w:trPr>
+          <w:tblCellSpacing w:w="15" w:type="dxa"/>
+        </w:trPr>
+        <w:tc>
+          <w:tcPr>
+            <w:tcW w:w="0" w:type="auto"/>
+            <w:tcBorders>
+              <w:top w:val="outset" w:sz="6" w:space="0" w:color="auto"/>
+              <w:left w:val="outset" w:sz="6" w:space="0" w:color="auto"/>
+              <w:bottom w:val="outset" w:sz="6" w:space="0" w:color="auto"/>
+              <w:right w:val="outset" w:sz="6" w:space="0" w:color="auto"/>
+            </w:tcBorders>
+            <w:tcMar>
+              <w:top w:w="15" w:type="dxa"/>
+              <w:left w:w="15" w:type="dxa"/>
+              <w:bottom w:w="15" w:type="dxa"/>
+              <w:right w:w="15" w:type="dxa"/>
+            </w:tcMar>
+            <w:hideMark/>
+          </w:tcPr>
+          <w:p>
+            <w:pPr>
+              <w:spacing w:after="0" w:line="240" w:lineRule="auto"/>
+              <w:rPr>
+                <w:rFonts w:ascii="Times New Roman" w:eastAsia="Times New Roman" w:hAnsi="Times New Roman" w:cs="Times New Roman"/>
+                <w:sz w:val="24"/>
+                <w:szCs w:val="24"/>
+              </w:rPr>
+            </w:pPr>
+            <w:r>
+              <w:rPr>
+                <w:rFonts w:ascii="Times New Roman" w:eastAsia="Times New Roman" w:hAnsi="Times New Roman" w:cs="Times New Roman"/>
+                <w:sz w:val="24"/>
+                <w:szCs w:val="24"/>
+              </w:rPr>
+              <w:t>4</w:t>
+            </w:r>
+          </w:p>
+        </w:tc>
+        <w:tc>
+          <w:tcPr>
+            <w:tcW w:w="6960" w:type="dxa"/>
+            <w:tcBorders>
+              <w:top w:val="outset" w:sz="6" w:space="0" w:color="auto"/>
+              <w:left w:val="outset" w:sz="6" w:space="0" w:color="auto"/>
+              <w:bottom w:val="outset" w:sz="6" w:space="0" w:color="auto"/>
+              <w:right w:val="outset" w:sz="6" w:space="0" w:color="auto"/>
+            </w:tcBorders>
+            <w:tcMar>
+              <w:top w:w="15" w:type="dxa"/>
+              <w:left w:w="15" w:type="dxa"/>
+              <w:bottom w:w="15" w:type="dxa"/>
+              <w:right w:w="15" w:type="dxa"/>
+            </w:tcMar>
+            <w:hideMark/>
+          </w:tcPr>
+          <w:p>
+            <w:pPr>
+              <w:spacing w:after="0" w:line="240" w:lineRule="auto"/>
+              <w:rPr>
+                <w:rFonts w:ascii="Times New Roman" w:eastAsia="Times New Roman" w:hAnsi="Times New Roman" w:cs="Times New Roman"/>
+                <w:sz w:val="24"/>
+                <w:szCs w:val="24"/>
+              </w:rPr>
+            </w:pPr>
+            <w:r>
+              <w:rPr>
+                <w:rFonts w:ascii="Times New Roman" w:eastAsia="Times New Roman" w:hAnsi="Times New Roman" w:cs="Times New Roman"/>
+                <w:sz w:val="24"/>
+                <w:szCs w:val="24"/>
+              </w:rPr>
+              <w:t xml:space="preserve">Phase 4 - More Implementation and Testing </w:t>
+            </w:r>
+          </w:p>
+        </w:tc>
+      </w:tr>
+    </w:tbl>
+    <w:p>
+      <w:pPr>
+        <w:rPr>
+          <w:rFonts w:eastAsiaTheme="minorEastAsia"/>
+        </w:rPr>
+      </w:pPr>
+    </w:p>
+    <w:p>
+      <w:r>
+        <w:t>We will use Unified Modeling Language (UML) to document user goals, structural concepts, component interactions, and behaviors.</w:t>
+      </w:r>
+    </w:p>
+    <w:p>
+      <w:r>
         <w:rPr>
           <w:b/>
           <w:bCs/>
@@ -129,6 +621,38 @@
       </w:r>
       <w:r>
         <w:t>Our team will be meeting through discord every Monday, Wednesday, and Friday from 12:20 – 1:00 to discuss how the project is going as well as any concerns someone might have. This is also when new tasks will be assigned.</w:t>
+      </w:r>
+    </w:p>
+    <w:p>
+      <w:r>
+        <w:t>Discord – Main channel for communication. Used for group calls, file sharing, and other collaborative</w:t>
+      </w:r>
+    </w:p>
+    <w:p>
+      <w:r>
+        <w:lastRenderedPageBreak/>
+        <w:t>activities.</w:t>
+      </w:r>
+    </w:p>
+    <w:p>
+      <w:r>
+        <w:t>Google Drive – Storage for files needing collaborative effort</w:t>
+      </w:r>
+      <w:r>
+        <w:t>s</w:t>
+      </w:r>
+      <w:r>
+        <w:t>.</w:t>
+      </w:r>
+    </w:p>
+    <w:p>
+      <w:r>
+        <w:t>GitHub – Formal repository used for submissions, version control, data tracking, and communication</w:t>
+      </w:r>
+    </w:p>
+    <w:p>
+      <w:r>
+        <w:t>with Professor Dan Watson.</w:t>
       </w:r>
     </w:p>
     <w:p>
@@ -730,7 +1254,6 @@
   <w:style w:type="character" w:default="1" w:styleId="DefaultParagraphFont">
     <w:name w:val="Default Paragraph Font"/>
     <w:uiPriority w:val="1"/>
-    <w:semiHidden/>
     <w:unhideWhenUsed/>
   </w:style>
   <w:style w:type="table" w:default="1" w:styleId="TableNormal">

--- a/docs/Project Plan.docx
+++ b/docs/Project Plan.docx
@@ -3,164 +3,967 @@
 <w:document xmlns:wpc="http://schemas.microsoft.com/office/word/2010/wordprocessingCanvas" xmlns:cx="http://schemas.microsoft.com/office/drawing/2014/chartex" xmlns:cx1="http://schemas.microsoft.com/office/drawing/2015/9/8/chartex" xmlns:cx2="http://schemas.microsoft.com/office/drawing/2015/10/21/chartex" xmlns:cx3="http://schemas.microsoft.com/office/drawing/2016/5/9/chartex" xmlns:cx4="http://schemas.microsoft.com/office/drawing/2016/5/10/chartex" xmlns:cx5="http://schemas.microsoft.com/office/drawing/2016/5/11/chartex" xmlns:cx6="http://schemas.microsoft.com/office/drawing/2016/5/12/chartex" xmlns:cx7="http://schemas.microsoft.com/office/drawing/2016/5/13/chartex" xmlns:cx8="http://schemas.microsoft.com/office/drawing/2016/5/14/chartex" xmlns:mc="http://schemas.openxmlformats.org/markup-compatibility/2006" xmlns:aink="http://schemas.microsoft.com/office/drawing/2016/ink" xmlns:am3d="http://schemas.microsoft.com/office/drawing/2017/model3d" xmlns:o="urn:schemas-microsoft-com:office:office" xmlns:r="http://schemas.openxmlformats.org/officeDocument/2006/relationships" xmlns:m="http://schemas.openxmlformats.org/officeDocument/2006/math" xmlns:v="urn:schemas-microsoft-com:vml" xmlns:wp14="http://schemas.microsoft.com/office/word/2010/wordprocessingDrawing" xmlns:wp="http://schemas.openxmlformats.org/drawingml/2006/wordprocessingDrawing" xmlns:w10="urn:schemas-microsoft-com:office:word" xmlns:w="http://schemas.openxmlformats.org/wordprocessingml/2006/main" xmlns:w14="http://schemas.microsoft.com/office/word/2010/wordml" xmlns:w15="http://schemas.microsoft.com/office/word/2012/wordml" xmlns:w16cex="http://schemas.microsoft.com/office/word/2018/wordml/cex" xmlns:w16cid="http://schemas.microsoft.com/office/word/2016/wordml/cid" xmlns:w16="http://schemas.microsoft.com/office/word/2018/wordml" xmlns:w16sdtdh="http://schemas.microsoft.com/office/word/2020/wordml/sdtdatahash" xmlns:w16se="http://schemas.microsoft.com/office/word/2015/wordml/symex" xmlns:wpg="http://schemas.microsoft.com/office/word/2010/wordprocessingGroup" xmlns:wpi="http://schemas.microsoft.com/office/word/2010/wordprocessingInk" xmlns:wne="http://schemas.microsoft.com/office/word/2006/wordml" xmlns:wps="http://schemas.microsoft.com/office/word/2010/wordprocessingShape" mc:Ignorable="w14 w15 w16se w16cid w16 w16cex w16sdtdh wp14">
   <w:body>
     <w:p>
-      <w:r>
-        <w:rPr>
+      <w:pPr>
+        <w:spacing w:after="0" w:line="240" w:lineRule="auto"/>
+        <w:jc w:val="center"/>
+        <w:rPr>
+          <w:rFonts w:ascii="Times New Roman" w:eastAsia="Times New Roman" w:hAnsi="Times New Roman" w:cs="Times New Roman"/>
+          <w:sz w:val="24"/>
+          <w:szCs w:val="24"/>
+        </w:rPr>
+      </w:pPr>
+      <w:r>
+        <w:rPr>
+          <w:rFonts w:ascii="Arial" w:eastAsia="Times New Roman" w:hAnsi="Arial" w:cs="Arial"/>
+          <w:color w:val="000000"/>
+          <w:sz w:val="24"/>
+          <w:szCs w:val="24"/>
+        </w:rPr>
+        <w:t>Project Plan</w:t>
+      </w:r>
+    </w:p>
+    <w:p>
+      <w:pPr>
+        <w:spacing w:after="240" w:line="240" w:lineRule="auto"/>
+        <w:rPr>
+          <w:rFonts w:ascii="Times New Roman" w:eastAsia="Times New Roman" w:hAnsi="Times New Roman" w:cs="Times New Roman"/>
+          <w:sz w:val="24"/>
+          <w:szCs w:val="24"/>
+        </w:rPr>
+      </w:pPr>
+    </w:p>
+    <w:p>
+      <w:pPr>
+        <w:spacing w:before="240" w:after="240" w:line="240" w:lineRule="auto"/>
+        <w:rPr>
+          <w:rFonts w:ascii="Times New Roman" w:eastAsia="Times New Roman" w:hAnsi="Times New Roman" w:cs="Times New Roman"/>
+          <w:sz w:val="24"/>
+          <w:szCs w:val="24"/>
+        </w:rPr>
+      </w:pPr>
+      <w:r>
+        <w:rPr>
+          <w:rFonts w:ascii="Arial" w:eastAsia="Times New Roman" w:hAnsi="Arial" w:cs="Arial"/>
           <w:b/>
           <w:bCs/>
+          <w:color w:val="000000"/>
+          <w:sz w:val="24"/>
+          <w:szCs w:val="24"/>
         </w:rPr>
         <w:t>Project Summary</w:t>
       </w:r>
       <w:r>
+        <w:rPr>
+          <w:rFonts w:ascii="Arial" w:eastAsia="Times New Roman" w:hAnsi="Arial" w:cs="Arial"/>
+          <w:color w:val="000000"/>
+          <w:sz w:val="24"/>
+          <w:szCs w:val="24"/>
+        </w:rPr>
         <w:t xml:space="preserve">: The project we intend to build is a web application that will run a Putt </w:t>
       </w:r>
       <w:proofErr w:type="spellStart"/>
       <w:r>
+        <w:rPr>
+          <w:rFonts w:ascii="Arial" w:eastAsia="Times New Roman" w:hAnsi="Arial" w:cs="Arial"/>
+          <w:color w:val="000000"/>
+          <w:sz w:val="24"/>
+          <w:szCs w:val="24"/>
+        </w:rPr>
         <w:t>Putt</w:t>
       </w:r>
       <w:proofErr w:type="spellEnd"/>
       <w:r>
-        <w:t xml:space="preserve"> Golf tournament. The users for our application </w:t>
-      </w:r>
-      <w:r>
-        <w:t>are</w:t>
-      </w:r>
-      <w:r>
-        <w:t xml:space="preserve"> managers, players, sponsors, and </w:t>
+        <w:rPr>
+          <w:rFonts w:ascii="Arial" w:eastAsia="Times New Roman" w:hAnsi="Arial" w:cs="Arial"/>
+          <w:color w:val="000000"/>
+          <w:sz w:val="24"/>
+          <w:szCs w:val="24"/>
+        </w:rPr>
+        <w:t xml:space="preserve"> Golf tournament. The users for our application are managers, players, sponsors, and </w:t>
       </w:r>
       <w:proofErr w:type="spellStart"/>
       <w:r>
+        <w:rPr>
+          <w:rFonts w:ascii="Arial" w:eastAsia="Times New Roman" w:hAnsi="Arial" w:cs="Arial"/>
+          <w:color w:val="000000"/>
+          <w:sz w:val="24"/>
+          <w:szCs w:val="24"/>
+        </w:rPr>
         <w:t>drinkmeisters</w:t>
       </w:r>
       <w:proofErr w:type="spellEnd"/>
       <w:r>
-        <w:t xml:space="preserve">. There is only one </w:t>
-      </w:r>
-      <w:r>
-        <w:t>manager at any given time,</w:t>
-      </w:r>
-      <w:r>
-        <w:t xml:space="preserve"> </w:t>
-      </w:r>
-      <w:r>
-        <w:t xml:space="preserve">and he receives all the money from the drink orders and entry fees. The manager also verifies the sponsors and manipulates the drink menu. The sponsors donate money or prizes for the Tournaments and can select which Tournament they would like to sponsor, i.e., Monday’s Tournament or Thursday’s Tournament. </w:t>
-      </w:r>
-      <w:r>
-        <w:t xml:space="preserve"> </w:t>
-      </w:r>
-      <w:r>
-        <w:t>Each player tracks which hole they are on and their current score, which is the number of strokes they have taken. The maximum number of strokes per hole is 5 so a lower score is better. The winner of the tournament will be displayed after all players have finished and the players in 1</w:t>
-      </w:r>
-      <w:r>
-        <w:rPr>
+        <w:rPr>
+          <w:rFonts w:ascii="Arial" w:eastAsia="Times New Roman" w:hAnsi="Arial" w:cs="Arial"/>
+          <w:color w:val="000000"/>
+          <w:sz w:val="24"/>
+          <w:szCs w:val="24"/>
+        </w:rPr>
+        <w:t>. There is only one manager at any given time, and he receives all the money from the drink orders and entry fees. The manager also verifies the sponsors and manipulates the drink menu. The sponsors donate money or prizes for the Tournaments and can select which Tournament they would like to sponsor, i.e., Monday’s Tournament or Thursday’s Tournament.  Each player tracks which hole they are on and their current score, which is the number of strokes they have taken. The maximum number of strokes per hole is 5 so a lower score is better. The winner of the tournament will be displayed after all players have finished and the players in 1</w:t>
+      </w:r>
+      <w:r>
+        <w:rPr>
+          <w:rFonts w:ascii="Arial" w:eastAsia="Times New Roman" w:hAnsi="Arial" w:cs="Arial"/>
+          <w:color w:val="000000"/>
+          <w:sz w:val="14"/>
+          <w:szCs w:val="14"/>
           <w:vertAlign w:val="superscript"/>
         </w:rPr>
         <w:t>st</w:t>
       </w:r>
       <w:r>
+        <w:rPr>
+          <w:rFonts w:ascii="Arial" w:eastAsia="Times New Roman" w:hAnsi="Arial" w:cs="Arial"/>
+          <w:color w:val="000000"/>
+          <w:sz w:val="24"/>
+          <w:szCs w:val="24"/>
+        </w:rPr>
         <w:t>, 2</w:t>
       </w:r>
       <w:r>
         <w:rPr>
+          <w:rFonts w:ascii="Arial" w:eastAsia="Times New Roman" w:hAnsi="Arial" w:cs="Arial"/>
+          <w:color w:val="000000"/>
+          <w:sz w:val="14"/>
+          <w:szCs w:val="14"/>
           <w:vertAlign w:val="superscript"/>
         </w:rPr>
         <w:t>nd</w:t>
       </w:r>
       <w:r>
+        <w:rPr>
+          <w:rFonts w:ascii="Arial" w:eastAsia="Times New Roman" w:hAnsi="Arial" w:cs="Arial"/>
+          <w:color w:val="000000"/>
+          <w:sz w:val="24"/>
+          <w:szCs w:val="24"/>
+        </w:rPr>
         <w:t>, and 3</w:t>
       </w:r>
       <w:r>
         <w:rPr>
+          <w:rFonts w:ascii="Arial" w:eastAsia="Times New Roman" w:hAnsi="Arial" w:cs="Arial"/>
+          <w:color w:val="000000"/>
+          <w:sz w:val="14"/>
+          <w:szCs w:val="14"/>
           <w:vertAlign w:val="superscript"/>
         </w:rPr>
         <w:t>rd</w:t>
       </w:r>
       <w:r>
-        <w:t xml:space="preserve"> place will receive </w:t>
-      </w:r>
-      <w:r>
-        <w:t xml:space="preserve">prizes. </w:t>
+        <w:rPr>
+          <w:rFonts w:ascii="Arial" w:eastAsia="Times New Roman" w:hAnsi="Arial" w:cs="Arial"/>
+          <w:color w:val="000000"/>
+          <w:sz w:val="24"/>
+          <w:szCs w:val="24"/>
+        </w:rPr>
+        <w:t xml:space="preserve"> place will receive prizes. </w:t>
       </w:r>
       <w:proofErr w:type="spellStart"/>
       <w:r>
+        <w:rPr>
+          <w:rFonts w:ascii="Arial" w:eastAsia="Times New Roman" w:hAnsi="Arial" w:cs="Arial"/>
+          <w:color w:val="000000"/>
+          <w:sz w:val="24"/>
+          <w:szCs w:val="24"/>
+        </w:rPr>
         <w:t>Drinkmeisters</w:t>
       </w:r>
       <w:proofErr w:type="spellEnd"/>
       <w:r>
-        <w:t xml:space="preserve"> will be able to make drinks and deliver them once they are ready. </w:t>
-      </w:r>
-    </w:p>
-    <w:p>
-      <w:pPr>
-        <w:rPr>
+        <w:rPr>
+          <w:rFonts w:ascii="Arial" w:eastAsia="Times New Roman" w:hAnsi="Arial" w:cs="Arial"/>
+          <w:color w:val="000000"/>
+          <w:sz w:val="24"/>
+          <w:szCs w:val="24"/>
+        </w:rPr>
+        <w:t xml:space="preserve"> will be able to make drinks and deliver them once they are ready.</w:t>
+      </w:r>
+    </w:p>
+    <w:p>
+      <w:pPr>
+        <w:spacing w:before="240" w:after="240" w:line="240" w:lineRule="auto"/>
+        <w:rPr>
+          <w:rFonts w:ascii="Times New Roman" w:eastAsia="Times New Roman" w:hAnsi="Times New Roman" w:cs="Times New Roman"/>
+          <w:sz w:val="24"/>
+          <w:szCs w:val="24"/>
+        </w:rPr>
+      </w:pPr>
+      <w:r>
+        <w:rPr>
+          <w:rFonts w:ascii="Arial" w:eastAsia="Times New Roman" w:hAnsi="Arial" w:cs="Arial"/>
           <w:b/>
           <w:bCs/>
-        </w:rPr>
-      </w:pPr>
-      <w:r>
-        <w:rPr>
+          <w:color w:val="000000"/>
+          <w:sz w:val="24"/>
+          <w:szCs w:val="24"/>
+        </w:rPr>
+        <w:t>Team Organization:</w:t>
+      </w:r>
+    </w:p>
+    <w:p>
+      <w:pPr>
+        <w:spacing w:before="240" w:after="240" w:line="240" w:lineRule="auto"/>
+        <w:rPr>
+          <w:rFonts w:ascii="Times New Roman" w:eastAsia="Times New Roman" w:hAnsi="Times New Roman" w:cs="Times New Roman"/>
+          <w:sz w:val="24"/>
+          <w:szCs w:val="24"/>
+        </w:rPr>
+      </w:pPr>
+      <w:r>
+        <w:rPr>
+          <w:rFonts w:ascii="Arial" w:eastAsia="Times New Roman" w:hAnsi="Arial" w:cs="Arial"/>
+          <w:color w:val="000000"/>
+          <w:sz w:val="24"/>
+          <w:szCs w:val="24"/>
+        </w:rPr>
+        <w:t xml:space="preserve">Project Manager: Evelyn </w:t>
+      </w:r>
+      <w:proofErr w:type="spellStart"/>
+      <w:r>
+        <w:rPr>
+          <w:rFonts w:ascii="Arial" w:eastAsia="Times New Roman" w:hAnsi="Arial" w:cs="Arial"/>
+          <w:color w:val="000000"/>
+          <w:sz w:val="24"/>
+          <w:szCs w:val="24"/>
+        </w:rPr>
+        <w:t>Teeples</w:t>
+      </w:r>
+      <w:proofErr w:type="spellEnd"/>
+      <w:r>
+        <w:rPr>
+          <w:rFonts w:ascii="Arial" w:eastAsia="Times New Roman" w:hAnsi="Arial" w:cs="Arial"/>
+          <w:color w:val="000000"/>
+          <w:sz w:val="24"/>
+          <w:szCs w:val="24"/>
+        </w:rPr>
+        <w:t xml:space="preserve"> (may change over the course of the project)</w:t>
+      </w:r>
+    </w:p>
+    <w:p>
+      <w:pPr>
+        <w:spacing w:before="240" w:after="240" w:line="240" w:lineRule="auto"/>
+        <w:rPr>
+          <w:rFonts w:ascii="Times New Roman" w:eastAsia="Times New Roman" w:hAnsi="Times New Roman" w:cs="Times New Roman"/>
+          <w:sz w:val="24"/>
+          <w:szCs w:val="24"/>
+        </w:rPr>
+      </w:pPr>
+      <w:r>
+        <w:rPr>
+          <w:rFonts w:ascii="Arial" w:eastAsia="Times New Roman" w:hAnsi="Arial" w:cs="Arial"/>
+          <w:color w:val="000000"/>
+          <w:sz w:val="24"/>
+          <w:szCs w:val="24"/>
+        </w:rPr>
+        <w:t xml:space="preserve">Designers and Developers: Carter Parks, </w:t>
+      </w:r>
+      <w:proofErr w:type="spellStart"/>
+      <w:r>
+        <w:rPr>
+          <w:rFonts w:ascii="Arial" w:eastAsia="Times New Roman" w:hAnsi="Arial" w:cs="Arial"/>
+          <w:color w:val="000000"/>
+          <w:sz w:val="24"/>
+          <w:szCs w:val="24"/>
+        </w:rPr>
+        <w:t>Eathan</w:t>
+      </w:r>
+      <w:proofErr w:type="spellEnd"/>
+      <w:r>
+        <w:rPr>
+          <w:rFonts w:ascii="Arial" w:eastAsia="Times New Roman" w:hAnsi="Arial" w:cs="Arial"/>
+          <w:color w:val="000000"/>
+          <w:sz w:val="24"/>
+          <w:szCs w:val="24"/>
+        </w:rPr>
+        <w:t xml:space="preserve"> Hodgkinson, Josh Williams, Lane Barnes</w:t>
+      </w:r>
+    </w:p>
+    <w:p>
+      <w:pPr>
+        <w:spacing w:before="240" w:after="240" w:line="240" w:lineRule="auto"/>
+        <w:rPr>
+          <w:rFonts w:ascii="Times New Roman" w:eastAsia="Times New Roman" w:hAnsi="Times New Roman" w:cs="Times New Roman"/>
+          <w:sz w:val="24"/>
+          <w:szCs w:val="24"/>
+        </w:rPr>
+      </w:pPr>
+      <w:r>
+        <w:rPr>
+          <w:rFonts w:ascii="Arial" w:eastAsia="Times New Roman" w:hAnsi="Arial" w:cs="Arial"/>
           <w:b/>
           <w:bCs/>
-        </w:rPr>
-        <w:t xml:space="preserve">Team Organization: </w:t>
-      </w:r>
-    </w:p>
-    <w:p>
-      <w:pPr>
-        <w:rPr>
+          <w:color w:val="000000"/>
+          <w:sz w:val="24"/>
+          <w:szCs w:val="24"/>
+        </w:rPr>
+        <w:t>Software Development Process:</w:t>
+      </w:r>
+    </w:p>
+    <w:p>
+      <w:pPr>
+        <w:spacing w:before="240" w:after="240" w:line="240" w:lineRule="auto"/>
+        <w:rPr>
+          <w:rFonts w:ascii="Times New Roman" w:eastAsia="Times New Roman" w:hAnsi="Times New Roman" w:cs="Times New Roman"/>
+          <w:sz w:val="24"/>
+          <w:szCs w:val="24"/>
+        </w:rPr>
+      </w:pPr>
+      <w:r>
+        <w:rPr>
+          <w:rFonts w:ascii="Arial" w:eastAsia="Times New Roman" w:hAnsi="Arial" w:cs="Arial"/>
+          <w:color w:val="000000"/>
+          <w:sz w:val="24"/>
+          <w:szCs w:val="24"/>
+        </w:rPr>
+        <w:t>The development will be broken up into five phases.  Each phase will be a little like a Sprint in an Agile method and a little like an iteration in a Spiral process.  Specifically, each phase will be like a Sprint, in that work to be done will be organized into small tasks, placed into a “backlog”, and prioritized.   Then, using on time-box scheduling, the team will decide which tasks the phase (Sprint) will address.  The team will use a Scrum Board to keep track of tasks in the backlog, those that will be part of the current Sprint, those in progress, and those that are done.</w:t>
+      </w:r>
+    </w:p>
+    <w:p>
+      <w:pPr>
+        <w:spacing w:before="240" w:after="240" w:line="240" w:lineRule="auto"/>
+        <w:rPr>
+          <w:rFonts w:ascii="Arial" w:eastAsia="Times New Roman" w:hAnsi="Arial" w:cs="Arial"/>
+          <w:color w:val="000000"/>
+          <w:sz w:val="24"/>
+          <w:szCs w:val="24"/>
+        </w:rPr>
+      </w:pPr>
+      <w:r>
+        <w:rPr>
+          <w:rFonts w:ascii="Arial" w:eastAsia="Times New Roman" w:hAnsi="Arial" w:cs="Arial"/>
+          <w:color w:val="000000"/>
+          <w:sz w:val="24"/>
+          <w:szCs w:val="24"/>
+        </w:rPr>
+        <w:t>Each phase will also be a little like an iteration in a Spiral process, in that each phase will include some risk analysis and that any development activity (requirements capture, analysis, design, implementation, etc.) can be done during any phase.  Early phases will focus on understanding (requirements capture and analysis) and subsequent phases will focus on design and implementation.  Each phase will include a retrospective.</w:t>
+      </w:r>
+    </w:p>
+    <w:p>
+      <w:pPr>
+        <w:spacing w:before="240" w:after="240" w:line="240" w:lineRule="auto"/>
+        <w:rPr>
+          <w:rFonts w:ascii="Arial" w:eastAsia="Times New Roman" w:hAnsi="Arial" w:cs="Arial"/>
+          <w:color w:val="000000"/>
+          <w:sz w:val="24"/>
+          <w:szCs w:val="24"/>
+        </w:rPr>
+      </w:pPr>
+    </w:p>
+    <w:p>
+      <w:pPr>
+        <w:spacing w:before="240" w:after="240" w:line="240" w:lineRule="auto"/>
+        <w:rPr>
+          <w:rFonts w:ascii="Arial" w:eastAsia="Times New Roman" w:hAnsi="Arial" w:cs="Arial"/>
+          <w:color w:val="000000"/>
+          <w:sz w:val="24"/>
+          <w:szCs w:val="24"/>
+        </w:rPr>
+      </w:pPr>
+    </w:p>
+    <w:p>
+      <w:pPr>
+        <w:spacing w:before="240" w:after="240" w:line="240" w:lineRule="auto"/>
+        <w:rPr>
+          <w:rFonts w:ascii="Times New Roman" w:eastAsia="Times New Roman" w:hAnsi="Times New Roman" w:cs="Times New Roman"/>
+          <w:sz w:val="24"/>
+          <w:szCs w:val="24"/>
+        </w:rPr>
+      </w:pPr>
+    </w:p>
+    <w:tbl>
+      <w:tblPr>
+        <w:tblW w:w="0" w:type="auto"/>
+        <w:tblCellMar>
+          <w:top w:w="15" w:type="dxa"/>
+          <w:left w:w="15" w:type="dxa"/>
+          <w:bottom w:w="15" w:type="dxa"/>
+          <w:right w:w="15" w:type="dxa"/>
+        </w:tblCellMar>
+        <w:tblLook w:val="04A0" w:firstRow="1" w:lastRow="0" w:firstColumn="1" w:lastColumn="0" w:noHBand="0" w:noVBand="1"/>
+      </w:tblPr>
+      <w:tblGrid>
+        <w:gridCol w:w="982"/>
+        <w:gridCol w:w="5697"/>
+      </w:tblGrid>
+      <w:tr>
+        <w:trPr>
+          <w:trHeight w:val="1167"/>
+        </w:trPr>
+        <w:tc>
+          <w:tcPr>
+            <w:tcW w:w="982" w:type="dxa"/>
+            <w:tcBorders>
+              <w:top w:val="single" w:sz="6" w:space="0" w:color="808080"/>
+              <w:left w:val="single" w:sz="6" w:space="0" w:color="808080"/>
+              <w:bottom w:val="single" w:sz="6" w:space="0" w:color="808080"/>
+              <w:right w:val="single" w:sz="6" w:space="0" w:color="808080"/>
+            </w:tcBorders>
+            <w:tcMar>
+              <w:top w:w="20" w:type="dxa"/>
+              <w:left w:w="20" w:type="dxa"/>
+              <w:bottom w:w="20" w:type="dxa"/>
+              <w:right w:w="20" w:type="dxa"/>
+            </w:tcMar>
+            <w:hideMark/>
+          </w:tcPr>
+          <w:p>
+            <w:pPr>
+              <w:spacing w:before="240" w:after="0" w:line="240" w:lineRule="auto"/>
+              <w:jc w:val="center"/>
+              <w:rPr>
+                <w:rFonts w:ascii="Times New Roman" w:eastAsia="Times New Roman" w:hAnsi="Times New Roman" w:cs="Times New Roman"/>
+                <w:sz w:val="24"/>
+                <w:szCs w:val="24"/>
+              </w:rPr>
+            </w:pPr>
+            <w:r>
+              <w:rPr>
+                <w:rFonts w:ascii="Times New Roman" w:eastAsia="Times New Roman" w:hAnsi="Times New Roman" w:cs="Times New Roman"/>
+                <w:b/>
+                <w:bCs/>
+                <w:color w:val="000000"/>
+                <w:sz w:val="24"/>
+                <w:szCs w:val="24"/>
+              </w:rPr>
+              <w:lastRenderedPageBreak/>
+              <w:t>Phase</w:t>
+            </w:r>
+          </w:p>
+        </w:tc>
+        <w:tc>
+          <w:tcPr>
+            <w:tcW w:w="5697" w:type="dxa"/>
+            <w:tcBorders>
+              <w:top w:val="single" w:sz="6" w:space="0" w:color="808080"/>
+              <w:left w:val="single" w:sz="6" w:space="0" w:color="808080"/>
+              <w:bottom w:val="single" w:sz="6" w:space="0" w:color="808080"/>
+              <w:right w:val="single" w:sz="6" w:space="0" w:color="808080"/>
+            </w:tcBorders>
+            <w:tcMar>
+              <w:top w:w="20" w:type="dxa"/>
+              <w:left w:w="20" w:type="dxa"/>
+              <w:bottom w:w="20" w:type="dxa"/>
+              <w:right w:w="20" w:type="dxa"/>
+            </w:tcMar>
+            <w:hideMark/>
+          </w:tcPr>
+          <w:p>
+            <w:pPr>
+              <w:spacing w:before="240" w:after="0" w:line="240" w:lineRule="auto"/>
+              <w:jc w:val="center"/>
+              <w:rPr>
+                <w:rFonts w:ascii="Times New Roman" w:eastAsia="Times New Roman" w:hAnsi="Times New Roman" w:cs="Times New Roman"/>
+                <w:sz w:val="24"/>
+                <w:szCs w:val="24"/>
+              </w:rPr>
+            </w:pPr>
+            <w:r>
+              <w:rPr>
+                <w:rFonts w:ascii="Times New Roman" w:eastAsia="Times New Roman" w:hAnsi="Times New Roman" w:cs="Times New Roman"/>
+                <w:b/>
+                <w:bCs/>
+                <w:color w:val="000000"/>
+                <w:sz w:val="24"/>
+                <w:szCs w:val="24"/>
+              </w:rPr>
+              <w:t>Iteration</w:t>
+            </w:r>
+          </w:p>
+        </w:tc>
+      </w:tr>
+      <w:tr>
+        <w:trPr>
+          <w:trHeight w:val="330"/>
+        </w:trPr>
+        <w:tc>
+          <w:tcPr>
+            <w:tcW w:w="982" w:type="dxa"/>
+            <w:tcBorders>
+              <w:top w:val="single" w:sz="6" w:space="0" w:color="808080"/>
+              <w:left w:val="single" w:sz="6" w:space="0" w:color="808080"/>
+              <w:bottom w:val="single" w:sz="6" w:space="0" w:color="808080"/>
+              <w:right w:val="single" w:sz="6" w:space="0" w:color="808080"/>
+            </w:tcBorders>
+            <w:tcMar>
+              <w:top w:w="20" w:type="dxa"/>
+              <w:left w:w="20" w:type="dxa"/>
+              <w:bottom w:w="20" w:type="dxa"/>
+              <w:right w:w="20" w:type="dxa"/>
+            </w:tcMar>
+            <w:hideMark/>
+          </w:tcPr>
+          <w:p>
+            <w:pPr>
+              <w:spacing w:before="240" w:after="0" w:line="240" w:lineRule="auto"/>
+              <w:jc w:val="center"/>
+              <w:rPr>
+                <w:rFonts w:ascii="Times New Roman" w:eastAsia="Times New Roman" w:hAnsi="Times New Roman" w:cs="Times New Roman"/>
+                <w:sz w:val="24"/>
+                <w:szCs w:val="24"/>
+              </w:rPr>
+            </w:pPr>
+            <w:r>
+              <w:rPr>
+                <w:rFonts w:ascii="Times New Roman" w:eastAsia="Times New Roman" w:hAnsi="Times New Roman" w:cs="Times New Roman"/>
+                <w:color w:val="000000"/>
+                <w:sz w:val="24"/>
+                <w:szCs w:val="24"/>
+              </w:rPr>
+              <w:t>1.</w:t>
+            </w:r>
+          </w:p>
+        </w:tc>
+        <w:tc>
+          <w:tcPr>
+            <w:tcW w:w="5697" w:type="dxa"/>
+            <w:tcBorders>
+              <w:top w:val="single" w:sz="6" w:space="0" w:color="808080"/>
+              <w:left w:val="single" w:sz="6" w:space="0" w:color="808080"/>
+              <w:bottom w:val="single" w:sz="6" w:space="0" w:color="808080"/>
+              <w:right w:val="single" w:sz="6" w:space="0" w:color="808080"/>
+            </w:tcBorders>
+            <w:tcMar>
+              <w:top w:w="20" w:type="dxa"/>
+              <w:left w:w="20" w:type="dxa"/>
+              <w:bottom w:w="20" w:type="dxa"/>
+              <w:right w:w="20" w:type="dxa"/>
+            </w:tcMar>
+            <w:hideMark/>
+          </w:tcPr>
+          <w:p>
+            <w:pPr>
+              <w:spacing w:before="240" w:after="0" w:line="240" w:lineRule="auto"/>
+              <w:ind w:left="860"/>
+              <w:rPr>
+                <w:rFonts w:ascii="Times New Roman" w:eastAsia="Times New Roman" w:hAnsi="Times New Roman" w:cs="Times New Roman"/>
+                <w:sz w:val="24"/>
+                <w:szCs w:val="24"/>
+              </w:rPr>
+            </w:pPr>
+            <w:r>
+              <w:rPr>
+                <w:rFonts w:ascii="Times New Roman" w:eastAsia="Times New Roman" w:hAnsi="Times New Roman" w:cs="Times New Roman"/>
+                <w:color w:val="000000"/>
+                <w:sz w:val="24"/>
+                <w:szCs w:val="24"/>
+              </w:rPr>
+              <w:t>Phase 1 - Requirements Capture</w:t>
+            </w:r>
+          </w:p>
+        </w:tc>
+      </w:tr>
+      <w:tr>
+        <w:trPr>
+          <w:trHeight w:val="330"/>
+        </w:trPr>
+        <w:tc>
+          <w:tcPr>
+            <w:tcW w:w="982" w:type="dxa"/>
+            <w:tcBorders>
+              <w:top w:val="single" w:sz="6" w:space="0" w:color="808080"/>
+              <w:left w:val="single" w:sz="6" w:space="0" w:color="808080"/>
+              <w:bottom w:val="single" w:sz="6" w:space="0" w:color="808080"/>
+              <w:right w:val="single" w:sz="6" w:space="0" w:color="808080"/>
+            </w:tcBorders>
+            <w:tcMar>
+              <w:top w:w="20" w:type="dxa"/>
+              <w:left w:w="20" w:type="dxa"/>
+              <w:bottom w:w="20" w:type="dxa"/>
+              <w:right w:w="20" w:type="dxa"/>
+            </w:tcMar>
+            <w:hideMark/>
+          </w:tcPr>
+          <w:p>
+            <w:pPr>
+              <w:spacing w:before="240" w:after="0" w:line="240" w:lineRule="auto"/>
+              <w:jc w:val="center"/>
+              <w:rPr>
+                <w:rFonts w:ascii="Times New Roman" w:eastAsia="Times New Roman" w:hAnsi="Times New Roman" w:cs="Times New Roman"/>
+                <w:sz w:val="24"/>
+                <w:szCs w:val="24"/>
+              </w:rPr>
+            </w:pPr>
+            <w:r>
+              <w:rPr>
+                <w:rFonts w:ascii="Times New Roman" w:eastAsia="Times New Roman" w:hAnsi="Times New Roman" w:cs="Times New Roman"/>
+                <w:color w:val="000000"/>
+                <w:sz w:val="24"/>
+                <w:szCs w:val="24"/>
+              </w:rPr>
+              <w:t>2.</w:t>
+            </w:r>
+          </w:p>
+        </w:tc>
+        <w:tc>
+          <w:tcPr>
+            <w:tcW w:w="5697" w:type="dxa"/>
+            <w:tcBorders>
+              <w:top w:val="single" w:sz="6" w:space="0" w:color="808080"/>
+              <w:left w:val="single" w:sz="6" w:space="0" w:color="808080"/>
+              <w:bottom w:val="single" w:sz="6" w:space="0" w:color="808080"/>
+              <w:right w:val="single" w:sz="6" w:space="0" w:color="808080"/>
+            </w:tcBorders>
+            <w:tcMar>
+              <w:top w:w="20" w:type="dxa"/>
+              <w:left w:w="20" w:type="dxa"/>
+              <w:bottom w:w="20" w:type="dxa"/>
+              <w:right w:w="20" w:type="dxa"/>
+            </w:tcMar>
+            <w:hideMark/>
+          </w:tcPr>
+          <w:p>
+            <w:pPr>
+              <w:spacing w:before="240" w:after="0" w:line="240" w:lineRule="auto"/>
+              <w:ind w:left="860"/>
+              <w:rPr>
+                <w:rFonts w:ascii="Times New Roman" w:eastAsia="Times New Roman" w:hAnsi="Times New Roman" w:cs="Times New Roman"/>
+                <w:sz w:val="24"/>
+                <w:szCs w:val="24"/>
+              </w:rPr>
+            </w:pPr>
+            <w:r>
+              <w:rPr>
+                <w:rFonts w:ascii="Times New Roman" w:eastAsia="Times New Roman" w:hAnsi="Times New Roman" w:cs="Times New Roman"/>
+                <w:color w:val="000000"/>
+                <w:sz w:val="24"/>
+                <w:szCs w:val="24"/>
+              </w:rPr>
+              <w:t>Phase 2 - Analysis, Architectural, UI, and DB Design</w:t>
+            </w:r>
+          </w:p>
+        </w:tc>
+      </w:tr>
+      <w:tr>
+        <w:trPr>
+          <w:trHeight w:val="330"/>
+        </w:trPr>
+        <w:tc>
+          <w:tcPr>
+            <w:tcW w:w="982" w:type="dxa"/>
+            <w:tcBorders>
+              <w:top w:val="single" w:sz="6" w:space="0" w:color="808080"/>
+              <w:left w:val="single" w:sz="6" w:space="0" w:color="808080"/>
+              <w:bottom w:val="single" w:sz="6" w:space="0" w:color="808080"/>
+              <w:right w:val="single" w:sz="6" w:space="0" w:color="808080"/>
+            </w:tcBorders>
+            <w:tcMar>
+              <w:top w:w="20" w:type="dxa"/>
+              <w:left w:w="20" w:type="dxa"/>
+              <w:bottom w:w="20" w:type="dxa"/>
+              <w:right w:w="20" w:type="dxa"/>
+            </w:tcMar>
+            <w:hideMark/>
+          </w:tcPr>
+          <w:p>
+            <w:pPr>
+              <w:spacing w:before="240" w:after="0" w:line="240" w:lineRule="auto"/>
+              <w:jc w:val="center"/>
+              <w:rPr>
+                <w:rFonts w:ascii="Times New Roman" w:eastAsia="Times New Roman" w:hAnsi="Times New Roman" w:cs="Times New Roman"/>
+                <w:sz w:val="24"/>
+                <w:szCs w:val="24"/>
+              </w:rPr>
+            </w:pPr>
+            <w:r>
+              <w:rPr>
+                <w:rFonts w:ascii="Times New Roman" w:eastAsia="Times New Roman" w:hAnsi="Times New Roman" w:cs="Times New Roman"/>
+                <w:color w:val="000000"/>
+                <w:sz w:val="24"/>
+                <w:szCs w:val="24"/>
+              </w:rPr>
+              <w:t>3</w:t>
+            </w:r>
+          </w:p>
+        </w:tc>
+        <w:tc>
+          <w:tcPr>
+            <w:tcW w:w="5697" w:type="dxa"/>
+            <w:tcBorders>
+              <w:top w:val="single" w:sz="6" w:space="0" w:color="808080"/>
+              <w:left w:val="single" w:sz="6" w:space="0" w:color="808080"/>
+              <w:bottom w:val="single" w:sz="6" w:space="0" w:color="808080"/>
+              <w:right w:val="single" w:sz="6" w:space="0" w:color="808080"/>
+            </w:tcBorders>
+            <w:tcMar>
+              <w:top w:w="20" w:type="dxa"/>
+              <w:left w:w="20" w:type="dxa"/>
+              <w:bottom w:w="20" w:type="dxa"/>
+              <w:right w:w="20" w:type="dxa"/>
+            </w:tcMar>
+            <w:hideMark/>
+          </w:tcPr>
+          <w:p>
+            <w:pPr>
+              <w:spacing w:before="240" w:after="0" w:line="240" w:lineRule="auto"/>
+              <w:ind w:left="860"/>
+              <w:rPr>
+                <w:rFonts w:ascii="Times New Roman" w:eastAsia="Times New Roman" w:hAnsi="Times New Roman" w:cs="Times New Roman"/>
+                <w:sz w:val="24"/>
+                <w:szCs w:val="24"/>
+              </w:rPr>
+            </w:pPr>
+            <w:r>
+              <w:rPr>
+                <w:rFonts w:ascii="Times New Roman" w:eastAsia="Times New Roman" w:hAnsi="Times New Roman" w:cs="Times New Roman"/>
+                <w:color w:val="000000"/>
+                <w:sz w:val="24"/>
+                <w:szCs w:val="24"/>
+              </w:rPr>
+              <w:t>Phase 3 - Implementation, and Unit Testing</w:t>
+            </w:r>
+          </w:p>
+        </w:tc>
+      </w:tr>
+      <w:tr>
+        <w:trPr>
+          <w:trHeight w:val="330"/>
+        </w:trPr>
+        <w:tc>
+          <w:tcPr>
+            <w:tcW w:w="982" w:type="dxa"/>
+            <w:tcBorders>
+              <w:top w:val="single" w:sz="6" w:space="0" w:color="808080"/>
+              <w:left w:val="single" w:sz="6" w:space="0" w:color="808080"/>
+              <w:bottom w:val="single" w:sz="6" w:space="0" w:color="808080"/>
+              <w:right w:val="single" w:sz="6" w:space="0" w:color="808080"/>
+            </w:tcBorders>
+            <w:tcMar>
+              <w:top w:w="20" w:type="dxa"/>
+              <w:left w:w="20" w:type="dxa"/>
+              <w:bottom w:w="20" w:type="dxa"/>
+              <w:right w:w="20" w:type="dxa"/>
+            </w:tcMar>
+            <w:hideMark/>
+          </w:tcPr>
+          <w:p>
+            <w:pPr>
+              <w:spacing w:before="240" w:after="0" w:line="240" w:lineRule="auto"/>
+              <w:jc w:val="center"/>
+              <w:rPr>
+                <w:rFonts w:ascii="Times New Roman" w:eastAsia="Times New Roman" w:hAnsi="Times New Roman" w:cs="Times New Roman"/>
+                <w:sz w:val="24"/>
+                <w:szCs w:val="24"/>
+              </w:rPr>
+            </w:pPr>
+            <w:r>
+              <w:rPr>
+                <w:rFonts w:ascii="Times New Roman" w:eastAsia="Times New Roman" w:hAnsi="Times New Roman" w:cs="Times New Roman"/>
+                <w:color w:val="000000"/>
+                <w:sz w:val="24"/>
+                <w:szCs w:val="24"/>
+              </w:rPr>
+              <w:t>4</w:t>
+            </w:r>
+          </w:p>
+        </w:tc>
+        <w:tc>
+          <w:tcPr>
+            <w:tcW w:w="5697" w:type="dxa"/>
+            <w:tcBorders>
+              <w:top w:val="single" w:sz="6" w:space="0" w:color="808080"/>
+              <w:left w:val="single" w:sz="6" w:space="0" w:color="808080"/>
+              <w:bottom w:val="single" w:sz="6" w:space="0" w:color="808080"/>
+              <w:right w:val="single" w:sz="6" w:space="0" w:color="808080"/>
+            </w:tcBorders>
+            <w:tcMar>
+              <w:top w:w="20" w:type="dxa"/>
+              <w:left w:w="20" w:type="dxa"/>
+              <w:bottom w:w="20" w:type="dxa"/>
+              <w:right w:w="20" w:type="dxa"/>
+            </w:tcMar>
+            <w:hideMark/>
+          </w:tcPr>
+          <w:p>
+            <w:pPr>
+              <w:spacing w:before="240" w:after="0" w:line="240" w:lineRule="auto"/>
+              <w:ind w:left="860"/>
+              <w:rPr>
+                <w:rFonts w:ascii="Times New Roman" w:eastAsia="Times New Roman" w:hAnsi="Times New Roman" w:cs="Times New Roman"/>
+                <w:sz w:val="24"/>
+                <w:szCs w:val="24"/>
+              </w:rPr>
+            </w:pPr>
+            <w:r>
+              <w:rPr>
+                <w:rFonts w:ascii="Times New Roman" w:eastAsia="Times New Roman" w:hAnsi="Times New Roman" w:cs="Times New Roman"/>
+                <w:color w:val="000000"/>
+                <w:sz w:val="24"/>
+                <w:szCs w:val="24"/>
+              </w:rPr>
+              <w:t>Phase 4 - More Implementation and Testing</w:t>
+            </w:r>
+          </w:p>
+        </w:tc>
+      </w:tr>
+    </w:tbl>
+    <w:p>
+      <w:pPr>
+        <w:spacing w:before="240" w:after="240" w:line="240" w:lineRule="auto"/>
+        <w:rPr>
+          <w:rFonts w:ascii="Times New Roman" w:eastAsia="Times New Roman" w:hAnsi="Times New Roman" w:cs="Times New Roman"/>
+          <w:sz w:val="24"/>
+          <w:szCs w:val="24"/>
+        </w:rPr>
+      </w:pPr>
+      <w:r>
+        <w:rPr>
+          <w:rFonts w:ascii="Arial" w:eastAsia="Times New Roman" w:hAnsi="Arial" w:cs="Arial"/>
+          <w:color w:val="000000"/>
+          <w:sz w:val="24"/>
+          <w:szCs w:val="24"/>
+        </w:rPr>
+        <w:t> </w:t>
+      </w:r>
+    </w:p>
+    <w:p>
+      <w:pPr>
+        <w:spacing w:before="240" w:after="240" w:line="240" w:lineRule="auto"/>
+        <w:rPr>
+          <w:rFonts w:ascii="Times New Roman" w:eastAsia="Times New Roman" w:hAnsi="Times New Roman" w:cs="Times New Roman"/>
+          <w:sz w:val="24"/>
+          <w:szCs w:val="24"/>
+        </w:rPr>
+      </w:pPr>
+      <w:r>
+        <w:rPr>
+          <w:rFonts w:ascii="Arial" w:eastAsia="Times New Roman" w:hAnsi="Arial" w:cs="Arial"/>
+          <w:color w:val="000000"/>
+          <w:sz w:val="24"/>
+          <w:szCs w:val="24"/>
+        </w:rPr>
+        <w:t>We will use Unified Modeling Language (UML) to document user goals, structural concepts, component interactions, and behaviors.</w:t>
+      </w:r>
+    </w:p>
+    <w:p>
+      <w:pPr>
+        <w:spacing w:before="240" w:after="240" w:line="240" w:lineRule="auto"/>
+        <w:rPr>
+          <w:rFonts w:ascii="Times New Roman" w:eastAsia="Times New Roman" w:hAnsi="Times New Roman" w:cs="Times New Roman"/>
+          <w:sz w:val="24"/>
+          <w:szCs w:val="24"/>
+        </w:rPr>
+      </w:pPr>
+      <w:r>
+        <w:rPr>
+          <w:rFonts w:ascii="Arial" w:eastAsia="Times New Roman" w:hAnsi="Arial" w:cs="Arial"/>
           <w:b/>
           <w:bCs/>
-        </w:rPr>
-      </w:pPr>
-      <w:r>
-        <w:rPr>
+          <w:color w:val="000000"/>
+          <w:sz w:val="24"/>
+          <w:szCs w:val="24"/>
+        </w:rPr>
+        <w:t xml:space="preserve">Communication Information: </w:t>
+      </w:r>
+      <w:r>
+        <w:rPr>
+          <w:rFonts w:ascii="Arial" w:eastAsia="Times New Roman" w:hAnsi="Arial" w:cs="Arial"/>
+          <w:color w:val="000000"/>
+          <w:sz w:val="24"/>
+          <w:szCs w:val="24"/>
+        </w:rPr>
+        <w:t>Our team will be meeting through discord every Monday, Wednesday, and Friday from 12:20 – 1:00 to discuss how the project is going as well as any concerns someone might have. This is also when new tasks will be assigned.</w:t>
+      </w:r>
+    </w:p>
+    <w:p>
+      <w:pPr>
+        <w:spacing w:before="240" w:after="240" w:line="240" w:lineRule="auto"/>
+        <w:rPr>
+          <w:rFonts w:ascii="Times New Roman" w:eastAsia="Times New Roman" w:hAnsi="Times New Roman" w:cs="Times New Roman"/>
+          <w:sz w:val="24"/>
+          <w:szCs w:val="24"/>
+        </w:rPr>
+      </w:pPr>
+      <w:r>
+        <w:rPr>
+          <w:rFonts w:ascii="Arial" w:eastAsia="Times New Roman" w:hAnsi="Arial" w:cs="Arial"/>
+          <w:color w:val="000000"/>
+          <w:sz w:val="24"/>
+          <w:szCs w:val="24"/>
+        </w:rPr>
+        <w:t>Discord – Main channel for communication. Used for group calls, file sharing, and other collaborative activities.</w:t>
+      </w:r>
+    </w:p>
+    <w:p>
+      <w:pPr>
+        <w:spacing w:before="240" w:after="240" w:line="240" w:lineRule="auto"/>
+        <w:rPr>
+          <w:rFonts w:ascii="Times New Roman" w:eastAsia="Times New Roman" w:hAnsi="Times New Roman" w:cs="Times New Roman"/>
+          <w:sz w:val="24"/>
+          <w:szCs w:val="24"/>
+        </w:rPr>
+      </w:pPr>
+      <w:r>
+        <w:rPr>
+          <w:rFonts w:ascii="Arial" w:eastAsia="Times New Roman" w:hAnsi="Arial" w:cs="Arial"/>
+          <w:color w:val="000000"/>
+          <w:sz w:val="24"/>
+          <w:szCs w:val="24"/>
+        </w:rPr>
+        <w:t>Google Drive – Storage for files needing collaborative efforts.</w:t>
+      </w:r>
+    </w:p>
+    <w:p>
+      <w:pPr>
+        <w:spacing w:before="240" w:after="240" w:line="240" w:lineRule="auto"/>
+        <w:rPr>
+          <w:rFonts w:ascii="Times New Roman" w:eastAsia="Times New Roman" w:hAnsi="Times New Roman" w:cs="Times New Roman"/>
+          <w:sz w:val="24"/>
+          <w:szCs w:val="24"/>
+        </w:rPr>
+      </w:pPr>
+      <w:r>
+        <w:rPr>
+          <w:rFonts w:ascii="Arial" w:eastAsia="Times New Roman" w:hAnsi="Arial" w:cs="Arial"/>
+          <w:color w:val="000000"/>
+          <w:sz w:val="24"/>
+          <w:szCs w:val="24"/>
+        </w:rPr>
+        <w:t>GitHub – Formal repository used for submissions, version control, data tracking, and communication with Professor Dan Watson.</w:t>
+      </w:r>
+    </w:p>
+    <w:p>
+      <w:pPr>
+        <w:spacing w:before="240" w:after="240" w:line="240" w:lineRule="auto"/>
+        <w:rPr>
+          <w:rFonts w:ascii="Times New Roman" w:eastAsia="Times New Roman" w:hAnsi="Times New Roman" w:cs="Times New Roman"/>
+          <w:sz w:val="24"/>
+          <w:szCs w:val="24"/>
+        </w:rPr>
+      </w:pPr>
+      <w:r>
+        <w:rPr>
+          <w:rFonts w:ascii="Arial" w:eastAsia="Times New Roman" w:hAnsi="Arial" w:cs="Arial"/>
           <w:b/>
           <w:bCs/>
-        </w:rPr>
-        <w:t xml:space="preserve">Software Development Process: </w:t>
-      </w:r>
-    </w:p>
-    <w:p>
-      <w:r>
-        <w:rPr>
+          <w:color w:val="000000"/>
+          <w:sz w:val="24"/>
+          <w:szCs w:val="24"/>
+        </w:rPr>
+        <w:t>Risk Analysis:</w:t>
+      </w:r>
+    </w:p>
+    <w:p>
+      <w:pPr>
+        <w:spacing w:before="240" w:after="240" w:line="240" w:lineRule="auto"/>
+        <w:rPr>
+          <w:rFonts w:ascii="Times New Roman" w:eastAsia="Times New Roman" w:hAnsi="Times New Roman" w:cs="Times New Roman"/>
+          <w:sz w:val="24"/>
+          <w:szCs w:val="24"/>
+        </w:rPr>
+      </w:pPr>
+      <w:r>
+        <w:rPr>
+          <w:rFonts w:ascii="Arial" w:eastAsia="Times New Roman" w:hAnsi="Arial" w:cs="Arial"/>
           <w:b/>
           <w:bCs/>
-        </w:rPr>
-        <w:t xml:space="preserve">Communication Information: </w:t>
-      </w:r>
-      <w:r>
-        <w:t>Our team will be meeting through discord every Monday, Wednesday, and Friday from 12:20 – 1:00 to discuss how the project is going as well as any concerns someone might have. This is also when new tasks will be assigned.</w:t>
-      </w:r>
-    </w:p>
-    <w:p>
-      <w:pPr>
-        <w:rPr>
-          <w:b/>
-          <w:bCs/>
-        </w:rPr>
-      </w:pPr>
-      <w:r>
-        <w:rPr>
-          <w:b/>
-          <w:bCs/>
-        </w:rPr>
-        <w:t xml:space="preserve">Risk Analysis: </w:t>
-      </w:r>
-    </w:p>
-    <w:p>
-      <w:pPr>
-        <w:rPr>
-          <w:b/>
-          <w:bCs/>
-        </w:rPr>
-      </w:pPr>
-      <w:r>
-        <w:rPr>
-          <w:b/>
-          <w:bCs/>
-        </w:rPr>
-        <w:t xml:space="preserve">Please see the ReadMe.md file for the configuration management plan. </w:t>
-      </w:r>
-    </w:p>
+          <w:color w:val="000000"/>
+          <w:sz w:val="24"/>
+          <w:szCs w:val="24"/>
+        </w:rPr>
+        <w:t>Please see the ReadMe.md file for the configuration management plan. </w:t>
+      </w:r>
+    </w:p>
+    <w:p/>
     <w:sectPr>
       <w:pgSz w:w="12240" w:h="15840"/>
       <w:pgMar w:top="1440" w:right="1440" w:bottom="1440" w:left="1440" w:header="720" w:footer="720" w:gutter="0"/>
@@ -754,6 +1557,22 @@
     <w:semiHidden/>
     <w:unhideWhenUsed/>
   </w:style>
+  <w:style w:type="paragraph" w:styleId="NormalWeb">
+    <w:name w:val="Normal (Web)"/>
+    <w:basedOn w:val="Normal"/>
+    <w:uiPriority w:val="99"/>
+    <w:semiHidden/>
+    <w:unhideWhenUsed/>
+    <w:rsid w:val="00E914ED"/>
+    <w:pPr>
+      <w:spacing w:before="100" w:beforeAutospacing="1" w:after="100" w:afterAutospacing="1" w:line="240" w:lineRule="auto"/>
+    </w:pPr>
+    <w:rPr>
+      <w:rFonts w:ascii="Times New Roman" w:eastAsia="Times New Roman" w:hAnsi="Times New Roman" w:cs="Times New Roman"/>
+      <w:sz w:val="24"/>
+      <w:szCs w:val="24"/>
+    </w:rPr>
+  </w:style>
 </w:styles>
 </file>
 

--- a/docs/Project Plan.docx
+++ b/docs/Project Plan.docx
@@ -3,236 +3,525 @@
 <w:document xmlns:wpc="http://schemas.microsoft.com/office/word/2010/wordprocessingCanvas" xmlns:cx="http://schemas.microsoft.com/office/drawing/2014/chartex" xmlns:cx1="http://schemas.microsoft.com/office/drawing/2015/9/8/chartex" xmlns:cx2="http://schemas.microsoft.com/office/drawing/2015/10/21/chartex" xmlns:cx3="http://schemas.microsoft.com/office/drawing/2016/5/9/chartex" xmlns:cx4="http://schemas.microsoft.com/office/drawing/2016/5/10/chartex" xmlns:cx5="http://schemas.microsoft.com/office/drawing/2016/5/11/chartex" xmlns:cx6="http://schemas.microsoft.com/office/drawing/2016/5/12/chartex" xmlns:cx7="http://schemas.microsoft.com/office/drawing/2016/5/13/chartex" xmlns:cx8="http://schemas.microsoft.com/office/drawing/2016/5/14/chartex" xmlns:mc="http://schemas.openxmlformats.org/markup-compatibility/2006" xmlns:aink="http://schemas.microsoft.com/office/drawing/2016/ink" xmlns:am3d="http://schemas.microsoft.com/office/drawing/2017/model3d" xmlns:o="urn:schemas-microsoft-com:office:office" xmlns:r="http://schemas.openxmlformats.org/officeDocument/2006/relationships" xmlns:m="http://schemas.openxmlformats.org/officeDocument/2006/math" xmlns:v="urn:schemas-microsoft-com:vml" xmlns:wp14="http://schemas.microsoft.com/office/word/2010/wordprocessingDrawing" xmlns:wp="http://schemas.openxmlformats.org/drawingml/2006/wordprocessingDrawing" xmlns:w10="urn:schemas-microsoft-com:office:word" xmlns:w="http://schemas.openxmlformats.org/wordprocessingml/2006/main" xmlns:w14="http://schemas.microsoft.com/office/word/2010/wordml" xmlns:w15="http://schemas.microsoft.com/office/word/2012/wordml" xmlns:w16cex="http://schemas.microsoft.com/office/word/2018/wordml/cex" xmlns:w16cid="http://schemas.microsoft.com/office/word/2016/wordml/cid" xmlns:w16="http://schemas.microsoft.com/office/word/2018/wordml" xmlns:w16sdtdh="http://schemas.microsoft.com/office/word/2020/wordml/sdtdatahash" xmlns:w16se="http://schemas.microsoft.com/office/word/2015/wordml/symex" xmlns:wpg="http://schemas.microsoft.com/office/word/2010/wordprocessingGroup" xmlns:wpi="http://schemas.microsoft.com/office/word/2010/wordprocessingInk" xmlns:wne="http://schemas.microsoft.com/office/word/2006/wordml" xmlns:wps="http://schemas.microsoft.com/office/word/2010/wordprocessingShape" mc:Ignorable="w14 w15 w16se w16cid w16 w16cex w16sdtdh wp14">
   <w:body>
     <w:p>
-      <w:r>
-        <w:rPr>
+      <w:pPr>
+        <w:spacing w:after="0" w:line="240" w:lineRule="auto"/>
+        <w:jc w:val="center"/>
+        <w:rPr>
+          <w:rFonts w:ascii="Times New Roman" w:eastAsia="Times New Roman" w:hAnsi="Times New Roman" w:cs="Times New Roman"/>
+          <w:sz w:val="24"/>
+          <w:szCs w:val="24"/>
+          <w:lang w:eastAsia="zh-CN"/>
+        </w:rPr>
+      </w:pPr>
+      <w:r>
+        <w:rPr>
+          <w:rFonts w:ascii="Arial" w:eastAsia="Times New Roman" w:hAnsi="Arial" w:cs="Arial"/>
           <w:b/>
           <w:bCs/>
-        </w:rPr>
-        <w:t>Project Summary</w:t>
-      </w:r>
-      <w:r>
-        <w:t xml:space="preserve">: The project we intend to build is a web application that will run a Putt Putt Golf tournament. The users for our application </w:t>
-      </w:r>
-      <w:r>
-        <w:t>are</w:t>
-      </w:r>
-      <w:r>
-        <w:t xml:space="preserve"> managers, players, sponsors, and drinkmeisters. There is only one </w:t>
-      </w:r>
-      <w:r>
-        <w:t>manager at any given time,</w:t>
-      </w:r>
-      <w:r>
-        <w:t xml:space="preserve"> </w:t>
-      </w:r>
-      <w:r>
-        <w:t xml:space="preserve">and he receives all the money from the drink orders and entry fees. The manager also verifies the sponsors and manipulates the drink menu. The sponsors donate money or prizes for the Tournaments and can select which Tournament they would like to sponsor, i.e., Monday’s Tournament or Thursday’s Tournament. </w:t>
-      </w:r>
-      <w:r>
-        <w:t xml:space="preserve"> </w:t>
-      </w:r>
-      <w:r>
-        <w:t>Each player tracks which hole they are on and their current score, which is the number of strokes they have taken. The maximum number of strokes per hole is 5 so a lower score is better. The winner of the tournament will be displayed after all players have finished and the players in 1</w:t>
-      </w:r>
-      <w:r>
-        <w:rPr>
-          <w:vertAlign w:val="superscript"/>
-        </w:rPr>
-        <w:t>st</w:t>
-      </w:r>
-      <w:r>
-        <w:t>, 2</w:t>
-      </w:r>
-      <w:r>
-        <w:rPr>
-          <w:vertAlign w:val="superscript"/>
-        </w:rPr>
-        <w:t>nd</w:t>
-      </w:r>
-      <w:r>
-        <w:t>, and 3</w:t>
-      </w:r>
-      <w:r>
-        <w:rPr>
-          <w:vertAlign w:val="superscript"/>
-        </w:rPr>
-        <w:t>rd</w:t>
-      </w:r>
-      <w:r>
-        <w:t xml:space="preserve"> place will receive </w:t>
-      </w:r>
-      <w:r>
-        <w:t xml:space="preserve">prizes. Drinkmeisters will be able to make drinks and deliver them once they are ready. </w:t>
-      </w:r>
-    </w:p>
-    <w:p>
-      <w:pPr>
-        <w:rPr>
+          <w:color w:val="000000"/>
+          <w:sz w:val="24"/>
+          <w:szCs w:val="24"/>
+          <w:lang w:eastAsia="zh-CN"/>
+        </w:rPr>
+        <w:t xml:space="preserve">8th-Wonder Putt </w:t>
+      </w:r>
+      <w:proofErr w:type="spellStart"/>
+      <w:r>
+        <w:rPr>
+          <w:rFonts w:ascii="Arial" w:eastAsia="Times New Roman" w:hAnsi="Arial" w:cs="Arial"/>
           <w:b/>
           <w:bCs/>
-        </w:rPr>
-      </w:pPr>
-      <w:r>
-        <w:rPr>
+          <w:color w:val="000000"/>
+          <w:sz w:val="24"/>
+          <w:szCs w:val="24"/>
+          <w:lang w:eastAsia="zh-CN"/>
+        </w:rPr>
+        <w:t>Putt</w:t>
+      </w:r>
+      <w:proofErr w:type="spellEnd"/>
+      <w:r>
+        <w:rPr>
+          <w:rFonts w:ascii="Arial" w:eastAsia="Times New Roman" w:hAnsi="Arial" w:cs="Arial"/>
           <w:b/>
           <w:bCs/>
-        </w:rPr>
-        <w:t xml:space="preserve">Team Organization: </w:t>
-      </w:r>
-    </w:p>
-    <w:p>
-      <w:r>
-        <w:t>Project</w:t>
-      </w:r>
-      <w:r>
-        <w:t xml:space="preserve"> </w:t>
-      </w:r>
-      <w:r>
-        <w:t>Manager:</w:t>
-      </w:r>
-      <w:r>
-        <w:t xml:space="preserve"> Evelyn Teeples </w:t>
-      </w:r>
-      <w:r>
-        <w:t>(may</w:t>
-      </w:r>
-      <w:r>
-        <w:t xml:space="preserve"> </w:t>
-      </w:r>
-      <w:r>
-        <w:t>change</w:t>
-      </w:r>
-      <w:r>
-        <w:t xml:space="preserve"> </w:t>
-      </w:r>
-      <w:r>
-        <w:t>over</w:t>
-      </w:r>
-      <w:r>
-        <w:t xml:space="preserve"> </w:t>
-      </w:r>
-      <w:r>
-        <w:t>the</w:t>
-      </w:r>
-      <w:r>
-        <w:t xml:space="preserve"> </w:t>
-      </w:r>
-      <w:r>
-        <w:t>course</w:t>
-      </w:r>
-      <w:r>
-        <w:t xml:space="preserve"> </w:t>
-      </w:r>
-      <w:r>
-        <w:t>of</w:t>
-      </w:r>
-      <w:r>
-        <w:t xml:space="preserve"> </w:t>
-      </w:r>
-      <w:r>
-        <w:t>the</w:t>
-      </w:r>
-      <w:r>
-        <w:t xml:space="preserve"> </w:t>
-      </w:r>
-      <w:r>
-        <w:t>project)</w:t>
-      </w:r>
-    </w:p>
-    <w:p>
-      <w:r>
-        <w:t>Designers</w:t>
-      </w:r>
-      <w:r>
-        <w:t xml:space="preserve"> </w:t>
-      </w:r>
-      <w:r>
-        <w:t>and</w:t>
-      </w:r>
-      <w:r>
-        <w:t xml:space="preserve"> </w:t>
-      </w:r>
-      <w:r>
-        <w:t>Developers:</w:t>
-      </w:r>
-      <w:r>
-        <w:t xml:space="preserve"> Carter Parks, Eathan Hodgkinson, Josh Williams, Lane Barnes</w:t>
-      </w:r>
-    </w:p>
-    <w:p>
-      <w:pPr>
-        <w:rPr>
+          <w:color w:val="000000"/>
+          <w:sz w:val="24"/>
+          <w:szCs w:val="24"/>
+          <w:lang w:eastAsia="zh-CN"/>
+        </w:rPr>
+        <w:t xml:space="preserve"> Golf Tournament</w:t>
+      </w:r>
+    </w:p>
+    <w:p>
+      <w:pPr>
+        <w:spacing w:after="0" w:line="240" w:lineRule="auto"/>
+        <w:rPr>
+          <w:rFonts w:ascii="Times New Roman" w:eastAsia="Times New Roman" w:hAnsi="Times New Roman" w:cs="Times New Roman"/>
+          <w:sz w:val="24"/>
+          <w:szCs w:val="24"/>
+          <w:lang w:eastAsia="zh-CN"/>
+        </w:rPr>
+      </w:pPr>
+    </w:p>
+    <w:p>
+      <w:pPr>
+        <w:spacing w:after="0" w:line="240" w:lineRule="auto"/>
+        <w:rPr>
+          <w:rFonts w:ascii="Times New Roman" w:eastAsia="Times New Roman" w:hAnsi="Times New Roman" w:cs="Times New Roman"/>
+          <w:sz w:val="24"/>
+          <w:szCs w:val="24"/>
+          <w:lang w:eastAsia="zh-CN"/>
+        </w:rPr>
+      </w:pPr>
+      <w:r>
+        <w:rPr>
+          <w:rFonts w:ascii="Arial" w:eastAsia="Times New Roman" w:hAnsi="Arial" w:cs="Arial"/>
           <w:b/>
           <w:bCs/>
-        </w:rPr>
-      </w:pPr>
-      <w:r>
-        <w:rPr>
+          <w:color w:val="000000"/>
+          <w:sz w:val="24"/>
+          <w:szCs w:val="24"/>
+          <w:lang w:eastAsia="zh-CN"/>
+        </w:rPr>
+        <w:t>Project Overview</w:t>
+      </w:r>
+    </w:p>
+    <w:p>
+      <w:pPr>
+        <w:spacing w:after="0" w:line="240" w:lineRule="auto"/>
+        <w:rPr>
+          <w:rFonts w:ascii="Times New Roman" w:eastAsia="Times New Roman" w:hAnsi="Times New Roman" w:cs="Times New Roman"/>
+          <w:sz w:val="24"/>
+          <w:szCs w:val="24"/>
+          <w:lang w:eastAsia="zh-CN"/>
+        </w:rPr>
+      </w:pPr>
+    </w:p>
+    <w:p>
+      <w:pPr>
+        <w:spacing w:after="0" w:line="240" w:lineRule="auto"/>
+        <w:ind w:firstLine="720"/>
+        <w:rPr>
+          <w:rFonts w:ascii="Times New Roman" w:eastAsia="Times New Roman" w:hAnsi="Times New Roman" w:cs="Times New Roman"/>
+          <w:sz w:val="24"/>
+          <w:szCs w:val="24"/>
+          <w:lang w:eastAsia="zh-CN"/>
+        </w:rPr>
+      </w:pPr>
+      <w:r>
+        <w:rPr>
+          <w:rFonts w:ascii="Arial" w:eastAsia="Times New Roman" w:hAnsi="Arial" w:cs="Arial"/>
+          <w:color w:val="000000"/>
+          <w:sz w:val="24"/>
+          <w:szCs w:val="24"/>
+          <w:lang w:eastAsia="zh-CN"/>
+        </w:rPr>
+        <w:t xml:space="preserve">The project we intend to build is a web application that will run a Putt </w:t>
+      </w:r>
+      <w:proofErr w:type="spellStart"/>
+      <w:r>
+        <w:rPr>
+          <w:rFonts w:ascii="Arial" w:eastAsia="Times New Roman" w:hAnsi="Arial" w:cs="Arial"/>
+          <w:color w:val="000000"/>
+          <w:sz w:val="24"/>
+          <w:szCs w:val="24"/>
+          <w:lang w:eastAsia="zh-CN"/>
+        </w:rPr>
+        <w:t>Putt</w:t>
+      </w:r>
+      <w:proofErr w:type="spellEnd"/>
+      <w:r>
+        <w:rPr>
+          <w:rFonts w:ascii="Arial" w:eastAsia="Times New Roman" w:hAnsi="Arial" w:cs="Arial"/>
+          <w:color w:val="000000"/>
+          <w:sz w:val="24"/>
+          <w:szCs w:val="24"/>
+          <w:lang w:eastAsia="zh-CN"/>
+        </w:rPr>
+        <w:t xml:space="preserve"> Golf tournament. The users for our application are managers, players, sponsors, and drink </w:t>
+      </w:r>
+      <w:proofErr w:type="spellStart"/>
+      <w:r>
+        <w:rPr>
+          <w:rFonts w:ascii="Arial" w:eastAsia="Times New Roman" w:hAnsi="Arial" w:cs="Arial"/>
+          <w:color w:val="000000"/>
+          <w:sz w:val="24"/>
+          <w:szCs w:val="24"/>
+          <w:lang w:eastAsia="zh-CN"/>
+        </w:rPr>
+        <w:t>meisters</w:t>
+      </w:r>
+      <w:proofErr w:type="spellEnd"/>
+      <w:r>
+        <w:rPr>
+          <w:rFonts w:ascii="Arial" w:eastAsia="Times New Roman" w:hAnsi="Arial" w:cs="Arial"/>
+          <w:color w:val="000000"/>
+          <w:sz w:val="24"/>
+          <w:szCs w:val="24"/>
+          <w:lang w:eastAsia="zh-CN"/>
+        </w:rPr>
+        <w:t>. There is only one manager at any given time, and he receives all the money from the drink orders and entry fees. The manager also verifies the sponsors and manipulates the drink menu. The sponsors donate money or prizes for the Tournaments and can select which Tournament they would like to sponsor, i.e., Monday’s Tournament or Thursday’s Tournament.  Each player tracks which hole they are on and their current score, which is the number of strokes they have taken. The maximum number of strokes per hole is 5 so a lower score is better. The winner of the tournament will be displayed after all players have finished and the players in 1</w:t>
+      </w:r>
+      <w:r>
+        <w:rPr>
+          <w:rFonts w:ascii="Arial" w:eastAsia="Times New Roman" w:hAnsi="Arial" w:cs="Arial"/>
+          <w:color w:val="000000"/>
+          <w:sz w:val="14"/>
+          <w:szCs w:val="14"/>
+          <w:vertAlign w:val="superscript"/>
+          <w:lang w:eastAsia="zh-CN"/>
+        </w:rPr>
+        <w:t>st</w:t>
+      </w:r>
+      <w:r>
+        <w:rPr>
+          <w:rFonts w:ascii="Arial" w:eastAsia="Times New Roman" w:hAnsi="Arial" w:cs="Arial"/>
+          <w:color w:val="000000"/>
+          <w:sz w:val="24"/>
+          <w:szCs w:val="24"/>
+          <w:lang w:eastAsia="zh-CN"/>
+        </w:rPr>
+        <w:t>, 2</w:t>
+      </w:r>
+      <w:r>
+        <w:rPr>
+          <w:rFonts w:ascii="Arial" w:eastAsia="Times New Roman" w:hAnsi="Arial" w:cs="Arial"/>
+          <w:color w:val="000000"/>
+          <w:sz w:val="14"/>
+          <w:szCs w:val="14"/>
+          <w:vertAlign w:val="superscript"/>
+          <w:lang w:eastAsia="zh-CN"/>
+        </w:rPr>
+        <w:t>nd</w:t>
+      </w:r>
+      <w:r>
+        <w:rPr>
+          <w:rFonts w:ascii="Arial" w:eastAsia="Times New Roman" w:hAnsi="Arial" w:cs="Arial"/>
+          <w:color w:val="000000"/>
+          <w:sz w:val="24"/>
+          <w:szCs w:val="24"/>
+          <w:lang w:eastAsia="zh-CN"/>
+        </w:rPr>
+        <w:t>, and 3</w:t>
+      </w:r>
+      <w:r>
+        <w:rPr>
+          <w:rFonts w:ascii="Arial" w:eastAsia="Times New Roman" w:hAnsi="Arial" w:cs="Arial"/>
+          <w:color w:val="000000"/>
+          <w:sz w:val="14"/>
+          <w:szCs w:val="14"/>
+          <w:vertAlign w:val="superscript"/>
+          <w:lang w:eastAsia="zh-CN"/>
+        </w:rPr>
+        <w:t>rd</w:t>
+      </w:r>
+      <w:r>
+        <w:rPr>
+          <w:rFonts w:ascii="Arial" w:eastAsia="Times New Roman" w:hAnsi="Arial" w:cs="Arial"/>
+          <w:color w:val="000000"/>
+          <w:sz w:val="24"/>
+          <w:szCs w:val="24"/>
+          <w:lang w:eastAsia="zh-CN"/>
+        </w:rPr>
+        <w:t xml:space="preserve"> place will receive prizes. </w:t>
+      </w:r>
+      <w:proofErr w:type="spellStart"/>
+      <w:r>
+        <w:rPr>
+          <w:rFonts w:ascii="Arial" w:eastAsia="Times New Roman" w:hAnsi="Arial" w:cs="Arial"/>
+          <w:color w:val="000000"/>
+          <w:sz w:val="24"/>
+          <w:szCs w:val="24"/>
+          <w:lang w:eastAsia="zh-CN"/>
+        </w:rPr>
+        <w:t>Drinkmeisters</w:t>
+      </w:r>
+      <w:proofErr w:type="spellEnd"/>
+      <w:r>
+        <w:rPr>
+          <w:rFonts w:ascii="Arial" w:eastAsia="Times New Roman" w:hAnsi="Arial" w:cs="Arial"/>
+          <w:color w:val="000000"/>
+          <w:sz w:val="24"/>
+          <w:szCs w:val="24"/>
+          <w:lang w:eastAsia="zh-CN"/>
+        </w:rPr>
+        <w:t xml:space="preserve"> will be able to make drinks and deliver them once they are ready.</w:t>
+      </w:r>
+    </w:p>
+    <w:p>
+      <w:pPr>
+        <w:spacing w:before="240" w:after="240" w:line="240" w:lineRule="auto"/>
+        <w:rPr>
+          <w:rFonts w:ascii="Times New Roman" w:eastAsia="Times New Roman" w:hAnsi="Times New Roman" w:cs="Times New Roman"/>
+          <w:sz w:val="24"/>
+          <w:szCs w:val="24"/>
+          <w:lang w:eastAsia="zh-CN"/>
+        </w:rPr>
+      </w:pPr>
+      <w:r>
+        <w:rPr>
+          <w:rFonts w:ascii="Arial" w:eastAsia="Times New Roman" w:hAnsi="Arial" w:cs="Arial"/>
           <w:b/>
           <w:bCs/>
-        </w:rPr>
-        <w:t xml:space="preserve">Software Development Process: </w:t>
-      </w:r>
-    </w:p>
-    <w:p>
-      <w:r>
-        <w:t>The development will be broken up into five phases.  Each phase will be a little like a Sprint in an Agile method and a little like an iteration in a Spiral process.  Specifically, each phase will be like a Sprint, in that work to be done will be organized into small tasks, placed into a “backlog”, and prioritized.   Then, using on time-box scheduling, the team will decide which tasks the phase (Sprint) will address.  The team will use a Scrum Board to keep track of tasks in the backlog, those that will be part of the current Sprint, those in progress, and those that are done.</w:t>
-      </w:r>
-    </w:p>
-    <w:p>
-      <w:r>
-        <w:t>Each phase will also be a little like an iteration in a Spiral process, in that each phase will include some risk analysis and that any development activity (requirements capture, analysis, design, implementation, etc.) can be done during any phase.  Early phases will focus on understanding (requirements capture and analysis) and subsequent phases will focus on design and implementation.  Each phase will include a retrospective.</w:t>
+          <w:color w:val="000000"/>
+          <w:sz w:val="24"/>
+          <w:szCs w:val="24"/>
+          <w:lang w:eastAsia="zh-CN"/>
+        </w:rPr>
+        <w:t>Team Organization</w:t>
+      </w:r>
+    </w:p>
+    <w:p>
+      <w:pPr>
+        <w:spacing w:before="240" w:after="240" w:line="240" w:lineRule="auto"/>
+        <w:rPr>
+          <w:rFonts w:ascii="Times New Roman" w:eastAsia="Times New Roman" w:hAnsi="Times New Roman" w:cs="Times New Roman"/>
+          <w:sz w:val="24"/>
+          <w:szCs w:val="24"/>
+          <w:lang w:eastAsia="zh-CN"/>
+        </w:rPr>
+      </w:pPr>
+      <w:r>
+        <w:rPr>
+          <w:rFonts w:ascii="Arial" w:eastAsia="Times New Roman" w:hAnsi="Arial" w:cs="Arial"/>
+          <w:color w:val="000000"/>
+          <w:sz w:val="24"/>
+          <w:szCs w:val="24"/>
+          <w:lang w:eastAsia="zh-CN"/>
+        </w:rPr>
+        <w:t>Scrum Master: </w:t>
+      </w:r>
+      <w:r>
+        <w:rPr>
+          <w:rFonts w:ascii="Arial" w:eastAsia="Times New Roman" w:hAnsi="Arial" w:cs="Arial"/>
+          <w:color w:val="000000"/>
+          <w:sz w:val="24"/>
+          <w:szCs w:val="24"/>
+          <w:lang w:eastAsia="zh-CN"/>
+        </w:rPr>
+        <w:t>We will assign at the beginning of the sprint.</w:t>
+      </w:r>
+    </w:p>
+    <w:p>
+      <w:pPr>
+        <w:spacing w:before="240" w:after="240" w:line="240" w:lineRule="auto"/>
+        <w:rPr>
+          <w:rFonts w:ascii="Times New Roman" w:eastAsia="Times New Roman" w:hAnsi="Times New Roman" w:cs="Times New Roman"/>
+          <w:sz w:val="24"/>
+          <w:szCs w:val="24"/>
+          <w:lang w:eastAsia="zh-CN"/>
+        </w:rPr>
+      </w:pPr>
+      <w:r>
+        <w:rPr>
+          <w:rFonts w:ascii="Arial" w:eastAsia="Times New Roman" w:hAnsi="Arial" w:cs="Arial"/>
+          <w:color w:val="000000"/>
+          <w:sz w:val="24"/>
+          <w:szCs w:val="24"/>
+          <w:lang w:eastAsia="zh-CN"/>
+        </w:rPr>
+        <w:t xml:space="preserve">Project Manager: Evelyn </w:t>
+      </w:r>
+      <w:proofErr w:type="spellStart"/>
+      <w:r>
+        <w:rPr>
+          <w:rFonts w:ascii="Arial" w:eastAsia="Times New Roman" w:hAnsi="Arial" w:cs="Arial"/>
+          <w:color w:val="000000"/>
+          <w:sz w:val="24"/>
+          <w:szCs w:val="24"/>
+          <w:lang w:eastAsia="zh-CN"/>
+        </w:rPr>
+        <w:t>Teeples</w:t>
+      </w:r>
+      <w:proofErr w:type="spellEnd"/>
+      <w:r>
+        <w:rPr>
+          <w:rFonts w:ascii="Arial" w:eastAsia="Times New Roman" w:hAnsi="Arial" w:cs="Arial"/>
+          <w:color w:val="000000"/>
+          <w:sz w:val="24"/>
+          <w:szCs w:val="24"/>
+          <w:lang w:eastAsia="zh-CN"/>
+        </w:rPr>
+        <w:t xml:space="preserve"> (may change over the course of the project)</w:t>
+      </w:r>
+    </w:p>
+    <w:p>
+      <w:pPr>
+        <w:spacing w:before="240" w:after="240" w:line="240" w:lineRule="auto"/>
+        <w:rPr>
+          <w:rFonts w:ascii="Times New Roman" w:eastAsia="Times New Roman" w:hAnsi="Times New Roman" w:cs="Times New Roman"/>
+          <w:sz w:val="24"/>
+          <w:szCs w:val="24"/>
+          <w:lang w:eastAsia="zh-CN"/>
+        </w:rPr>
+      </w:pPr>
+      <w:r>
+        <w:rPr>
+          <w:rFonts w:ascii="Arial" w:eastAsia="Times New Roman" w:hAnsi="Arial" w:cs="Arial"/>
+          <w:color w:val="000000"/>
+          <w:sz w:val="24"/>
+          <w:szCs w:val="24"/>
+          <w:lang w:eastAsia="zh-CN"/>
+        </w:rPr>
+        <w:t xml:space="preserve">Designers and Developers: Carter Parks, </w:t>
+      </w:r>
+      <w:proofErr w:type="spellStart"/>
+      <w:r>
+        <w:rPr>
+          <w:rFonts w:ascii="Arial" w:eastAsia="Times New Roman" w:hAnsi="Arial" w:cs="Arial"/>
+          <w:color w:val="000000"/>
+          <w:sz w:val="24"/>
+          <w:szCs w:val="24"/>
+          <w:lang w:eastAsia="zh-CN"/>
+        </w:rPr>
+        <w:t>Eathan</w:t>
+      </w:r>
+      <w:proofErr w:type="spellEnd"/>
+      <w:r>
+        <w:rPr>
+          <w:rFonts w:ascii="Arial" w:eastAsia="Times New Roman" w:hAnsi="Arial" w:cs="Arial"/>
+          <w:color w:val="000000"/>
+          <w:sz w:val="24"/>
+          <w:szCs w:val="24"/>
+          <w:lang w:eastAsia="zh-CN"/>
+        </w:rPr>
+        <w:t xml:space="preserve"> Hodgkinson, Josh Williams, Lane Barnes</w:t>
+      </w:r>
+    </w:p>
+    <w:p>
+      <w:pPr>
+        <w:spacing w:before="240" w:after="240" w:line="240" w:lineRule="auto"/>
+        <w:rPr>
+          <w:rFonts w:ascii="Times New Roman" w:eastAsia="Times New Roman" w:hAnsi="Times New Roman" w:cs="Times New Roman"/>
+          <w:sz w:val="24"/>
+          <w:szCs w:val="24"/>
+          <w:lang w:eastAsia="zh-CN"/>
+        </w:rPr>
+      </w:pPr>
+      <w:r>
+        <w:rPr>
+          <w:rFonts w:ascii="Arial" w:eastAsia="Times New Roman" w:hAnsi="Arial" w:cs="Arial"/>
+          <w:b/>
+          <w:bCs/>
+          <w:color w:val="000000"/>
+          <w:sz w:val="24"/>
+          <w:szCs w:val="24"/>
+          <w:lang w:eastAsia="zh-CN"/>
+        </w:rPr>
+        <w:t>Software Development Process</w:t>
+      </w:r>
+    </w:p>
+    <w:p>
+      <w:pPr>
+        <w:spacing w:before="240" w:after="240" w:line="240" w:lineRule="auto"/>
+        <w:rPr>
+          <w:rFonts w:ascii="Times New Roman" w:eastAsia="Times New Roman" w:hAnsi="Times New Roman" w:cs="Times New Roman"/>
+          <w:sz w:val="24"/>
+          <w:szCs w:val="24"/>
+          <w:lang w:eastAsia="zh-CN"/>
+        </w:rPr>
+      </w:pPr>
+      <w:r>
+        <w:rPr>
+          <w:rFonts w:ascii="Arial" w:eastAsia="Times New Roman" w:hAnsi="Arial" w:cs="Arial"/>
+          <w:color w:val="000000"/>
+          <w:sz w:val="24"/>
+          <w:szCs w:val="24"/>
+          <w:lang w:eastAsia="zh-CN"/>
+        </w:rPr>
+        <w:t>(Taken from the Project Plan template on canvas)</w:t>
+      </w:r>
+    </w:p>
+    <w:p>
+      <w:pPr>
+        <w:spacing w:before="240" w:after="240" w:line="240" w:lineRule="auto"/>
+        <w:ind w:firstLine="720"/>
+        <w:rPr>
+          <w:rFonts w:ascii="Times New Roman" w:eastAsia="Times New Roman" w:hAnsi="Times New Roman" w:cs="Times New Roman"/>
+          <w:sz w:val="24"/>
+          <w:szCs w:val="24"/>
+          <w:lang w:eastAsia="zh-CN"/>
+        </w:rPr>
+      </w:pPr>
+      <w:r>
+        <w:rPr>
+          <w:rFonts w:ascii="Arial" w:eastAsia="Times New Roman" w:hAnsi="Arial" w:cs="Arial"/>
+          <w:color w:val="000000"/>
+          <w:sz w:val="24"/>
+          <w:szCs w:val="24"/>
+          <w:lang w:eastAsia="zh-CN"/>
+        </w:rPr>
+        <w:t>The development will be broken up into five phases.  Each phase will be a little like a Sprint in an Agile method and a little like an iteration in a Spiral process.  Specifically, each phase will be like a Sprint, in that work to be done will be organized into small tasks, placed into a “backlog”, and prioritized.   Then, using on time-box scheduling, the team will decide which tasks the phase (Sprint) will address.  The team will use a Scrum Board to keep track of tasks in the backlog, those that will be part of the current Sprint, those in progress, and those that are done.</w:t>
+      </w:r>
+    </w:p>
+    <w:p>
+      <w:pPr>
+        <w:spacing w:before="240" w:after="240" w:line="240" w:lineRule="auto"/>
+        <w:ind w:firstLine="720"/>
+        <w:rPr>
+          <w:rFonts w:ascii="Times New Roman" w:eastAsia="Times New Roman" w:hAnsi="Times New Roman" w:cs="Times New Roman"/>
+          <w:sz w:val="24"/>
+          <w:szCs w:val="24"/>
+          <w:lang w:eastAsia="zh-CN"/>
+        </w:rPr>
+      </w:pPr>
+      <w:r>
+        <w:rPr>
+          <w:rFonts w:ascii="Arial" w:eastAsia="Times New Roman" w:hAnsi="Arial" w:cs="Arial"/>
+          <w:color w:val="000000"/>
+          <w:sz w:val="24"/>
+          <w:szCs w:val="24"/>
+          <w:lang w:eastAsia="zh-CN"/>
+        </w:rPr>
+        <w:t>Each phase will also be a little like an iteration in a Spiral process, in that each phase will include some risk analysis and that any development activity (requirements capture, analysis, design, implementation, etc.) can be done during any phase.  Early phases will focus on understanding (requirements capture and analysis) and subsequent phases will focus on design and implementation.  Each phase will include a retrospective.</w:t>
       </w:r>
     </w:p>
     <w:tbl>
       <w:tblPr>
         <w:tblW w:w="0" w:type="auto"/>
-        <w:tblCellSpacing w:w="15" w:type="dxa"/>
-        <w:tblInd w:w="861" w:type="dxa"/>
-        <w:tblBorders>
-          <w:top w:val="outset" w:sz="6" w:space="0" w:color="auto"/>
-          <w:left w:val="outset" w:sz="6" w:space="0" w:color="auto"/>
-          <w:bottom w:val="outset" w:sz="6" w:space="0" w:color="auto"/>
-          <w:right w:val="outset" w:sz="6" w:space="0" w:color="auto"/>
-        </w:tblBorders>
+        <w:tblCellMar>
+          <w:top w:w="15" w:type="dxa"/>
+          <w:left w:w="15" w:type="dxa"/>
+          <w:bottom w:w="15" w:type="dxa"/>
+          <w:right w:w="15" w:type="dxa"/>
+        </w:tblCellMar>
         <w:tblLook w:val="04A0" w:firstRow="1" w:lastRow="0" w:firstColumn="1" w:lastColumn="0" w:noHBand="0" w:noVBand="1"/>
       </w:tblPr>
       <w:tblGrid>
-        <w:gridCol w:w="705"/>
-        <w:gridCol w:w="7005"/>
+        <w:gridCol w:w="1500"/>
+        <w:gridCol w:w="6039"/>
       </w:tblGrid>
       <w:tr>
         <w:trPr>
-          <w:tblCellSpacing w:w="15" w:type="dxa"/>
+          <w:trHeight w:val="1167"/>
         </w:trPr>
         <w:tc>
           <w:tcPr>
             <w:tcW w:w="0" w:type="auto"/>
             <w:tcBorders>
-              <w:top w:val="outset" w:sz="6" w:space="0" w:color="auto"/>
-              <w:left w:val="outset" w:sz="6" w:space="0" w:color="auto"/>
-              <w:bottom w:val="outset" w:sz="6" w:space="0" w:color="auto"/>
-              <w:right w:val="outset" w:sz="6" w:space="0" w:color="auto"/>
+              <w:top w:val="single" w:sz="6" w:space="0" w:color="808080"/>
+              <w:left w:val="single" w:sz="6" w:space="0" w:color="808080"/>
+              <w:bottom w:val="single" w:sz="6" w:space="0" w:color="808080"/>
+              <w:right w:val="single" w:sz="6" w:space="0" w:color="808080"/>
             </w:tcBorders>
             <w:tcMar>
-              <w:top w:w="15" w:type="dxa"/>
-              <w:left w:w="15" w:type="dxa"/>
-              <w:bottom w:w="15" w:type="dxa"/>
-              <w:right w:w="15" w:type="dxa"/>
+              <w:top w:w="20" w:type="dxa"/>
+              <w:left w:w="20" w:type="dxa"/>
+              <w:bottom w:w="20" w:type="dxa"/>
+              <w:right w:w="20" w:type="dxa"/>
             </w:tcMar>
-            <w:vAlign w:val="center"/>
             <w:hideMark/>
           </w:tcPr>
           <w:p>
             <w:pPr>
-              <w:spacing w:after="0" w:line="240" w:lineRule="auto"/>
+              <w:spacing w:before="240" w:after="0" w:line="240" w:lineRule="auto"/>
+              <w:ind w:left="860"/>
               <w:jc w:val="center"/>
               <w:rPr>
                 <w:rFonts w:ascii="Times New Roman" w:eastAsia="Times New Roman" w:hAnsi="Times New Roman" w:cs="Times New Roman"/>
-                <w:b/>
-                <w:bCs/>
                 <w:sz w:val="24"/>
                 <w:szCs w:val="24"/>
+                <w:lang w:eastAsia="zh-CN"/>
               </w:rPr>
             </w:pPr>
             <w:r>
@@ -240,41 +529,43 @@
                 <w:rFonts w:ascii="Times New Roman" w:eastAsia="Times New Roman" w:hAnsi="Times New Roman" w:cs="Times New Roman"/>
                 <w:b/>
                 <w:bCs/>
+                <w:color w:val="000000"/>
                 <w:sz w:val="24"/>
                 <w:szCs w:val="24"/>
+                <w:lang w:eastAsia="zh-CN"/>
               </w:rPr>
+              <w:lastRenderedPageBreak/>
               <w:t>Phase</w:t>
             </w:r>
           </w:p>
         </w:tc>
         <w:tc>
           <w:tcPr>
-            <w:tcW w:w="6960" w:type="dxa"/>
+            <w:tcW w:w="0" w:type="auto"/>
             <w:tcBorders>
-              <w:top w:val="outset" w:sz="6" w:space="0" w:color="auto"/>
-              <w:left w:val="outset" w:sz="6" w:space="0" w:color="auto"/>
-              <w:bottom w:val="outset" w:sz="6" w:space="0" w:color="auto"/>
-              <w:right w:val="outset" w:sz="6" w:space="0" w:color="auto"/>
+              <w:top w:val="single" w:sz="6" w:space="0" w:color="808080"/>
+              <w:left w:val="single" w:sz="6" w:space="0" w:color="808080"/>
+              <w:bottom w:val="single" w:sz="6" w:space="0" w:color="808080"/>
+              <w:right w:val="single" w:sz="6" w:space="0" w:color="808080"/>
             </w:tcBorders>
             <w:tcMar>
-              <w:top w:w="15" w:type="dxa"/>
-              <w:left w:w="15" w:type="dxa"/>
-              <w:bottom w:w="15" w:type="dxa"/>
-              <w:right w:w="15" w:type="dxa"/>
+              <w:top w:w="20" w:type="dxa"/>
+              <w:left w:w="20" w:type="dxa"/>
+              <w:bottom w:w="20" w:type="dxa"/>
+              <w:right w:w="20" w:type="dxa"/>
             </w:tcMar>
-            <w:vAlign w:val="center"/>
             <w:hideMark/>
           </w:tcPr>
           <w:p>
             <w:pPr>
-              <w:spacing w:after="0" w:line="240" w:lineRule="auto"/>
+              <w:spacing w:before="240" w:after="0" w:line="240" w:lineRule="auto"/>
+              <w:ind w:left="860"/>
               <w:jc w:val="center"/>
               <w:rPr>
                 <w:rFonts w:ascii="Times New Roman" w:eastAsia="Times New Roman" w:hAnsi="Times New Roman" w:cs="Times New Roman"/>
-                <w:b/>
-                <w:bCs/>
                 <w:sz w:val="24"/>
                 <w:szCs w:val="24"/>
+                <w:lang w:eastAsia="zh-CN"/>
               </w:rPr>
             </w:pPr>
             <w:r>
@@ -282,8 +573,10 @@
                 <w:rFonts w:ascii="Times New Roman" w:eastAsia="Times New Roman" w:hAnsi="Times New Roman" w:cs="Times New Roman"/>
                 <w:b/>
                 <w:bCs/>
+                <w:color w:val="000000"/>
                 <w:sz w:val="24"/>
                 <w:szCs w:val="24"/>
+                <w:lang w:eastAsia="zh-CN"/>
               </w:rPr>
               <w:t>Iteration</w:t>
             </w:r>
@@ -292,39 +585,43 @@
       </w:tr>
       <w:tr>
         <w:trPr>
-          <w:tblCellSpacing w:w="15" w:type="dxa"/>
+          <w:trHeight w:val="330"/>
         </w:trPr>
         <w:tc>
           <w:tcPr>
             <w:tcW w:w="0" w:type="auto"/>
             <w:tcBorders>
-              <w:top w:val="outset" w:sz="6" w:space="0" w:color="auto"/>
-              <w:left w:val="outset" w:sz="6" w:space="0" w:color="auto"/>
-              <w:bottom w:val="outset" w:sz="6" w:space="0" w:color="auto"/>
-              <w:right w:val="outset" w:sz="6" w:space="0" w:color="auto"/>
+              <w:top w:val="single" w:sz="6" w:space="0" w:color="808080"/>
+              <w:left w:val="single" w:sz="6" w:space="0" w:color="808080"/>
+              <w:bottom w:val="single" w:sz="6" w:space="0" w:color="808080"/>
+              <w:right w:val="single" w:sz="6" w:space="0" w:color="808080"/>
             </w:tcBorders>
             <w:tcMar>
-              <w:top w:w="15" w:type="dxa"/>
-              <w:left w:w="15" w:type="dxa"/>
-              <w:bottom w:w="15" w:type="dxa"/>
-              <w:right w:w="15" w:type="dxa"/>
+              <w:top w:w="20" w:type="dxa"/>
+              <w:left w:w="20" w:type="dxa"/>
+              <w:bottom w:w="20" w:type="dxa"/>
+              <w:right w:w="20" w:type="dxa"/>
             </w:tcMar>
             <w:hideMark/>
           </w:tcPr>
           <w:p>
             <w:pPr>
-              <w:spacing w:after="0" w:line="240" w:lineRule="auto"/>
+              <w:spacing w:before="240" w:after="0" w:line="240" w:lineRule="auto"/>
+              <w:ind w:left="860"/>
               <w:rPr>
                 <w:rFonts w:ascii="Times New Roman" w:eastAsia="Times New Roman" w:hAnsi="Times New Roman" w:cs="Times New Roman"/>
                 <w:sz w:val="24"/>
                 <w:szCs w:val="24"/>
+                <w:lang w:eastAsia="zh-CN"/>
               </w:rPr>
             </w:pPr>
             <w:r>
               <w:rPr>
                 <w:rFonts w:ascii="Times New Roman" w:eastAsia="Times New Roman" w:hAnsi="Times New Roman" w:cs="Times New Roman"/>
+                <w:color w:val="000000"/>
                 <w:sz w:val="24"/>
                 <w:szCs w:val="24"/>
+                <w:lang w:eastAsia="zh-CN"/>
               </w:rPr>
               <w:t>1.</w:t>
             </w:r>
@@ -332,35 +629,39 @@
         </w:tc>
         <w:tc>
           <w:tcPr>
-            <w:tcW w:w="6960" w:type="dxa"/>
+            <w:tcW w:w="0" w:type="auto"/>
             <w:tcBorders>
-              <w:top w:val="outset" w:sz="6" w:space="0" w:color="auto"/>
-              <w:left w:val="outset" w:sz="6" w:space="0" w:color="auto"/>
-              <w:bottom w:val="outset" w:sz="6" w:space="0" w:color="auto"/>
-              <w:right w:val="outset" w:sz="6" w:space="0" w:color="auto"/>
+              <w:top w:val="single" w:sz="6" w:space="0" w:color="808080"/>
+              <w:left w:val="single" w:sz="6" w:space="0" w:color="808080"/>
+              <w:bottom w:val="single" w:sz="6" w:space="0" w:color="808080"/>
+              <w:right w:val="single" w:sz="6" w:space="0" w:color="808080"/>
             </w:tcBorders>
             <w:tcMar>
-              <w:top w:w="15" w:type="dxa"/>
-              <w:left w:w="15" w:type="dxa"/>
-              <w:bottom w:w="15" w:type="dxa"/>
-              <w:right w:w="15" w:type="dxa"/>
+              <w:top w:w="20" w:type="dxa"/>
+              <w:left w:w="20" w:type="dxa"/>
+              <w:bottom w:w="20" w:type="dxa"/>
+              <w:right w:w="20" w:type="dxa"/>
             </w:tcMar>
             <w:hideMark/>
           </w:tcPr>
           <w:p>
             <w:pPr>
-              <w:spacing w:after="0" w:line="240" w:lineRule="auto"/>
+              <w:spacing w:before="240" w:after="0" w:line="240" w:lineRule="auto"/>
+              <w:ind w:left="860"/>
               <w:rPr>
                 <w:rFonts w:ascii="Times New Roman" w:eastAsia="Times New Roman" w:hAnsi="Times New Roman" w:cs="Times New Roman"/>
                 <w:sz w:val="24"/>
                 <w:szCs w:val="24"/>
+                <w:lang w:eastAsia="zh-CN"/>
               </w:rPr>
             </w:pPr>
             <w:r>
               <w:rPr>
                 <w:rFonts w:ascii="Times New Roman" w:eastAsia="Times New Roman" w:hAnsi="Times New Roman" w:cs="Times New Roman"/>
+                <w:color w:val="000000"/>
                 <w:sz w:val="24"/>
                 <w:szCs w:val="24"/>
+                <w:lang w:eastAsia="zh-CN"/>
               </w:rPr>
               <w:t>Phase 1 - Requirements Capture</w:t>
             </w:r>
@@ -369,39 +670,43 @@
       </w:tr>
       <w:tr>
         <w:trPr>
-          <w:tblCellSpacing w:w="15" w:type="dxa"/>
+          <w:trHeight w:val="330"/>
         </w:trPr>
         <w:tc>
           <w:tcPr>
             <w:tcW w:w="0" w:type="auto"/>
             <w:tcBorders>
-              <w:top w:val="outset" w:sz="6" w:space="0" w:color="auto"/>
-              <w:left w:val="outset" w:sz="6" w:space="0" w:color="auto"/>
-              <w:bottom w:val="outset" w:sz="6" w:space="0" w:color="auto"/>
-              <w:right w:val="outset" w:sz="6" w:space="0" w:color="auto"/>
+              <w:top w:val="single" w:sz="6" w:space="0" w:color="808080"/>
+              <w:left w:val="single" w:sz="6" w:space="0" w:color="808080"/>
+              <w:bottom w:val="single" w:sz="6" w:space="0" w:color="808080"/>
+              <w:right w:val="single" w:sz="6" w:space="0" w:color="808080"/>
             </w:tcBorders>
             <w:tcMar>
-              <w:top w:w="15" w:type="dxa"/>
-              <w:left w:w="15" w:type="dxa"/>
-              <w:bottom w:w="15" w:type="dxa"/>
-              <w:right w:w="15" w:type="dxa"/>
+              <w:top w:w="20" w:type="dxa"/>
+              <w:left w:w="20" w:type="dxa"/>
+              <w:bottom w:w="20" w:type="dxa"/>
+              <w:right w:w="20" w:type="dxa"/>
             </w:tcMar>
             <w:hideMark/>
           </w:tcPr>
           <w:p>
             <w:pPr>
-              <w:spacing w:after="0" w:line="240" w:lineRule="auto"/>
+              <w:spacing w:before="240" w:after="0" w:line="240" w:lineRule="auto"/>
+              <w:ind w:left="860"/>
               <w:rPr>
                 <w:rFonts w:ascii="Times New Roman" w:eastAsia="Times New Roman" w:hAnsi="Times New Roman" w:cs="Times New Roman"/>
                 <w:sz w:val="24"/>
                 <w:szCs w:val="24"/>
+                <w:lang w:eastAsia="zh-CN"/>
               </w:rPr>
             </w:pPr>
             <w:r>
               <w:rPr>
                 <w:rFonts w:ascii="Times New Roman" w:eastAsia="Times New Roman" w:hAnsi="Times New Roman" w:cs="Times New Roman"/>
+                <w:color w:val="000000"/>
                 <w:sz w:val="24"/>
                 <w:szCs w:val="24"/>
+                <w:lang w:eastAsia="zh-CN"/>
               </w:rPr>
               <w:t>2.</w:t>
             </w:r>
@@ -409,35 +714,39 @@
         </w:tc>
         <w:tc>
           <w:tcPr>
-            <w:tcW w:w="6960" w:type="dxa"/>
+            <w:tcW w:w="0" w:type="auto"/>
             <w:tcBorders>
-              <w:top w:val="outset" w:sz="6" w:space="0" w:color="auto"/>
-              <w:left w:val="outset" w:sz="6" w:space="0" w:color="auto"/>
-              <w:bottom w:val="outset" w:sz="6" w:space="0" w:color="auto"/>
-              <w:right w:val="outset" w:sz="6" w:space="0" w:color="auto"/>
+              <w:top w:val="single" w:sz="6" w:space="0" w:color="808080"/>
+              <w:left w:val="single" w:sz="6" w:space="0" w:color="808080"/>
+              <w:bottom w:val="single" w:sz="6" w:space="0" w:color="808080"/>
+              <w:right w:val="single" w:sz="6" w:space="0" w:color="808080"/>
             </w:tcBorders>
             <w:tcMar>
-              <w:top w:w="15" w:type="dxa"/>
-              <w:left w:w="15" w:type="dxa"/>
-              <w:bottom w:w="15" w:type="dxa"/>
-              <w:right w:w="15" w:type="dxa"/>
+              <w:top w:w="20" w:type="dxa"/>
+              <w:left w:w="20" w:type="dxa"/>
+              <w:bottom w:w="20" w:type="dxa"/>
+              <w:right w:w="20" w:type="dxa"/>
             </w:tcMar>
             <w:hideMark/>
           </w:tcPr>
           <w:p>
             <w:pPr>
-              <w:spacing w:after="0" w:line="240" w:lineRule="auto"/>
+              <w:spacing w:before="240" w:after="0" w:line="240" w:lineRule="auto"/>
+              <w:ind w:left="860"/>
               <w:rPr>
                 <w:rFonts w:ascii="Times New Roman" w:eastAsia="Times New Roman" w:hAnsi="Times New Roman" w:cs="Times New Roman"/>
                 <w:sz w:val="24"/>
                 <w:szCs w:val="24"/>
+                <w:lang w:eastAsia="zh-CN"/>
               </w:rPr>
             </w:pPr>
             <w:r>
               <w:rPr>
                 <w:rFonts w:ascii="Times New Roman" w:eastAsia="Times New Roman" w:hAnsi="Times New Roman" w:cs="Times New Roman"/>
+                <w:color w:val="000000"/>
                 <w:sz w:val="24"/>
                 <w:szCs w:val="24"/>
+                <w:lang w:eastAsia="zh-CN"/>
               </w:rPr>
               <w:t>Phase 2 - Analysis, Architectural, UI, and DB Design</w:t>
             </w:r>
@@ -446,39 +755,43 @@
       </w:tr>
       <w:tr>
         <w:trPr>
-          <w:tblCellSpacing w:w="15" w:type="dxa"/>
+          <w:trHeight w:val="330"/>
         </w:trPr>
         <w:tc>
           <w:tcPr>
             <w:tcW w:w="0" w:type="auto"/>
             <w:tcBorders>
-              <w:top w:val="outset" w:sz="6" w:space="0" w:color="auto"/>
-              <w:left w:val="outset" w:sz="6" w:space="0" w:color="auto"/>
-              <w:bottom w:val="outset" w:sz="6" w:space="0" w:color="auto"/>
-              <w:right w:val="outset" w:sz="6" w:space="0" w:color="auto"/>
+              <w:top w:val="single" w:sz="6" w:space="0" w:color="808080"/>
+              <w:left w:val="single" w:sz="6" w:space="0" w:color="808080"/>
+              <w:bottom w:val="single" w:sz="6" w:space="0" w:color="808080"/>
+              <w:right w:val="single" w:sz="6" w:space="0" w:color="808080"/>
             </w:tcBorders>
             <w:tcMar>
-              <w:top w:w="15" w:type="dxa"/>
-              <w:left w:w="15" w:type="dxa"/>
-              <w:bottom w:w="15" w:type="dxa"/>
-              <w:right w:w="15" w:type="dxa"/>
+              <w:top w:w="20" w:type="dxa"/>
+              <w:left w:w="20" w:type="dxa"/>
+              <w:bottom w:w="20" w:type="dxa"/>
+              <w:right w:w="20" w:type="dxa"/>
             </w:tcMar>
             <w:hideMark/>
           </w:tcPr>
           <w:p>
             <w:pPr>
-              <w:spacing w:after="0" w:line="240" w:lineRule="auto"/>
+              <w:spacing w:before="240" w:after="0" w:line="240" w:lineRule="auto"/>
+              <w:ind w:left="860"/>
               <w:rPr>
                 <w:rFonts w:ascii="Times New Roman" w:eastAsia="Times New Roman" w:hAnsi="Times New Roman" w:cs="Times New Roman"/>
                 <w:sz w:val="24"/>
                 <w:szCs w:val="24"/>
+                <w:lang w:eastAsia="zh-CN"/>
               </w:rPr>
             </w:pPr>
             <w:r>
               <w:rPr>
                 <w:rFonts w:ascii="Times New Roman" w:eastAsia="Times New Roman" w:hAnsi="Times New Roman" w:cs="Times New Roman"/>
+                <w:color w:val="000000"/>
                 <w:sz w:val="24"/>
                 <w:szCs w:val="24"/>
+                <w:lang w:eastAsia="zh-CN"/>
               </w:rPr>
               <w:t>3</w:t>
             </w:r>
@@ -486,35 +799,39 @@
         </w:tc>
         <w:tc>
           <w:tcPr>
-            <w:tcW w:w="6960" w:type="dxa"/>
+            <w:tcW w:w="0" w:type="auto"/>
             <w:tcBorders>
-              <w:top w:val="outset" w:sz="6" w:space="0" w:color="auto"/>
-              <w:left w:val="outset" w:sz="6" w:space="0" w:color="auto"/>
-              <w:bottom w:val="outset" w:sz="6" w:space="0" w:color="auto"/>
-              <w:right w:val="outset" w:sz="6" w:space="0" w:color="auto"/>
+              <w:top w:val="single" w:sz="6" w:space="0" w:color="808080"/>
+              <w:left w:val="single" w:sz="6" w:space="0" w:color="808080"/>
+              <w:bottom w:val="single" w:sz="6" w:space="0" w:color="808080"/>
+              <w:right w:val="single" w:sz="6" w:space="0" w:color="808080"/>
             </w:tcBorders>
             <w:tcMar>
-              <w:top w:w="15" w:type="dxa"/>
-              <w:left w:w="15" w:type="dxa"/>
-              <w:bottom w:w="15" w:type="dxa"/>
-              <w:right w:w="15" w:type="dxa"/>
+              <w:top w:w="20" w:type="dxa"/>
+              <w:left w:w="20" w:type="dxa"/>
+              <w:bottom w:w="20" w:type="dxa"/>
+              <w:right w:w="20" w:type="dxa"/>
             </w:tcMar>
             <w:hideMark/>
           </w:tcPr>
           <w:p>
             <w:pPr>
-              <w:spacing w:after="0" w:line="240" w:lineRule="auto"/>
+              <w:spacing w:before="240" w:after="0" w:line="240" w:lineRule="auto"/>
+              <w:ind w:left="860"/>
               <w:rPr>
                 <w:rFonts w:ascii="Times New Roman" w:eastAsia="Times New Roman" w:hAnsi="Times New Roman" w:cs="Times New Roman"/>
                 <w:sz w:val="24"/>
                 <w:szCs w:val="24"/>
+                <w:lang w:eastAsia="zh-CN"/>
               </w:rPr>
             </w:pPr>
             <w:r>
               <w:rPr>
                 <w:rFonts w:ascii="Times New Roman" w:eastAsia="Times New Roman" w:hAnsi="Times New Roman" w:cs="Times New Roman"/>
+                <w:color w:val="000000"/>
                 <w:sz w:val="24"/>
                 <w:szCs w:val="24"/>
+                <w:lang w:eastAsia="zh-CN"/>
               </w:rPr>
               <w:t>Phase 3 - Implementation, and Unit Testing</w:t>
             </w:r>
@@ -523,39 +840,43 @@
       </w:tr>
       <w:tr>
         <w:trPr>
-          <w:tblCellSpacing w:w="15" w:type="dxa"/>
+          <w:trHeight w:val="330"/>
         </w:trPr>
         <w:tc>
           <w:tcPr>
             <w:tcW w:w="0" w:type="auto"/>
             <w:tcBorders>
-              <w:top w:val="outset" w:sz="6" w:space="0" w:color="auto"/>
-              <w:left w:val="outset" w:sz="6" w:space="0" w:color="auto"/>
-              <w:bottom w:val="outset" w:sz="6" w:space="0" w:color="auto"/>
-              <w:right w:val="outset" w:sz="6" w:space="0" w:color="auto"/>
+              <w:top w:val="single" w:sz="6" w:space="0" w:color="808080"/>
+              <w:left w:val="single" w:sz="6" w:space="0" w:color="808080"/>
+              <w:bottom w:val="single" w:sz="6" w:space="0" w:color="808080"/>
+              <w:right w:val="single" w:sz="6" w:space="0" w:color="808080"/>
             </w:tcBorders>
             <w:tcMar>
-              <w:top w:w="15" w:type="dxa"/>
-              <w:left w:w="15" w:type="dxa"/>
-              <w:bottom w:w="15" w:type="dxa"/>
-              <w:right w:w="15" w:type="dxa"/>
+              <w:top w:w="20" w:type="dxa"/>
+              <w:left w:w="20" w:type="dxa"/>
+              <w:bottom w:w="20" w:type="dxa"/>
+              <w:right w:w="20" w:type="dxa"/>
             </w:tcMar>
             <w:hideMark/>
           </w:tcPr>
           <w:p>
             <w:pPr>
-              <w:spacing w:after="0" w:line="240" w:lineRule="auto"/>
+              <w:spacing w:before="240" w:after="0" w:line="240" w:lineRule="auto"/>
+              <w:ind w:left="860"/>
               <w:rPr>
                 <w:rFonts w:ascii="Times New Roman" w:eastAsia="Times New Roman" w:hAnsi="Times New Roman" w:cs="Times New Roman"/>
                 <w:sz w:val="24"/>
                 <w:szCs w:val="24"/>
+                <w:lang w:eastAsia="zh-CN"/>
               </w:rPr>
             </w:pPr>
             <w:r>
               <w:rPr>
                 <w:rFonts w:ascii="Times New Roman" w:eastAsia="Times New Roman" w:hAnsi="Times New Roman" w:cs="Times New Roman"/>
+                <w:color w:val="000000"/>
                 <w:sz w:val="24"/>
                 <w:szCs w:val="24"/>
+                <w:lang w:eastAsia="zh-CN"/>
               </w:rPr>
               <w:t>4</w:t>
             </w:r>
@@ -563,37 +884,41 @@
         </w:tc>
         <w:tc>
           <w:tcPr>
-            <w:tcW w:w="6960" w:type="dxa"/>
+            <w:tcW w:w="0" w:type="auto"/>
             <w:tcBorders>
-              <w:top w:val="outset" w:sz="6" w:space="0" w:color="auto"/>
-              <w:left w:val="outset" w:sz="6" w:space="0" w:color="auto"/>
-              <w:bottom w:val="outset" w:sz="6" w:space="0" w:color="auto"/>
-              <w:right w:val="outset" w:sz="6" w:space="0" w:color="auto"/>
+              <w:top w:val="single" w:sz="6" w:space="0" w:color="808080"/>
+              <w:left w:val="single" w:sz="6" w:space="0" w:color="808080"/>
+              <w:bottom w:val="single" w:sz="6" w:space="0" w:color="808080"/>
+              <w:right w:val="single" w:sz="6" w:space="0" w:color="808080"/>
             </w:tcBorders>
             <w:tcMar>
-              <w:top w:w="15" w:type="dxa"/>
-              <w:left w:w="15" w:type="dxa"/>
-              <w:bottom w:w="15" w:type="dxa"/>
-              <w:right w:w="15" w:type="dxa"/>
+              <w:top w:w="20" w:type="dxa"/>
+              <w:left w:w="20" w:type="dxa"/>
+              <w:bottom w:w="20" w:type="dxa"/>
+              <w:right w:w="20" w:type="dxa"/>
             </w:tcMar>
             <w:hideMark/>
           </w:tcPr>
           <w:p>
             <w:pPr>
-              <w:spacing w:after="0" w:line="240" w:lineRule="auto"/>
+              <w:spacing w:before="240" w:after="0" w:line="240" w:lineRule="auto"/>
+              <w:ind w:left="860"/>
               <w:rPr>
                 <w:rFonts w:ascii="Times New Roman" w:eastAsia="Times New Roman" w:hAnsi="Times New Roman" w:cs="Times New Roman"/>
                 <w:sz w:val="24"/>
                 <w:szCs w:val="24"/>
+                <w:lang w:eastAsia="zh-CN"/>
               </w:rPr>
             </w:pPr>
             <w:r>
               <w:rPr>
                 <w:rFonts w:ascii="Times New Roman" w:eastAsia="Times New Roman" w:hAnsi="Times New Roman" w:cs="Times New Roman"/>
+                <w:color w:val="000000"/>
                 <w:sz w:val="24"/>
                 <w:szCs w:val="24"/>
+                <w:lang w:eastAsia="zh-CN"/>
               </w:rPr>
-              <w:t xml:space="preserve">Phase 4 - More Implementation and Testing </w:t>
+              <w:t>Phase 4 - More Implementation and Testing</w:t>
             </w:r>
           </w:p>
         </w:tc>
@@ -601,90 +926,1412 @@
     </w:tbl>
     <w:p>
       <w:pPr>
-        <w:rPr>
-          <w:rFonts w:eastAsiaTheme="minorEastAsia"/>
-        </w:rPr>
-      </w:pPr>
-    </w:p>
-    <w:p>
-      <w:r>
-        <w:t>We will use Unified Modeling Language (UML) to document user goals, structural concepts, component interactions, and behaviors.</w:t>
-      </w:r>
-    </w:p>
-    <w:p>
-      <w:r>
-        <w:rPr>
+        <w:spacing w:before="240" w:after="240" w:line="240" w:lineRule="auto"/>
+        <w:rPr>
+          <w:rFonts w:ascii="Times New Roman" w:eastAsia="Times New Roman" w:hAnsi="Times New Roman" w:cs="Times New Roman"/>
+          <w:sz w:val="24"/>
+          <w:szCs w:val="24"/>
+          <w:lang w:eastAsia="zh-CN"/>
+        </w:rPr>
+      </w:pPr>
+      <w:r>
+        <w:rPr>
+          <w:rFonts w:ascii="Arial" w:eastAsia="Times New Roman" w:hAnsi="Arial" w:cs="Arial"/>
+          <w:color w:val="000000"/>
+          <w:sz w:val="24"/>
+          <w:szCs w:val="24"/>
+          <w:lang w:eastAsia="zh-CN"/>
+        </w:rPr>
+        <w:t> </w:t>
+      </w:r>
+    </w:p>
+    <w:p>
+      <w:pPr>
+        <w:spacing w:before="240" w:after="240" w:line="240" w:lineRule="auto"/>
+        <w:ind w:firstLine="720"/>
+        <w:rPr>
+          <w:rFonts w:ascii="Times New Roman" w:eastAsia="Times New Roman" w:hAnsi="Times New Roman" w:cs="Times New Roman"/>
+          <w:sz w:val="24"/>
+          <w:szCs w:val="24"/>
+          <w:lang w:eastAsia="zh-CN"/>
+        </w:rPr>
+      </w:pPr>
+      <w:r>
+        <w:rPr>
+          <w:rFonts w:ascii="Arial" w:eastAsia="Times New Roman" w:hAnsi="Arial" w:cs="Arial"/>
+          <w:color w:val="000000"/>
+          <w:sz w:val="24"/>
+          <w:szCs w:val="24"/>
+          <w:lang w:eastAsia="zh-CN"/>
+        </w:rPr>
+        <w:t>We will use the Unified Modeling Language (UML) to document user goals, structural concepts, component interactions, and behaviors.  </w:t>
+      </w:r>
+    </w:p>
+    <w:p>
+      <w:pPr>
+        <w:spacing w:before="240" w:after="240" w:line="240" w:lineRule="auto"/>
+        <w:rPr>
+          <w:rFonts w:ascii="Times New Roman" w:eastAsia="Times New Roman" w:hAnsi="Times New Roman" w:cs="Times New Roman"/>
+          <w:sz w:val="24"/>
+          <w:szCs w:val="24"/>
+          <w:lang w:eastAsia="zh-CN"/>
+        </w:rPr>
+      </w:pPr>
+      <w:r>
+        <w:rPr>
+          <w:rFonts w:ascii="Arial" w:eastAsia="Times New Roman" w:hAnsi="Arial" w:cs="Arial"/>
           <w:b/>
           <w:bCs/>
-        </w:rPr>
-        <w:t xml:space="preserve">Communication Information: </w:t>
-      </w:r>
-      <w:r>
-        <w:t>Our team will be meeting through discord every Monday, Wednesday, and Friday from 12:20 – 1:00 to discuss how the project is going as well as any concerns someone might have. This is also when new tasks will be assigned.</w:t>
-      </w:r>
-    </w:p>
-    <w:p>
-      <w:r>
-        <w:t>Discord – Main channel for communication. Used for group calls, file sharing, and other collaborative</w:t>
-      </w:r>
-    </w:p>
-    <w:p>
-      <w:r>
-        <w:lastRenderedPageBreak/>
-        <w:t>activities.</w:t>
-      </w:r>
-    </w:p>
-    <w:p>
-      <w:r>
-        <w:t>Google Drive – Storage for files needing collaborative effort</w:t>
-      </w:r>
-      <w:r>
-        <w:t>s</w:t>
-      </w:r>
-      <w:r>
-        <w:t>.</w:t>
-      </w:r>
-    </w:p>
-    <w:p>
-      <w:r>
-        <w:t>GitHub – Formal repository used for submissions, version control, data tracking, and communication</w:t>
-      </w:r>
-    </w:p>
-    <w:p>
-      <w:r>
-        <w:t>with Professor Dan Watson.</w:t>
-      </w:r>
-    </w:p>
-    <w:p>
-      <w:pPr>
-        <w:rPr>
+          <w:color w:val="000000"/>
+          <w:sz w:val="24"/>
+          <w:szCs w:val="24"/>
+          <w:lang w:eastAsia="zh-CN"/>
+        </w:rPr>
+        <w:t>Communication Information</w:t>
+      </w:r>
+    </w:p>
+    <w:p>
+      <w:pPr>
+        <w:spacing w:before="240" w:after="240" w:line="240" w:lineRule="auto"/>
+        <w:ind w:firstLine="720"/>
+        <w:rPr>
+          <w:rFonts w:ascii="Times New Roman" w:eastAsia="Times New Roman" w:hAnsi="Times New Roman" w:cs="Times New Roman"/>
+          <w:sz w:val="24"/>
+          <w:szCs w:val="24"/>
+          <w:lang w:eastAsia="zh-CN"/>
+        </w:rPr>
+      </w:pPr>
+      <w:r>
+        <w:rPr>
+          <w:rFonts w:ascii="Arial" w:eastAsia="Times New Roman" w:hAnsi="Arial" w:cs="Arial"/>
+          <w:color w:val="000000"/>
+          <w:sz w:val="24"/>
+          <w:szCs w:val="24"/>
+          <w:lang w:eastAsia="zh-CN"/>
+        </w:rPr>
+        <w:t>Our team will be meeting through discord daily from X to Y, beginning each meeting with a stand-up in order to assess progress and hold each other accountable. New tasks will be assigned to developers as needed.</w:t>
+      </w:r>
+    </w:p>
+    <w:p>
+      <w:pPr>
+        <w:spacing w:before="240" w:after="240" w:line="240" w:lineRule="auto"/>
+        <w:rPr>
+          <w:rFonts w:ascii="Times New Roman" w:eastAsia="Times New Roman" w:hAnsi="Times New Roman" w:cs="Times New Roman"/>
+          <w:sz w:val="24"/>
+          <w:szCs w:val="24"/>
+          <w:lang w:eastAsia="zh-CN"/>
+        </w:rPr>
+      </w:pPr>
+      <w:r>
+        <w:rPr>
+          <w:rFonts w:ascii="Arial" w:eastAsia="Times New Roman" w:hAnsi="Arial" w:cs="Arial"/>
+          <w:color w:val="000000"/>
+          <w:sz w:val="24"/>
+          <w:szCs w:val="24"/>
+          <w:lang w:eastAsia="zh-CN"/>
+        </w:rPr>
+        <w:t>Discord – Main channel for communication. Used for group calls, file sharing, and other collaborative activities.</w:t>
+      </w:r>
+    </w:p>
+    <w:p>
+      <w:pPr>
+        <w:spacing w:before="240" w:after="240" w:line="240" w:lineRule="auto"/>
+        <w:rPr>
+          <w:rFonts w:ascii="Times New Roman" w:eastAsia="Times New Roman" w:hAnsi="Times New Roman" w:cs="Times New Roman"/>
+          <w:sz w:val="24"/>
+          <w:szCs w:val="24"/>
+          <w:lang w:eastAsia="zh-CN"/>
+        </w:rPr>
+      </w:pPr>
+      <w:r>
+        <w:rPr>
+          <w:rFonts w:ascii="Arial" w:eastAsia="Times New Roman" w:hAnsi="Arial" w:cs="Arial"/>
+          <w:color w:val="000000"/>
+          <w:sz w:val="24"/>
+          <w:szCs w:val="24"/>
+          <w:lang w:eastAsia="zh-CN"/>
+        </w:rPr>
+        <w:t>Google Drive – Storage for files needing collaborative efforts.</w:t>
+      </w:r>
+    </w:p>
+    <w:p>
+      <w:pPr>
+        <w:spacing w:before="240" w:after="240" w:line="240" w:lineRule="auto"/>
+        <w:rPr>
+          <w:rFonts w:ascii="Times New Roman" w:eastAsia="Times New Roman" w:hAnsi="Times New Roman" w:cs="Times New Roman"/>
+          <w:sz w:val="24"/>
+          <w:szCs w:val="24"/>
+          <w:lang w:eastAsia="zh-CN"/>
+        </w:rPr>
+      </w:pPr>
+      <w:r>
+        <w:rPr>
+          <w:rFonts w:ascii="Arial" w:eastAsia="Times New Roman" w:hAnsi="Arial" w:cs="Arial"/>
+          <w:color w:val="000000"/>
+          <w:sz w:val="24"/>
+          <w:szCs w:val="24"/>
+          <w:lang w:eastAsia="zh-CN"/>
+        </w:rPr>
+        <w:t>GitHub – Formal repository used for submissions, version control, data tracking, and communication with Professor Dan Watson.</w:t>
+      </w:r>
+    </w:p>
+    <w:p>
+      <w:pPr>
+        <w:spacing w:before="240" w:after="240" w:line="240" w:lineRule="auto"/>
+        <w:rPr>
+          <w:rFonts w:ascii="Times New Roman" w:eastAsia="Times New Roman" w:hAnsi="Times New Roman" w:cs="Times New Roman"/>
+          <w:sz w:val="24"/>
+          <w:szCs w:val="24"/>
+          <w:lang w:eastAsia="zh-CN"/>
+        </w:rPr>
+      </w:pPr>
+      <w:r>
+        <w:rPr>
+          <w:rFonts w:ascii="Arial" w:eastAsia="Times New Roman" w:hAnsi="Arial" w:cs="Arial"/>
+          <w:color w:val="000000"/>
+          <w:sz w:val="24"/>
+          <w:szCs w:val="24"/>
+          <w:lang w:eastAsia="zh-CN"/>
+        </w:rPr>
+        <w:t>Trello - Organization of tasks in the project, keeping track of what is finished and who is working on what.</w:t>
+      </w:r>
+    </w:p>
+    <w:p>
+      <w:pPr>
+        <w:spacing w:before="240" w:after="240" w:line="240" w:lineRule="auto"/>
+        <w:rPr>
+          <w:rFonts w:ascii="Times New Roman" w:eastAsia="Times New Roman" w:hAnsi="Times New Roman" w:cs="Times New Roman"/>
+          <w:sz w:val="24"/>
+          <w:szCs w:val="24"/>
+          <w:lang w:eastAsia="zh-CN"/>
+        </w:rPr>
+      </w:pPr>
+      <w:r>
+        <w:rPr>
+          <w:rFonts w:ascii="Arial" w:eastAsia="Times New Roman" w:hAnsi="Arial" w:cs="Arial"/>
           <w:b/>
           <w:bCs/>
-        </w:rPr>
-      </w:pPr>
-      <w:r>
-        <w:rPr>
+          <w:color w:val="000000"/>
+          <w:sz w:val="24"/>
+          <w:szCs w:val="24"/>
+          <w:lang w:eastAsia="zh-CN"/>
+        </w:rPr>
+        <w:t>Risk Analysis:</w:t>
+      </w:r>
+    </w:p>
+    <w:p>
+      <w:pPr>
+        <w:numPr>
+          <w:ilvl w:val="0"/>
+          <w:numId w:val="2"/>
+        </w:numPr>
+        <w:spacing w:before="240" w:after="0" w:line="240" w:lineRule="auto"/>
+        <w:textAlignment w:val="baseline"/>
+        <w:rPr>
+          <w:rFonts w:ascii="Arial" w:eastAsia="Times New Roman" w:hAnsi="Arial" w:cs="Arial"/>
+          <w:color w:val="000000"/>
+          <w:sz w:val="24"/>
+          <w:szCs w:val="24"/>
+          <w:lang w:eastAsia="zh-CN"/>
+        </w:rPr>
+      </w:pPr>
+      <w:r>
+        <w:rPr>
+          <w:rFonts w:ascii="Arial" w:eastAsia="Times New Roman" w:hAnsi="Arial" w:cs="Arial"/>
+          <w:color w:val="000000"/>
+          <w:sz w:val="24"/>
+          <w:szCs w:val="24"/>
+          <w:lang w:eastAsia="zh-CN"/>
+        </w:rPr>
+        <w:t>Database</w:t>
+      </w:r>
+    </w:p>
+    <w:p>
+      <w:pPr>
+        <w:numPr>
+          <w:ilvl w:val="1"/>
+          <w:numId w:val="2"/>
+        </w:numPr>
+        <w:spacing w:after="0" w:line="240" w:lineRule="auto"/>
+        <w:textAlignment w:val="baseline"/>
+        <w:rPr>
+          <w:rFonts w:ascii="Arial" w:eastAsia="Times New Roman" w:hAnsi="Arial" w:cs="Arial"/>
+          <w:color w:val="000000"/>
+          <w:sz w:val="24"/>
+          <w:szCs w:val="24"/>
+          <w:lang w:eastAsia="zh-CN"/>
+        </w:rPr>
+      </w:pPr>
+      <w:r>
+        <w:rPr>
+          <w:rFonts w:ascii="Arial" w:eastAsia="Times New Roman" w:hAnsi="Arial" w:cs="Arial"/>
+          <w:color w:val="000000"/>
+          <w:sz w:val="24"/>
+          <w:szCs w:val="24"/>
+          <w:lang w:eastAsia="zh-CN"/>
+        </w:rPr>
+        <w:t>Likelihood - Low</w:t>
+      </w:r>
+    </w:p>
+    <w:p>
+      <w:pPr>
+        <w:numPr>
+          <w:ilvl w:val="1"/>
+          <w:numId w:val="2"/>
+        </w:numPr>
+        <w:spacing w:after="0" w:line="240" w:lineRule="auto"/>
+        <w:textAlignment w:val="baseline"/>
+        <w:rPr>
+          <w:rFonts w:ascii="Arial" w:eastAsia="Times New Roman" w:hAnsi="Arial" w:cs="Arial"/>
+          <w:color w:val="000000"/>
+          <w:sz w:val="24"/>
+          <w:szCs w:val="24"/>
+          <w:lang w:eastAsia="zh-CN"/>
+        </w:rPr>
+      </w:pPr>
+      <w:r>
+        <w:rPr>
+          <w:rFonts w:ascii="Arial" w:eastAsia="Times New Roman" w:hAnsi="Arial" w:cs="Arial"/>
+          <w:color w:val="000000"/>
+          <w:sz w:val="24"/>
+          <w:szCs w:val="24"/>
+          <w:lang w:eastAsia="zh-CN"/>
+        </w:rPr>
+        <w:t>Severity - Very high</w:t>
+      </w:r>
+    </w:p>
+    <w:p>
+      <w:pPr>
+        <w:numPr>
+          <w:ilvl w:val="1"/>
+          <w:numId w:val="2"/>
+        </w:numPr>
+        <w:spacing w:after="0" w:line="240" w:lineRule="auto"/>
+        <w:textAlignment w:val="baseline"/>
+        <w:rPr>
+          <w:rFonts w:ascii="Arial" w:eastAsia="Times New Roman" w:hAnsi="Arial" w:cs="Arial"/>
+          <w:color w:val="000000"/>
+          <w:sz w:val="24"/>
+          <w:szCs w:val="24"/>
+          <w:lang w:eastAsia="zh-CN"/>
+        </w:rPr>
+      </w:pPr>
+      <w:r>
+        <w:rPr>
+          <w:rFonts w:ascii="Arial" w:eastAsia="Times New Roman" w:hAnsi="Arial" w:cs="Arial"/>
+          <w:color w:val="000000"/>
+          <w:sz w:val="24"/>
+          <w:szCs w:val="24"/>
+          <w:lang w:eastAsia="zh-CN"/>
+        </w:rPr>
+        <w:t>Consequences - The whole app would break down since everything from inputting golf scores to buying drinks requires fetching information from the database</w:t>
+      </w:r>
+    </w:p>
+    <w:p>
+      <w:pPr>
+        <w:numPr>
+          <w:ilvl w:val="1"/>
+          <w:numId w:val="2"/>
+        </w:numPr>
+        <w:spacing w:after="240" w:line="240" w:lineRule="auto"/>
+        <w:textAlignment w:val="baseline"/>
+        <w:rPr>
+          <w:rFonts w:ascii="Arial" w:eastAsia="Times New Roman" w:hAnsi="Arial" w:cs="Arial"/>
+          <w:color w:val="000000"/>
+          <w:sz w:val="24"/>
+          <w:szCs w:val="24"/>
+          <w:lang w:eastAsia="zh-CN"/>
+        </w:rPr>
+      </w:pPr>
+      <w:r>
+        <w:rPr>
+          <w:rFonts w:ascii="Arial" w:eastAsia="Times New Roman" w:hAnsi="Arial" w:cs="Arial"/>
+          <w:color w:val="000000"/>
+          <w:sz w:val="24"/>
+          <w:szCs w:val="24"/>
+          <w:lang w:eastAsia="zh-CN"/>
+        </w:rPr>
+        <w:t>Work-Around - None</w:t>
+      </w:r>
+    </w:p>
+    <w:p>
+      <w:pPr>
+        <w:spacing w:after="0" w:line="240" w:lineRule="auto"/>
+        <w:rPr>
+          <w:rFonts w:ascii="Times New Roman" w:eastAsia="Times New Roman" w:hAnsi="Times New Roman" w:cs="Times New Roman"/>
+          <w:sz w:val="24"/>
+          <w:szCs w:val="24"/>
+          <w:lang w:eastAsia="zh-CN"/>
+        </w:rPr>
+      </w:pPr>
+      <w:r>
+        <w:rPr>
+          <w:rFonts w:ascii="Times New Roman" w:eastAsia="Times New Roman" w:hAnsi="Times New Roman" w:cs="Times New Roman"/>
+          <w:sz w:val="24"/>
+          <w:szCs w:val="24"/>
+          <w:lang w:eastAsia="zh-CN"/>
+        </w:rPr>
+        <w:br/>
+      </w:r>
+    </w:p>
+    <w:p>
+      <w:pPr>
+        <w:numPr>
+          <w:ilvl w:val="0"/>
+          <w:numId w:val="3"/>
+        </w:numPr>
+        <w:spacing w:before="240" w:after="0" w:line="240" w:lineRule="auto"/>
+        <w:textAlignment w:val="baseline"/>
+        <w:rPr>
+          <w:rFonts w:ascii="Arial" w:eastAsia="Times New Roman" w:hAnsi="Arial" w:cs="Arial"/>
+          <w:color w:val="000000"/>
+          <w:sz w:val="24"/>
+          <w:szCs w:val="24"/>
+          <w:lang w:eastAsia="zh-CN"/>
+        </w:rPr>
+      </w:pPr>
+      <w:r>
+        <w:rPr>
+          <w:rFonts w:ascii="Arial" w:eastAsia="Times New Roman" w:hAnsi="Arial" w:cs="Arial"/>
+          <w:color w:val="000000"/>
+          <w:sz w:val="24"/>
+          <w:szCs w:val="24"/>
+          <w:lang w:eastAsia="zh-CN"/>
+        </w:rPr>
+        <w:lastRenderedPageBreak/>
+        <w:t>Account Creation / Login</w:t>
+      </w:r>
+    </w:p>
+    <w:p>
+      <w:pPr>
+        <w:numPr>
+          <w:ilvl w:val="1"/>
+          <w:numId w:val="3"/>
+        </w:numPr>
+        <w:spacing w:after="0" w:line="240" w:lineRule="auto"/>
+        <w:textAlignment w:val="baseline"/>
+        <w:rPr>
+          <w:rFonts w:ascii="Arial" w:eastAsia="Times New Roman" w:hAnsi="Arial" w:cs="Arial"/>
+          <w:color w:val="000000"/>
+          <w:sz w:val="24"/>
+          <w:szCs w:val="24"/>
+          <w:lang w:eastAsia="zh-CN"/>
+        </w:rPr>
+      </w:pPr>
+      <w:r>
+        <w:rPr>
+          <w:rFonts w:ascii="Arial" w:eastAsia="Times New Roman" w:hAnsi="Arial" w:cs="Arial"/>
+          <w:color w:val="000000"/>
+          <w:sz w:val="24"/>
+          <w:szCs w:val="24"/>
+          <w:lang w:eastAsia="zh-CN"/>
+        </w:rPr>
+        <w:t>Likelihood - Low</w:t>
+      </w:r>
+    </w:p>
+    <w:p>
+      <w:pPr>
+        <w:numPr>
+          <w:ilvl w:val="1"/>
+          <w:numId w:val="3"/>
+        </w:numPr>
+        <w:spacing w:after="0" w:line="240" w:lineRule="auto"/>
+        <w:textAlignment w:val="baseline"/>
+        <w:rPr>
+          <w:rFonts w:ascii="Arial" w:eastAsia="Times New Roman" w:hAnsi="Arial" w:cs="Arial"/>
+          <w:color w:val="000000"/>
+          <w:sz w:val="24"/>
+          <w:szCs w:val="24"/>
+          <w:lang w:eastAsia="zh-CN"/>
+        </w:rPr>
+      </w:pPr>
+      <w:r>
+        <w:rPr>
+          <w:rFonts w:ascii="Arial" w:eastAsia="Times New Roman" w:hAnsi="Arial" w:cs="Arial"/>
+          <w:color w:val="000000"/>
+          <w:sz w:val="24"/>
+          <w:szCs w:val="24"/>
+          <w:lang w:eastAsia="zh-CN"/>
+        </w:rPr>
+        <w:t>Severity - Very high</w:t>
+      </w:r>
+    </w:p>
+    <w:p>
+      <w:pPr>
+        <w:numPr>
+          <w:ilvl w:val="1"/>
+          <w:numId w:val="3"/>
+        </w:numPr>
+        <w:spacing w:after="0" w:line="240" w:lineRule="auto"/>
+        <w:textAlignment w:val="baseline"/>
+        <w:rPr>
+          <w:rFonts w:ascii="Arial" w:eastAsia="Times New Roman" w:hAnsi="Arial" w:cs="Arial"/>
+          <w:color w:val="000000"/>
+          <w:sz w:val="24"/>
+          <w:szCs w:val="24"/>
+          <w:lang w:eastAsia="zh-CN"/>
+        </w:rPr>
+      </w:pPr>
+      <w:r>
+        <w:rPr>
+          <w:rFonts w:ascii="Arial" w:eastAsia="Times New Roman" w:hAnsi="Arial" w:cs="Arial"/>
+          <w:color w:val="000000"/>
+          <w:sz w:val="24"/>
+          <w:szCs w:val="24"/>
+          <w:lang w:eastAsia="zh-CN"/>
+        </w:rPr>
+        <w:t>Consequences - You will need to login in order to use the app, so issues with the account creation/ login system will prevent users from using the app</w:t>
+      </w:r>
+    </w:p>
+    <w:p>
+      <w:pPr>
+        <w:numPr>
+          <w:ilvl w:val="1"/>
+          <w:numId w:val="3"/>
+        </w:numPr>
+        <w:spacing w:after="240" w:line="240" w:lineRule="auto"/>
+        <w:textAlignment w:val="baseline"/>
+        <w:rPr>
+          <w:rFonts w:ascii="Arial" w:eastAsia="Times New Roman" w:hAnsi="Arial" w:cs="Arial"/>
+          <w:color w:val="000000"/>
+          <w:sz w:val="24"/>
+          <w:szCs w:val="24"/>
+          <w:lang w:eastAsia="zh-CN"/>
+        </w:rPr>
+      </w:pPr>
+      <w:r>
+        <w:rPr>
+          <w:rFonts w:ascii="Arial" w:eastAsia="Times New Roman" w:hAnsi="Arial" w:cs="Arial"/>
+          <w:color w:val="000000"/>
+          <w:sz w:val="24"/>
+          <w:szCs w:val="24"/>
+          <w:lang w:eastAsia="zh-CN"/>
+        </w:rPr>
+        <w:t>Work-Around - None</w:t>
+      </w:r>
+    </w:p>
+    <w:p>
+      <w:pPr>
+        <w:spacing w:after="0" w:line="240" w:lineRule="auto"/>
+        <w:rPr>
+          <w:rFonts w:ascii="Times New Roman" w:eastAsia="Times New Roman" w:hAnsi="Times New Roman" w:cs="Times New Roman"/>
+          <w:sz w:val="24"/>
+          <w:szCs w:val="24"/>
+          <w:lang w:eastAsia="zh-CN"/>
+        </w:rPr>
+      </w:pPr>
+      <w:r>
+        <w:rPr>
+          <w:rFonts w:ascii="Times New Roman" w:eastAsia="Times New Roman" w:hAnsi="Times New Roman" w:cs="Times New Roman"/>
+          <w:sz w:val="24"/>
+          <w:szCs w:val="24"/>
+          <w:lang w:eastAsia="zh-CN"/>
+        </w:rPr>
+        <w:br/>
+      </w:r>
+    </w:p>
+    <w:p>
+      <w:pPr>
+        <w:numPr>
+          <w:ilvl w:val="0"/>
+          <w:numId w:val="4"/>
+        </w:numPr>
+        <w:spacing w:before="240" w:after="0" w:line="240" w:lineRule="auto"/>
+        <w:textAlignment w:val="baseline"/>
+        <w:rPr>
+          <w:rFonts w:ascii="Arial" w:eastAsia="Times New Roman" w:hAnsi="Arial" w:cs="Arial"/>
+          <w:color w:val="000000"/>
+          <w:sz w:val="24"/>
+          <w:szCs w:val="24"/>
+          <w:lang w:eastAsia="zh-CN"/>
+        </w:rPr>
+      </w:pPr>
+      <w:r>
+        <w:rPr>
+          <w:rFonts w:ascii="Arial" w:eastAsia="Times New Roman" w:hAnsi="Arial" w:cs="Arial"/>
+          <w:color w:val="000000"/>
+          <w:sz w:val="24"/>
+          <w:szCs w:val="24"/>
+          <w:lang w:eastAsia="zh-CN"/>
+        </w:rPr>
+        <w:t>Bank Account / Payment System</w:t>
+      </w:r>
+    </w:p>
+    <w:p>
+      <w:pPr>
+        <w:numPr>
+          <w:ilvl w:val="1"/>
+          <w:numId w:val="4"/>
+        </w:numPr>
+        <w:spacing w:after="0" w:line="240" w:lineRule="auto"/>
+        <w:textAlignment w:val="baseline"/>
+        <w:rPr>
+          <w:rFonts w:ascii="Arial" w:eastAsia="Times New Roman" w:hAnsi="Arial" w:cs="Arial"/>
+          <w:color w:val="000000"/>
+          <w:sz w:val="24"/>
+          <w:szCs w:val="24"/>
+          <w:lang w:eastAsia="zh-CN"/>
+        </w:rPr>
+      </w:pPr>
+      <w:r>
+        <w:rPr>
+          <w:rFonts w:ascii="Arial" w:eastAsia="Times New Roman" w:hAnsi="Arial" w:cs="Arial"/>
+          <w:color w:val="000000"/>
+          <w:sz w:val="24"/>
+          <w:szCs w:val="24"/>
+          <w:lang w:eastAsia="zh-CN"/>
+        </w:rPr>
+        <w:t>Likelihood - Low</w:t>
+      </w:r>
+    </w:p>
+    <w:p>
+      <w:pPr>
+        <w:numPr>
+          <w:ilvl w:val="1"/>
+          <w:numId w:val="4"/>
+        </w:numPr>
+        <w:spacing w:after="0" w:line="240" w:lineRule="auto"/>
+        <w:textAlignment w:val="baseline"/>
+        <w:rPr>
+          <w:rFonts w:ascii="Arial" w:eastAsia="Times New Roman" w:hAnsi="Arial" w:cs="Arial"/>
+          <w:color w:val="000000"/>
+          <w:sz w:val="24"/>
+          <w:szCs w:val="24"/>
+          <w:lang w:eastAsia="zh-CN"/>
+        </w:rPr>
+      </w:pPr>
+      <w:r>
+        <w:rPr>
+          <w:rFonts w:ascii="Arial" w:eastAsia="Times New Roman" w:hAnsi="Arial" w:cs="Arial"/>
+          <w:color w:val="000000"/>
+          <w:sz w:val="24"/>
+          <w:szCs w:val="24"/>
+          <w:lang w:eastAsia="zh-CN"/>
+        </w:rPr>
+        <w:t>Severity - Very high</w:t>
+      </w:r>
+    </w:p>
+    <w:p>
+      <w:pPr>
+        <w:numPr>
+          <w:ilvl w:val="1"/>
+          <w:numId w:val="4"/>
+        </w:numPr>
+        <w:spacing w:after="0" w:line="240" w:lineRule="auto"/>
+        <w:textAlignment w:val="baseline"/>
+        <w:rPr>
+          <w:rFonts w:ascii="Arial" w:eastAsia="Times New Roman" w:hAnsi="Arial" w:cs="Arial"/>
+          <w:color w:val="000000"/>
+          <w:sz w:val="24"/>
+          <w:szCs w:val="24"/>
+          <w:lang w:eastAsia="zh-CN"/>
+        </w:rPr>
+      </w:pPr>
+      <w:r>
+        <w:rPr>
+          <w:rFonts w:ascii="Arial" w:eastAsia="Times New Roman" w:hAnsi="Arial" w:cs="Arial"/>
+          <w:color w:val="000000"/>
+          <w:sz w:val="24"/>
+          <w:szCs w:val="24"/>
+          <w:lang w:eastAsia="zh-CN"/>
+        </w:rPr>
+        <w:t>Consequences - Users won’t be able to buy drinks, sponsors won’t be able to give money to their favorite players, managers won’t earn money since purchases won’t be possible</w:t>
+      </w:r>
+    </w:p>
+    <w:p>
+      <w:pPr>
+        <w:numPr>
+          <w:ilvl w:val="1"/>
+          <w:numId w:val="4"/>
+        </w:numPr>
+        <w:spacing w:after="240" w:line="240" w:lineRule="auto"/>
+        <w:textAlignment w:val="baseline"/>
+        <w:rPr>
+          <w:rFonts w:ascii="Arial" w:eastAsia="Times New Roman" w:hAnsi="Arial" w:cs="Arial"/>
+          <w:color w:val="000000"/>
+          <w:sz w:val="24"/>
+          <w:szCs w:val="24"/>
+          <w:lang w:eastAsia="zh-CN"/>
+        </w:rPr>
+      </w:pPr>
+      <w:r>
+        <w:rPr>
+          <w:rFonts w:ascii="Arial" w:eastAsia="Times New Roman" w:hAnsi="Arial" w:cs="Arial"/>
+          <w:color w:val="000000"/>
+          <w:sz w:val="24"/>
+          <w:szCs w:val="24"/>
+          <w:lang w:eastAsia="zh-CN"/>
+        </w:rPr>
+        <w:t>Work-Around - None</w:t>
+      </w:r>
+    </w:p>
+    <w:p>
+      <w:pPr>
+        <w:spacing w:after="0" w:line="240" w:lineRule="auto"/>
+        <w:rPr>
+          <w:rFonts w:ascii="Times New Roman" w:eastAsia="Times New Roman" w:hAnsi="Times New Roman" w:cs="Times New Roman"/>
+          <w:sz w:val="24"/>
+          <w:szCs w:val="24"/>
+          <w:lang w:eastAsia="zh-CN"/>
+        </w:rPr>
+      </w:pPr>
+      <w:r>
+        <w:rPr>
+          <w:rFonts w:ascii="Times New Roman" w:eastAsia="Times New Roman" w:hAnsi="Times New Roman" w:cs="Times New Roman"/>
+          <w:sz w:val="24"/>
+          <w:szCs w:val="24"/>
+          <w:lang w:eastAsia="zh-CN"/>
+        </w:rPr>
+        <w:br/>
+      </w:r>
+    </w:p>
+    <w:p>
+      <w:pPr>
+        <w:numPr>
+          <w:ilvl w:val="0"/>
+          <w:numId w:val="5"/>
+        </w:numPr>
+        <w:spacing w:before="240" w:after="0" w:line="240" w:lineRule="auto"/>
+        <w:textAlignment w:val="baseline"/>
+        <w:rPr>
+          <w:rFonts w:ascii="Arial" w:eastAsia="Times New Roman" w:hAnsi="Arial" w:cs="Arial"/>
+          <w:color w:val="000000"/>
+          <w:sz w:val="24"/>
+          <w:szCs w:val="24"/>
+          <w:lang w:eastAsia="zh-CN"/>
+        </w:rPr>
+      </w:pPr>
+      <w:r>
+        <w:rPr>
+          <w:rFonts w:ascii="Arial" w:eastAsia="Times New Roman" w:hAnsi="Arial" w:cs="Arial"/>
+          <w:color w:val="000000"/>
+          <w:sz w:val="24"/>
+          <w:szCs w:val="24"/>
+          <w:lang w:eastAsia="zh-CN"/>
+        </w:rPr>
+        <w:t>Player Specific Pages (Current for golf tournament)</w:t>
+      </w:r>
+    </w:p>
+    <w:p>
+      <w:pPr>
+        <w:numPr>
+          <w:ilvl w:val="1"/>
+          <w:numId w:val="5"/>
+        </w:numPr>
+        <w:spacing w:after="0" w:line="240" w:lineRule="auto"/>
+        <w:textAlignment w:val="baseline"/>
+        <w:rPr>
+          <w:rFonts w:ascii="Arial" w:eastAsia="Times New Roman" w:hAnsi="Arial" w:cs="Arial"/>
+          <w:color w:val="000000"/>
+          <w:sz w:val="24"/>
+          <w:szCs w:val="24"/>
+          <w:lang w:eastAsia="zh-CN"/>
+        </w:rPr>
+      </w:pPr>
+      <w:r>
+        <w:rPr>
+          <w:rFonts w:ascii="Arial" w:eastAsia="Times New Roman" w:hAnsi="Arial" w:cs="Arial"/>
+          <w:color w:val="000000"/>
+          <w:sz w:val="24"/>
+          <w:szCs w:val="24"/>
+          <w:lang w:eastAsia="zh-CN"/>
+        </w:rPr>
+        <w:t>Likelihood - Low</w:t>
+      </w:r>
+    </w:p>
+    <w:p>
+      <w:pPr>
+        <w:numPr>
+          <w:ilvl w:val="1"/>
+          <w:numId w:val="5"/>
+        </w:numPr>
+        <w:spacing w:after="0" w:line="240" w:lineRule="auto"/>
+        <w:textAlignment w:val="baseline"/>
+        <w:rPr>
+          <w:rFonts w:ascii="Arial" w:eastAsia="Times New Roman" w:hAnsi="Arial" w:cs="Arial"/>
+          <w:color w:val="000000"/>
+          <w:sz w:val="24"/>
+          <w:szCs w:val="24"/>
+          <w:lang w:eastAsia="zh-CN"/>
+        </w:rPr>
+      </w:pPr>
+      <w:r>
+        <w:rPr>
+          <w:rFonts w:ascii="Arial" w:eastAsia="Times New Roman" w:hAnsi="Arial" w:cs="Arial"/>
+          <w:color w:val="000000"/>
+          <w:sz w:val="24"/>
+          <w:szCs w:val="24"/>
+          <w:lang w:eastAsia="zh-CN"/>
+        </w:rPr>
+        <w:t>Severity - Very high</w:t>
+      </w:r>
+    </w:p>
+    <w:p>
+      <w:pPr>
+        <w:numPr>
+          <w:ilvl w:val="1"/>
+          <w:numId w:val="5"/>
+        </w:numPr>
+        <w:spacing w:after="0" w:line="240" w:lineRule="auto"/>
+        <w:textAlignment w:val="baseline"/>
+        <w:rPr>
+          <w:rFonts w:ascii="Arial" w:eastAsia="Times New Roman" w:hAnsi="Arial" w:cs="Arial"/>
+          <w:color w:val="000000"/>
+          <w:sz w:val="24"/>
+          <w:szCs w:val="24"/>
+          <w:lang w:eastAsia="zh-CN"/>
+        </w:rPr>
+      </w:pPr>
+      <w:r>
+        <w:rPr>
+          <w:rFonts w:ascii="Arial" w:eastAsia="Times New Roman" w:hAnsi="Arial" w:cs="Arial"/>
+          <w:color w:val="000000"/>
+          <w:sz w:val="24"/>
+          <w:szCs w:val="24"/>
+          <w:lang w:eastAsia="zh-CN"/>
+        </w:rPr>
+        <w:t>Consequences - Players won’t be able to log and track scores</w:t>
+      </w:r>
+    </w:p>
+    <w:p>
+      <w:pPr>
+        <w:numPr>
+          <w:ilvl w:val="1"/>
+          <w:numId w:val="5"/>
+        </w:numPr>
+        <w:spacing w:after="240" w:line="240" w:lineRule="auto"/>
+        <w:textAlignment w:val="baseline"/>
+        <w:rPr>
+          <w:rFonts w:ascii="Arial" w:eastAsia="Times New Roman" w:hAnsi="Arial" w:cs="Arial"/>
+          <w:color w:val="000000"/>
+          <w:sz w:val="24"/>
+          <w:szCs w:val="24"/>
+          <w:lang w:eastAsia="zh-CN"/>
+        </w:rPr>
+      </w:pPr>
+      <w:r>
+        <w:rPr>
+          <w:rFonts w:ascii="Arial" w:eastAsia="Times New Roman" w:hAnsi="Arial" w:cs="Arial"/>
+          <w:color w:val="000000"/>
+          <w:sz w:val="24"/>
+          <w:szCs w:val="24"/>
+          <w:lang w:eastAsia="zh-CN"/>
+        </w:rPr>
+        <w:t>Work-Around - None</w:t>
+      </w:r>
+    </w:p>
+    <w:p>
+      <w:pPr>
+        <w:spacing w:after="0" w:line="240" w:lineRule="auto"/>
+        <w:rPr>
+          <w:rFonts w:ascii="Times New Roman" w:eastAsia="Times New Roman" w:hAnsi="Times New Roman" w:cs="Times New Roman"/>
+          <w:sz w:val="24"/>
+          <w:szCs w:val="24"/>
+          <w:lang w:eastAsia="zh-CN"/>
+        </w:rPr>
+      </w:pPr>
+      <w:r>
+        <w:rPr>
+          <w:rFonts w:ascii="Times New Roman" w:eastAsia="Times New Roman" w:hAnsi="Times New Roman" w:cs="Times New Roman"/>
+          <w:sz w:val="24"/>
+          <w:szCs w:val="24"/>
+          <w:lang w:eastAsia="zh-CN"/>
+        </w:rPr>
+        <w:br/>
+      </w:r>
+    </w:p>
+    <w:p>
+      <w:pPr>
+        <w:numPr>
+          <w:ilvl w:val="0"/>
+          <w:numId w:val="6"/>
+        </w:numPr>
+        <w:spacing w:before="240" w:after="0" w:line="240" w:lineRule="auto"/>
+        <w:textAlignment w:val="baseline"/>
+        <w:rPr>
+          <w:rFonts w:ascii="Arial" w:eastAsia="Times New Roman" w:hAnsi="Arial" w:cs="Arial"/>
+          <w:color w:val="000000"/>
+          <w:sz w:val="24"/>
+          <w:szCs w:val="24"/>
+          <w:lang w:eastAsia="zh-CN"/>
+        </w:rPr>
+      </w:pPr>
+      <w:r>
+        <w:rPr>
+          <w:rFonts w:ascii="Arial" w:eastAsia="Times New Roman" w:hAnsi="Arial" w:cs="Arial"/>
+          <w:color w:val="000000"/>
+          <w:sz w:val="24"/>
+          <w:szCs w:val="24"/>
+          <w:lang w:eastAsia="zh-CN"/>
+        </w:rPr>
+        <w:t>Manager Specific Pages (Verifying a Sponsor/</w:t>
+      </w:r>
+      <w:proofErr w:type="spellStart"/>
+      <w:r>
+        <w:rPr>
+          <w:rFonts w:ascii="Arial" w:eastAsia="Times New Roman" w:hAnsi="Arial" w:cs="Arial"/>
+          <w:color w:val="000000"/>
+          <w:sz w:val="24"/>
+          <w:szCs w:val="24"/>
+          <w:lang w:eastAsia="zh-CN"/>
+        </w:rPr>
+        <w:t>Drinkmeister</w:t>
+      </w:r>
+      <w:proofErr w:type="spellEnd"/>
+      <w:r>
+        <w:rPr>
+          <w:rFonts w:ascii="Arial" w:eastAsia="Times New Roman" w:hAnsi="Arial" w:cs="Arial"/>
+          <w:color w:val="000000"/>
+          <w:sz w:val="24"/>
+          <w:szCs w:val="24"/>
+          <w:lang w:eastAsia="zh-CN"/>
+        </w:rPr>
+        <w:t>, scheduling tournaments, modifying the drink menu)</w:t>
+      </w:r>
+    </w:p>
+    <w:p>
+      <w:pPr>
+        <w:numPr>
+          <w:ilvl w:val="1"/>
+          <w:numId w:val="6"/>
+        </w:numPr>
+        <w:spacing w:after="0" w:line="240" w:lineRule="auto"/>
+        <w:textAlignment w:val="baseline"/>
+        <w:rPr>
+          <w:rFonts w:ascii="Arial" w:eastAsia="Times New Roman" w:hAnsi="Arial" w:cs="Arial"/>
+          <w:color w:val="000000"/>
+          <w:sz w:val="24"/>
+          <w:szCs w:val="24"/>
+          <w:lang w:eastAsia="zh-CN"/>
+        </w:rPr>
+      </w:pPr>
+      <w:r>
+        <w:rPr>
+          <w:rFonts w:ascii="Arial" w:eastAsia="Times New Roman" w:hAnsi="Arial" w:cs="Arial"/>
+          <w:color w:val="000000"/>
+          <w:sz w:val="24"/>
+          <w:szCs w:val="24"/>
+          <w:lang w:eastAsia="zh-CN"/>
+        </w:rPr>
+        <w:t>Likelihood - Low</w:t>
+      </w:r>
+    </w:p>
+    <w:p>
+      <w:pPr>
+        <w:numPr>
+          <w:ilvl w:val="1"/>
+          <w:numId w:val="6"/>
+        </w:numPr>
+        <w:spacing w:after="0" w:line="240" w:lineRule="auto"/>
+        <w:textAlignment w:val="baseline"/>
+        <w:rPr>
+          <w:rFonts w:ascii="Arial" w:eastAsia="Times New Roman" w:hAnsi="Arial" w:cs="Arial"/>
+          <w:color w:val="000000"/>
+          <w:sz w:val="24"/>
+          <w:szCs w:val="24"/>
+          <w:lang w:eastAsia="zh-CN"/>
+        </w:rPr>
+      </w:pPr>
+      <w:r>
+        <w:rPr>
+          <w:rFonts w:ascii="Arial" w:eastAsia="Times New Roman" w:hAnsi="Arial" w:cs="Arial"/>
+          <w:color w:val="000000"/>
+          <w:sz w:val="24"/>
+          <w:szCs w:val="24"/>
+          <w:lang w:eastAsia="zh-CN"/>
+        </w:rPr>
+        <w:t>Severity - Very high</w:t>
+      </w:r>
+    </w:p>
+    <w:p>
+      <w:pPr>
+        <w:numPr>
+          <w:ilvl w:val="1"/>
+          <w:numId w:val="6"/>
+        </w:numPr>
+        <w:spacing w:after="0" w:line="240" w:lineRule="auto"/>
+        <w:textAlignment w:val="baseline"/>
+        <w:rPr>
+          <w:rFonts w:ascii="Arial" w:eastAsia="Times New Roman" w:hAnsi="Arial" w:cs="Arial"/>
+          <w:color w:val="000000"/>
+          <w:sz w:val="24"/>
+          <w:szCs w:val="24"/>
+          <w:lang w:eastAsia="zh-CN"/>
+        </w:rPr>
+      </w:pPr>
+      <w:r>
+        <w:rPr>
+          <w:rFonts w:ascii="Arial" w:eastAsia="Times New Roman" w:hAnsi="Arial" w:cs="Arial"/>
+          <w:color w:val="000000"/>
+          <w:sz w:val="24"/>
+          <w:szCs w:val="24"/>
+          <w:lang w:eastAsia="zh-CN"/>
+        </w:rPr>
+        <w:t>Consequences - Manager won’t be able to verify sponsors, schedule tournaments or modify the drink menu</w:t>
+      </w:r>
+    </w:p>
+    <w:p>
+      <w:pPr>
+        <w:numPr>
+          <w:ilvl w:val="1"/>
+          <w:numId w:val="6"/>
+        </w:numPr>
+        <w:spacing w:after="240" w:line="240" w:lineRule="auto"/>
+        <w:textAlignment w:val="baseline"/>
+        <w:rPr>
+          <w:rFonts w:ascii="Arial" w:eastAsia="Times New Roman" w:hAnsi="Arial" w:cs="Arial"/>
+          <w:color w:val="000000"/>
+          <w:sz w:val="24"/>
+          <w:szCs w:val="24"/>
+          <w:lang w:eastAsia="zh-CN"/>
+        </w:rPr>
+      </w:pPr>
+      <w:r>
+        <w:rPr>
+          <w:rFonts w:ascii="Arial" w:eastAsia="Times New Roman" w:hAnsi="Arial" w:cs="Arial"/>
+          <w:color w:val="000000"/>
+          <w:sz w:val="24"/>
+          <w:szCs w:val="24"/>
+          <w:lang w:eastAsia="zh-CN"/>
+        </w:rPr>
+        <w:t>Work-Around - None</w:t>
+      </w:r>
+    </w:p>
+    <w:p>
+      <w:pPr>
+        <w:spacing w:after="0" w:line="240" w:lineRule="auto"/>
+        <w:rPr>
+          <w:rFonts w:ascii="Times New Roman" w:eastAsia="Times New Roman" w:hAnsi="Times New Roman" w:cs="Times New Roman"/>
+          <w:sz w:val="24"/>
+          <w:szCs w:val="24"/>
+          <w:lang w:eastAsia="zh-CN"/>
+        </w:rPr>
+      </w:pPr>
+      <w:r>
+        <w:rPr>
+          <w:rFonts w:ascii="Times New Roman" w:eastAsia="Times New Roman" w:hAnsi="Times New Roman" w:cs="Times New Roman"/>
+          <w:sz w:val="24"/>
+          <w:szCs w:val="24"/>
+          <w:lang w:eastAsia="zh-CN"/>
+        </w:rPr>
+        <w:br/>
+      </w:r>
+    </w:p>
+    <w:p>
+      <w:pPr>
+        <w:numPr>
+          <w:ilvl w:val="0"/>
+          <w:numId w:val="7"/>
+        </w:numPr>
+        <w:spacing w:before="240" w:after="0" w:line="240" w:lineRule="auto"/>
+        <w:textAlignment w:val="baseline"/>
+        <w:rPr>
+          <w:rFonts w:ascii="Arial" w:eastAsia="Times New Roman" w:hAnsi="Arial" w:cs="Arial"/>
+          <w:color w:val="000000"/>
+          <w:sz w:val="24"/>
+          <w:szCs w:val="24"/>
+          <w:lang w:eastAsia="zh-CN"/>
+        </w:rPr>
+      </w:pPr>
+      <w:r>
+        <w:rPr>
+          <w:rFonts w:ascii="Arial" w:eastAsia="Times New Roman" w:hAnsi="Arial" w:cs="Arial"/>
+          <w:color w:val="000000"/>
+          <w:sz w:val="24"/>
+          <w:szCs w:val="24"/>
+          <w:lang w:eastAsia="zh-CN"/>
+        </w:rPr>
+        <w:t xml:space="preserve">Sponsor Specific Pages (Amount of money they are providing, selecting which tournament they want to sponsor </w:t>
+      </w:r>
+      <w:proofErr w:type="gramStart"/>
+      <w:r>
+        <w:rPr>
+          <w:rFonts w:ascii="Arial" w:eastAsia="Times New Roman" w:hAnsi="Arial" w:cs="Arial"/>
+          <w:color w:val="000000"/>
+          <w:sz w:val="24"/>
+          <w:szCs w:val="24"/>
+          <w:lang w:eastAsia="zh-CN"/>
+        </w:rPr>
+        <w:t>i.e.</w:t>
+      </w:r>
+      <w:proofErr w:type="gramEnd"/>
+      <w:r>
+        <w:rPr>
+          <w:rFonts w:ascii="Arial" w:eastAsia="Times New Roman" w:hAnsi="Arial" w:cs="Arial"/>
+          <w:color w:val="000000"/>
+          <w:sz w:val="24"/>
+          <w:szCs w:val="24"/>
+          <w:lang w:eastAsia="zh-CN"/>
+        </w:rPr>
+        <w:t xml:space="preserve"> Monday’s tournament or </w:t>
+      </w:r>
+      <w:proofErr w:type="spellStart"/>
+      <w:r>
+        <w:rPr>
+          <w:rFonts w:ascii="Arial" w:eastAsia="Times New Roman" w:hAnsi="Arial" w:cs="Arial"/>
+          <w:color w:val="000000"/>
+          <w:sz w:val="24"/>
+          <w:szCs w:val="24"/>
+          <w:lang w:eastAsia="zh-CN"/>
+        </w:rPr>
+        <w:t>thursday’s</w:t>
+      </w:r>
+      <w:proofErr w:type="spellEnd"/>
+      <w:r>
+        <w:rPr>
+          <w:rFonts w:ascii="Arial" w:eastAsia="Times New Roman" w:hAnsi="Arial" w:cs="Arial"/>
+          <w:color w:val="000000"/>
+          <w:sz w:val="24"/>
+          <w:szCs w:val="24"/>
+          <w:lang w:eastAsia="zh-CN"/>
+        </w:rPr>
+        <w:t xml:space="preserve"> Tournament)</w:t>
+      </w:r>
+    </w:p>
+    <w:p>
+      <w:pPr>
+        <w:numPr>
+          <w:ilvl w:val="1"/>
+          <w:numId w:val="7"/>
+        </w:numPr>
+        <w:spacing w:after="0" w:line="240" w:lineRule="auto"/>
+        <w:textAlignment w:val="baseline"/>
+        <w:rPr>
+          <w:rFonts w:ascii="Arial" w:eastAsia="Times New Roman" w:hAnsi="Arial" w:cs="Arial"/>
+          <w:color w:val="000000"/>
+          <w:sz w:val="24"/>
+          <w:szCs w:val="24"/>
+          <w:lang w:eastAsia="zh-CN"/>
+        </w:rPr>
+      </w:pPr>
+      <w:r>
+        <w:rPr>
+          <w:rFonts w:ascii="Arial" w:eastAsia="Times New Roman" w:hAnsi="Arial" w:cs="Arial"/>
+          <w:color w:val="000000"/>
+          <w:sz w:val="24"/>
+          <w:szCs w:val="24"/>
+          <w:lang w:eastAsia="zh-CN"/>
+        </w:rPr>
+        <w:t>Likelihood - Low</w:t>
+      </w:r>
+    </w:p>
+    <w:p>
+      <w:pPr>
+        <w:numPr>
+          <w:ilvl w:val="1"/>
+          <w:numId w:val="7"/>
+        </w:numPr>
+        <w:spacing w:after="0" w:line="240" w:lineRule="auto"/>
+        <w:textAlignment w:val="baseline"/>
+        <w:rPr>
+          <w:rFonts w:ascii="Arial" w:eastAsia="Times New Roman" w:hAnsi="Arial" w:cs="Arial"/>
+          <w:color w:val="000000"/>
+          <w:sz w:val="24"/>
+          <w:szCs w:val="24"/>
+          <w:lang w:eastAsia="zh-CN"/>
+        </w:rPr>
+      </w:pPr>
+      <w:r>
+        <w:rPr>
+          <w:rFonts w:ascii="Arial" w:eastAsia="Times New Roman" w:hAnsi="Arial" w:cs="Arial"/>
+          <w:color w:val="000000"/>
+          <w:sz w:val="24"/>
+          <w:szCs w:val="24"/>
+          <w:lang w:eastAsia="zh-CN"/>
+        </w:rPr>
+        <w:t>Severity - Very high</w:t>
+      </w:r>
+    </w:p>
+    <w:p>
+      <w:pPr>
+        <w:numPr>
+          <w:ilvl w:val="1"/>
+          <w:numId w:val="7"/>
+        </w:numPr>
+        <w:spacing w:after="0" w:line="240" w:lineRule="auto"/>
+        <w:textAlignment w:val="baseline"/>
+        <w:rPr>
+          <w:rFonts w:ascii="Arial" w:eastAsia="Times New Roman" w:hAnsi="Arial" w:cs="Arial"/>
+          <w:color w:val="000000"/>
+          <w:sz w:val="24"/>
+          <w:szCs w:val="24"/>
+          <w:lang w:eastAsia="zh-CN"/>
+        </w:rPr>
+      </w:pPr>
+      <w:r>
+        <w:rPr>
+          <w:rFonts w:ascii="Arial" w:eastAsia="Times New Roman" w:hAnsi="Arial" w:cs="Arial"/>
+          <w:color w:val="000000"/>
+          <w:sz w:val="24"/>
+          <w:szCs w:val="24"/>
+          <w:lang w:eastAsia="zh-CN"/>
+        </w:rPr>
+        <w:t>Consequences - Sponsors won’t be able to donate money to players</w:t>
+      </w:r>
+    </w:p>
+    <w:p>
+      <w:pPr>
+        <w:numPr>
+          <w:ilvl w:val="1"/>
+          <w:numId w:val="7"/>
+        </w:numPr>
+        <w:spacing w:after="240" w:line="240" w:lineRule="auto"/>
+        <w:textAlignment w:val="baseline"/>
+        <w:rPr>
+          <w:rFonts w:ascii="Arial" w:eastAsia="Times New Roman" w:hAnsi="Arial" w:cs="Arial"/>
+          <w:color w:val="000000"/>
+          <w:sz w:val="24"/>
+          <w:szCs w:val="24"/>
+          <w:lang w:eastAsia="zh-CN"/>
+        </w:rPr>
+      </w:pPr>
+      <w:r>
+        <w:rPr>
+          <w:rFonts w:ascii="Arial" w:eastAsia="Times New Roman" w:hAnsi="Arial" w:cs="Arial"/>
+          <w:color w:val="000000"/>
+          <w:sz w:val="24"/>
+          <w:szCs w:val="24"/>
+          <w:lang w:eastAsia="zh-CN"/>
+        </w:rPr>
+        <w:lastRenderedPageBreak/>
+        <w:t>Work-Around - Manager can collect money from sponsors and donate it to the desired players</w:t>
+      </w:r>
+    </w:p>
+    <w:p>
+      <w:pPr>
+        <w:spacing w:after="0" w:line="240" w:lineRule="auto"/>
+        <w:rPr>
+          <w:rFonts w:ascii="Times New Roman" w:eastAsia="Times New Roman" w:hAnsi="Times New Roman" w:cs="Times New Roman"/>
+          <w:sz w:val="24"/>
+          <w:szCs w:val="24"/>
+          <w:lang w:eastAsia="zh-CN"/>
+        </w:rPr>
+      </w:pPr>
+      <w:r>
+        <w:rPr>
+          <w:rFonts w:ascii="Times New Roman" w:eastAsia="Times New Roman" w:hAnsi="Times New Roman" w:cs="Times New Roman"/>
+          <w:sz w:val="24"/>
+          <w:szCs w:val="24"/>
+          <w:lang w:eastAsia="zh-CN"/>
+        </w:rPr>
+        <w:br/>
+      </w:r>
+    </w:p>
+    <w:p>
+      <w:pPr>
+        <w:numPr>
+          <w:ilvl w:val="0"/>
+          <w:numId w:val="8"/>
+        </w:numPr>
+        <w:spacing w:before="240" w:after="0" w:line="240" w:lineRule="auto"/>
+        <w:textAlignment w:val="baseline"/>
+        <w:rPr>
+          <w:rFonts w:ascii="Arial" w:eastAsia="Times New Roman" w:hAnsi="Arial" w:cs="Arial"/>
+          <w:color w:val="000000"/>
+          <w:sz w:val="24"/>
+          <w:szCs w:val="24"/>
+          <w:lang w:eastAsia="zh-CN"/>
+        </w:rPr>
+      </w:pPr>
+      <w:proofErr w:type="spellStart"/>
+      <w:r>
+        <w:rPr>
+          <w:rFonts w:ascii="Arial" w:eastAsia="Times New Roman" w:hAnsi="Arial" w:cs="Arial"/>
+          <w:color w:val="000000"/>
+          <w:sz w:val="24"/>
+          <w:szCs w:val="24"/>
+          <w:lang w:eastAsia="zh-CN"/>
+        </w:rPr>
+        <w:t>Drinkmeister</w:t>
+      </w:r>
+      <w:proofErr w:type="spellEnd"/>
+      <w:r>
+        <w:rPr>
+          <w:rFonts w:ascii="Arial" w:eastAsia="Times New Roman" w:hAnsi="Arial" w:cs="Arial"/>
+          <w:color w:val="000000"/>
+          <w:sz w:val="24"/>
+          <w:szCs w:val="24"/>
+          <w:lang w:eastAsia="zh-CN"/>
+        </w:rPr>
+        <w:t xml:space="preserve"> Specific Pages (Current orders, finished orders, drink recipes)</w:t>
+      </w:r>
+    </w:p>
+    <w:p>
+      <w:pPr>
+        <w:numPr>
+          <w:ilvl w:val="1"/>
+          <w:numId w:val="8"/>
+        </w:numPr>
+        <w:spacing w:after="0" w:line="240" w:lineRule="auto"/>
+        <w:textAlignment w:val="baseline"/>
+        <w:rPr>
+          <w:rFonts w:ascii="Arial" w:eastAsia="Times New Roman" w:hAnsi="Arial" w:cs="Arial"/>
+          <w:color w:val="000000"/>
+          <w:sz w:val="24"/>
+          <w:szCs w:val="24"/>
+          <w:lang w:eastAsia="zh-CN"/>
+        </w:rPr>
+      </w:pPr>
+      <w:r>
+        <w:rPr>
+          <w:rFonts w:ascii="Arial" w:eastAsia="Times New Roman" w:hAnsi="Arial" w:cs="Arial"/>
+          <w:color w:val="000000"/>
+          <w:sz w:val="24"/>
+          <w:szCs w:val="24"/>
+          <w:lang w:eastAsia="zh-CN"/>
+        </w:rPr>
+        <w:t>Likelihood - low</w:t>
+      </w:r>
+    </w:p>
+    <w:p>
+      <w:pPr>
+        <w:numPr>
+          <w:ilvl w:val="1"/>
+          <w:numId w:val="8"/>
+        </w:numPr>
+        <w:spacing w:after="0" w:line="240" w:lineRule="auto"/>
+        <w:textAlignment w:val="baseline"/>
+        <w:rPr>
+          <w:rFonts w:ascii="Arial" w:eastAsia="Times New Roman" w:hAnsi="Arial" w:cs="Arial"/>
+          <w:color w:val="000000"/>
+          <w:sz w:val="24"/>
+          <w:szCs w:val="24"/>
+          <w:lang w:eastAsia="zh-CN"/>
+        </w:rPr>
+      </w:pPr>
+      <w:r>
+        <w:rPr>
+          <w:rFonts w:ascii="Arial" w:eastAsia="Times New Roman" w:hAnsi="Arial" w:cs="Arial"/>
+          <w:color w:val="000000"/>
+          <w:sz w:val="24"/>
+          <w:szCs w:val="24"/>
+          <w:lang w:eastAsia="zh-CN"/>
+        </w:rPr>
+        <w:t>Severity - High</w:t>
+      </w:r>
+    </w:p>
+    <w:p>
+      <w:pPr>
+        <w:numPr>
+          <w:ilvl w:val="1"/>
+          <w:numId w:val="8"/>
+        </w:numPr>
+        <w:spacing w:after="0" w:line="240" w:lineRule="auto"/>
+        <w:textAlignment w:val="baseline"/>
+        <w:rPr>
+          <w:rFonts w:ascii="Arial" w:eastAsia="Times New Roman" w:hAnsi="Arial" w:cs="Arial"/>
+          <w:color w:val="000000"/>
+          <w:sz w:val="24"/>
+          <w:szCs w:val="24"/>
+          <w:lang w:eastAsia="zh-CN"/>
+        </w:rPr>
+      </w:pPr>
+      <w:r>
+        <w:rPr>
+          <w:rFonts w:ascii="Arial" w:eastAsia="Times New Roman" w:hAnsi="Arial" w:cs="Arial"/>
+          <w:color w:val="000000"/>
+          <w:sz w:val="24"/>
+          <w:szCs w:val="24"/>
+          <w:lang w:eastAsia="zh-CN"/>
+        </w:rPr>
+        <w:t>Consequences - Users won’t be able to order drinks, reducing manager’s revenue</w:t>
+      </w:r>
+    </w:p>
+    <w:p>
+      <w:pPr>
+        <w:numPr>
+          <w:ilvl w:val="1"/>
+          <w:numId w:val="8"/>
+        </w:numPr>
+        <w:spacing w:after="240" w:line="240" w:lineRule="auto"/>
+        <w:textAlignment w:val="baseline"/>
+        <w:rPr>
+          <w:rFonts w:ascii="Arial" w:eastAsia="Times New Roman" w:hAnsi="Arial" w:cs="Arial"/>
+          <w:color w:val="000000"/>
+          <w:sz w:val="24"/>
+          <w:szCs w:val="24"/>
+          <w:lang w:eastAsia="zh-CN"/>
+        </w:rPr>
+      </w:pPr>
+      <w:r>
+        <w:rPr>
+          <w:rFonts w:ascii="Arial" w:eastAsia="Times New Roman" w:hAnsi="Arial" w:cs="Arial"/>
+          <w:color w:val="000000"/>
+          <w:sz w:val="24"/>
+          <w:szCs w:val="24"/>
+          <w:lang w:eastAsia="zh-CN"/>
+        </w:rPr>
+        <w:t>Work-Around - Manager can handle drink orders directly if necessary</w:t>
+      </w:r>
+    </w:p>
+    <w:p>
+      <w:pPr>
+        <w:spacing w:after="0" w:line="240" w:lineRule="auto"/>
+        <w:rPr>
+          <w:rFonts w:ascii="Times New Roman" w:eastAsia="Times New Roman" w:hAnsi="Times New Roman" w:cs="Times New Roman"/>
+          <w:sz w:val="24"/>
+          <w:szCs w:val="24"/>
+          <w:lang w:eastAsia="zh-CN"/>
+        </w:rPr>
+      </w:pPr>
+    </w:p>
+    <w:p>
+      <w:pPr>
+        <w:spacing w:before="240" w:after="240" w:line="240" w:lineRule="auto"/>
+        <w:rPr>
+          <w:rFonts w:ascii="Times New Roman" w:eastAsia="Times New Roman" w:hAnsi="Times New Roman" w:cs="Times New Roman"/>
+          <w:sz w:val="24"/>
+          <w:szCs w:val="24"/>
+          <w:lang w:eastAsia="zh-CN"/>
+        </w:rPr>
+      </w:pPr>
+      <w:r>
+        <w:rPr>
+          <w:rFonts w:ascii="Arial" w:eastAsia="Times New Roman" w:hAnsi="Arial" w:cs="Arial"/>
           <w:b/>
           <w:bCs/>
-        </w:rPr>
-        <w:t xml:space="preserve">Risk Analysis: </w:t>
-      </w:r>
-    </w:p>
-    <w:p>
-      <w:pPr>
-        <w:rPr>
+          <w:color w:val="000000"/>
+          <w:sz w:val="24"/>
+          <w:szCs w:val="24"/>
+          <w:lang w:eastAsia="zh-CN"/>
+        </w:rPr>
+        <w:t>Configuration Management Plan</w:t>
+      </w:r>
+    </w:p>
+    <w:p>
+      <w:pPr>
+        <w:spacing w:before="240" w:after="240" w:line="240" w:lineRule="auto"/>
+        <w:rPr>
+          <w:rFonts w:ascii="Times New Roman" w:eastAsia="Times New Roman" w:hAnsi="Times New Roman" w:cs="Times New Roman"/>
+          <w:sz w:val="24"/>
+          <w:szCs w:val="24"/>
+          <w:lang w:eastAsia="zh-CN"/>
+        </w:rPr>
+      </w:pPr>
+      <w:r>
+        <w:rPr>
+          <w:rFonts w:ascii="Arial" w:eastAsia="Times New Roman" w:hAnsi="Arial" w:cs="Arial"/>
           <w:b/>
           <w:bCs/>
-        </w:rPr>
-      </w:pPr>
-      <w:r>
-        <w:rPr>
-          <w:b/>
-          <w:bCs/>
-        </w:rPr>
-        <w:t xml:space="preserve">Please see the ReadMe.md file for the configuration management plan. </w:t>
-      </w:r>
-    </w:p>
+          <w:color w:val="000000"/>
+          <w:sz w:val="24"/>
+          <w:szCs w:val="24"/>
+          <w:lang w:eastAsia="zh-CN"/>
+        </w:rPr>
+        <w:tab/>
+      </w:r>
+      <w:r>
+        <w:rPr>
+          <w:rFonts w:ascii="Arial" w:eastAsia="Times New Roman" w:hAnsi="Arial" w:cs="Arial"/>
+          <w:color w:val="000000"/>
+          <w:sz w:val="24"/>
+          <w:szCs w:val="24"/>
+          <w:lang w:eastAsia="zh-CN"/>
+        </w:rPr>
+        <w:t>See the README.md file in the project’s Git repository.</w:t>
+      </w:r>
+    </w:p>
+    <w:p/>
     <w:sectPr>
       <w:pgSz w:w="12240" w:h="15840"/>
       <w:pgMar w:top="1440" w:right="1440" w:bottom="1440" w:left="1440" w:header="720" w:footer="720" w:gutter="0"/>
@@ -698,6 +2345,1049 @@
 <file path=word/numbering.xml><?xml version="1.0" encoding="utf-8"?>
 <w:numbering xmlns:wpc="http://schemas.microsoft.com/office/word/2010/wordprocessingCanvas" xmlns:cx="http://schemas.microsoft.com/office/drawing/2014/chartex" xmlns:cx1="http://schemas.microsoft.com/office/drawing/2015/9/8/chartex" xmlns:cx2="http://schemas.microsoft.com/office/drawing/2015/10/21/chartex" xmlns:cx3="http://schemas.microsoft.com/office/drawing/2016/5/9/chartex" xmlns:cx4="http://schemas.microsoft.com/office/drawing/2016/5/10/chartex" xmlns:cx5="http://schemas.microsoft.com/office/drawing/2016/5/11/chartex" xmlns:cx6="http://schemas.microsoft.com/office/drawing/2016/5/12/chartex" xmlns:cx7="http://schemas.microsoft.com/office/drawing/2016/5/13/chartex" xmlns:cx8="http://schemas.microsoft.com/office/drawing/2016/5/14/chartex" xmlns:mc="http://schemas.openxmlformats.org/markup-compatibility/2006" xmlns:aink="http://schemas.microsoft.com/office/drawing/2016/ink" xmlns:am3d="http://schemas.microsoft.com/office/drawing/2017/model3d" xmlns:o="urn:schemas-microsoft-com:office:office" xmlns:r="http://schemas.openxmlformats.org/officeDocument/2006/relationships" xmlns:m="http://schemas.openxmlformats.org/officeDocument/2006/math" xmlns:v="urn:schemas-microsoft-com:vml" xmlns:wp14="http://schemas.microsoft.com/office/word/2010/wordprocessingDrawing" xmlns:wp="http://schemas.openxmlformats.org/drawingml/2006/wordprocessingDrawing" xmlns:w10="urn:schemas-microsoft-com:office:word" xmlns:w="http://schemas.openxmlformats.org/wordprocessingml/2006/main" xmlns:w14="http://schemas.microsoft.com/office/word/2010/wordml" xmlns:w15="http://schemas.microsoft.com/office/word/2012/wordml" xmlns:w16cex="http://schemas.microsoft.com/office/word/2018/wordml/cex" xmlns:w16cid="http://schemas.microsoft.com/office/word/2016/wordml/cid" xmlns:w16="http://schemas.microsoft.com/office/word/2018/wordml" xmlns:w16sdtdh="http://schemas.microsoft.com/office/word/2020/wordml/sdtdatahash" xmlns:w16se="http://schemas.microsoft.com/office/word/2015/wordml/symex" xmlns:wpg="http://schemas.microsoft.com/office/word/2010/wordprocessingGroup" xmlns:wpi="http://schemas.microsoft.com/office/word/2010/wordprocessingInk" xmlns:wne="http://schemas.microsoft.com/office/word/2006/wordml" xmlns:wps="http://schemas.microsoft.com/office/word/2010/wordprocessingShape" mc:Ignorable="w14 w15 w16se w16cid w16 w16cex w16sdtdh wp14">
   <w:abstractNum w:abstractNumId="0" w15:restartNumberingAfterBreak="0">
+    <w:nsid w:val="01112082"/>
+    <w:multiLevelType w:val="multilevel"/>
+    <w:tmpl w:val="C83E72FA"/>
+    <w:lvl w:ilvl="0">
+      <w:start w:val="1"/>
+      <w:numFmt w:val="bullet"/>
+      <w:lvlText w:val=""/>
+      <w:lvlJc w:val="left"/>
+      <w:pPr>
+        <w:tabs>
+          <w:tab w:val="num" w:pos="720"/>
+        </w:tabs>
+        <w:ind w:left="720" w:hanging="360"/>
+      </w:pPr>
+      <w:rPr>
+        <w:rFonts w:ascii="Symbol" w:hAnsi="Symbol" w:hint="default"/>
+        <w:sz w:val="20"/>
+      </w:rPr>
+    </w:lvl>
+    <w:lvl w:ilvl="1">
+      <w:start w:val="1"/>
+      <w:numFmt w:val="bullet"/>
+      <w:lvlText w:val="o"/>
+      <w:lvlJc w:val="left"/>
+      <w:pPr>
+        <w:tabs>
+          <w:tab w:val="num" w:pos="1440"/>
+        </w:tabs>
+        <w:ind w:left="1440" w:hanging="360"/>
+      </w:pPr>
+      <w:rPr>
+        <w:rFonts w:ascii="Courier New" w:hAnsi="Courier New" w:hint="default"/>
+        <w:sz w:val="20"/>
+      </w:rPr>
+    </w:lvl>
+    <w:lvl w:ilvl="2" w:tentative="1">
+      <w:start w:val="1"/>
+      <w:numFmt w:val="bullet"/>
+      <w:lvlText w:val=""/>
+      <w:lvlJc w:val="left"/>
+      <w:pPr>
+        <w:tabs>
+          <w:tab w:val="num" w:pos="2160"/>
+        </w:tabs>
+        <w:ind w:left="2160" w:hanging="360"/>
+      </w:pPr>
+      <w:rPr>
+        <w:rFonts w:ascii="Wingdings" w:hAnsi="Wingdings" w:hint="default"/>
+        <w:sz w:val="20"/>
+      </w:rPr>
+    </w:lvl>
+    <w:lvl w:ilvl="3" w:tentative="1">
+      <w:start w:val="1"/>
+      <w:numFmt w:val="bullet"/>
+      <w:lvlText w:val=""/>
+      <w:lvlJc w:val="left"/>
+      <w:pPr>
+        <w:tabs>
+          <w:tab w:val="num" w:pos="2880"/>
+        </w:tabs>
+        <w:ind w:left="2880" w:hanging="360"/>
+      </w:pPr>
+      <w:rPr>
+        <w:rFonts w:ascii="Wingdings" w:hAnsi="Wingdings" w:hint="default"/>
+        <w:sz w:val="20"/>
+      </w:rPr>
+    </w:lvl>
+    <w:lvl w:ilvl="4" w:tentative="1">
+      <w:start w:val="1"/>
+      <w:numFmt w:val="bullet"/>
+      <w:lvlText w:val=""/>
+      <w:lvlJc w:val="left"/>
+      <w:pPr>
+        <w:tabs>
+          <w:tab w:val="num" w:pos="3600"/>
+        </w:tabs>
+        <w:ind w:left="3600" w:hanging="360"/>
+      </w:pPr>
+      <w:rPr>
+        <w:rFonts w:ascii="Wingdings" w:hAnsi="Wingdings" w:hint="default"/>
+        <w:sz w:val="20"/>
+      </w:rPr>
+    </w:lvl>
+    <w:lvl w:ilvl="5" w:tentative="1">
+      <w:start w:val="1"/>
+      <w:numFmt w:val="bullet"/>
+      <w:lvlText w:val=""/>
+      <w:lvlJc w:val="left"/>
+      <w:pPr>
+        <w:tabs>
+          <w:tab w:val="num" w:pos="4320"/>
+        </w:tabs>
+        <w:ind w:left="4320" w:hanging="360"/>
+      </w:pPr>
+      <w:rPr>
+        <w:rFonts w:ascii="Wingdings" w:hAnsi="Wingdings" w:hint="default"/>
+        <w:sz w:val="20"/>
+      </w:rPr>
+    </w:lvl>
+    <w:lvl w:ilvl="6" w:tentative="1">
+      <w:start w:val="1"/>
+      <w:numFmt w:val="bullet"/>
+      <w:lvlText w:val=""/>
+      <w:lvlJc w:val="left"/>
+      <w:pPr>
+        <w:tabs>
+          <w:tab w:val="num" w:pos="5040"/>
+        </w:tabs>
+        <w:ind w:left="5040" w:hanging="360"/>
+      </w:pPr>
+      <w:rPr>
+        <w:rFonts w:ascii="Wingdings" w:hAnsi="Wingdings" w:hint="default"/>
+        <w:sz w:val="20"/>
+      </w:rPr>
+    </w:lvl>
+    <w:lvl w:ilvl="7" w:tentative="1">
+      <w:start w:val="1"/>
+      <w:numFmt w:val="bullet"/>
+      <w:lvlText w:val=""/>
+      <w:lvlJc w:val="left"/>
+      <w:pPr>
+        <w:tabs>
+          <w:tab w:val="num" w:pos="5760"/>
+        </w:tabs>
+        <w:ind w:left="5760" w:hanging="360"/>
+      </w:pPr>
+      <w:rPr>
+        <w:rFonts w:ascii="Wingdings" w:hAnsi="Wingdings" w:hint="default"/>
+        <w:sz w:val="20"/>
+      </w:rPr>
+    </w:lvl>
+    <w:lvl w:ilvl="8" w:tentative="1">
+      <w:start w:val="1"/>
+      <w:numFmt w:val="bullet"/>
+      <w:lvlText w:val=""/>
+      <w:lvlJc w:val="left"/>
+      <w:pPr>
+        <w:tabs>
+          <w:tab w:val="num" w:pos="6480"/>
+        </w:tabs>
+        <w:ind w:left="6480" w:hanging="360"/>
+      </w:pPr>
+      <w:rPr>
+        <w:rFonts w:ascii="Wingdings" w:hAnsi="Wingdings" w:hint="default"/>
+        <w:sz w:val="20"/>
+      </w:rPr>
+    </w:lvl>
+  </w:abstractNum>
+  <w:abstractNum w:abstractNumId="1" w15:restartNumberingAfterBreak="0">
+    <w:nsid w:val="065048C3"/>
+    <w:multiLevelType w:val="multilevel"/>
+    <w:tmpl w:val="2DA46028"/>
+    <w:lvl w:ilvl="0">
+      <w:start w:val="1"/>
+      <w:numFmt w:val="bullet"/>
+      <w:lvlText w:val=""/>
+      <w:lvlJc w:val="left"/>
+      <w:pPr>
+        <w:tabs>
+          <w:tab w:val="num" w:pos="720"/>
+        </w:tabs>
+        <w:ind w:left="720" w:hanging="360"/>
+      </w:pPr>
+      <w:rPr>
+        <w:rFonts w:ascii="Symbol" w:hAnsi="Symbol" w:hint="default"/>
+        <w:sz w:val="20"/>
+      </w:rPr>
+    </w:lvl>
+    <w:lvl w:ilvl="1">
+      <w:start w:val="1"/>
+      <w:numFmt w:val="bullet"/>
+      <w:lvlText w:val="o"/>
+      <w:lvlJc w:val="left"/>
+      <w:pPr>
+        <w:tabs>
+          <w:tab w:val="num" w:pos="1440"/>
+        </w:tabs>
+        <w:ind w:left="1440" w:hanging="360"/>
+      </w:pPr>
+      <w:rPr>
+        <w:rFonts w:ascii="Courier New" w:hAnsi="Courier New" w:hint="default"/>
+        <w:sz w:val="20"/>
+      </w:rPr>
+    </w:lvl>
+    <w:lvl w:ilvl="2" w:tentative="1">
+      <w:start w:val="1"/>
+      <w:numFmt w:val="bullet"/>
+      <w:lvlText w:val=""/>
+      <w:lvlJc w:val="left"/>
+      <w:pPr>
+        <w:tabs>
+          <w:tab w:val="num" w:pos="2160"/>
+        </w:tabs>
+        <w:ind w:left="2160" w:hanging="360"/>
+      </w:pPr>
+      <w:rPr>
+        <w:rFonts w:ascii="Wingdings" w:hAnsi="Wingdings" w:hint="default"/>
+        <w:sz w:val="20"/>
+      </w:rPr>
+    </w:lvl>
+    <w:lvl w:ilvl="3" w:tentative="1">
+      <w:start w:val="1"/>
+      <w:numFmt w:val="bullet"/>
+      <w:lvlText w:val=""/>
+      <w:lvlJc w:val="left"/>
+      <w:pPr>
+        <w:tabs>
+          <w:tab w:val="num" w:pos="2880"/>
+        </w:tabs>
+        <w:ind w:left="2880" w:hanging="360"/>
+      </w:pPr>
+      <w:rPr>
+        <w:rFonts w:ascii="Wingdings" w:hAnsi="Wingdings" w:hint="default"/>
+        <w:sz w:val="20"/>
+      </w:rPr>
+    </w:lvl>
+    <w:lvl w:ilvl="4" w:tentative="1">
+      <w:start w:val="1"/>
+      <w:numFmt w:val="bullet"/>
+      <w:lvlText w:val=""/>
+      <w:lvlJc w:val="left"/>
+      <w:pPr>
+        <w:tabs>
+          <w:tab w:val="num" w:pos="3600"/>
+        </w:tabs>
+        <w:ind w:left="3600" w:hanging="360"/>
+      </w:pPr>
+      <w:rPr>
+        <w:rFonts w:ascii="Wingdings" w:hAnsi="Wingdings" w:hint="default"/>
+        <w:sz w:val="20"/>
+      </w:rPr>
+    </w:lvl>
+    <w:lvl w:ilvl="5" w:tentative="1">
+      <w:start w:val="1"/>
+      <w:numFmt w:val="bullet"/>
+      <w:lvlText w:val=""/>
+      <w:lvlJc w:val="left"/>
+      <w:pPr>
+        <w:tabs>
+          <w:tab w:val="num" w:pos="4320"/>
+        </w:tabs>
+        <w:ind w:left="4320" w:hanging="360"/>
+      </w:pPr>
+      <w:rPr>
+        <w:rFonts w:ascii="Wingdings" w:hAnsi="Wingdings" w:hint="default"/>
+        <w:sz w:val="20"/>
+      </w:rPr>
+    </w:lvl>
+    <w:lvl w:ilvl="6" w:tentative="1">
+      <w:start w:val="1"/>
+      <w:numFmt w:val="bullet"/>
+      <w:lvlText w:val=""/>
+      <w:lvlJc w:val="left"/>
+      <w:pPr>
+        <w:tabs>
+          <w:tab w:val="num" w:pos="5040"/>
+        </w:tabs>
+        <w:ind w:left="5040" w:hanging="360"/>
+      </w:pPr>
+      <w:rPr>
+        <w:rFonts w:ascii="Wingdings" w:hAnsi="Wingdings" w:hint="default"/>
+        <w:sz w:val="20"/>
+      </w:rPr>
+    </w:lvl>
+    <w:lvl w:ilvl="7" w:tentative="1">
+      <w:start w:val="1"/>
+      <w:numFmt w:val="bullet"/>
+      <w:lvlText w:val=""/>
+      <w:lvlJc w:val="left"/>
+      <w:pPr>
+        <w:tabs>
+          <w:tab w:val="num" w:pos="5760"/>
+        </w:tabs>
+        <w:ind w:left="5760" w:hanging="360"/>
+      </w:pPr>
+      <w:rPr>
+        <w:rFonts w:ascii="Wingdings" w:hAnsi="Wingdings" w:hint="default"/>
+        <w:sz w:val="20"/>
+      </w:rPr>
+    </w:lvl>
+    <w:lvl w:ilvl="8" w:tentative="1">
+      <w:start w:val="1"/>
+      <w:numFmt w:val="bullet"/>
+      <w:lvlText w:val=""/>
+      <w:lvlJc w:val="left"/>
+      <w:pPr>
+        <w:tabs>
+          <w:tab w:val="num" w:pos="6480"/>
+        </w:tabs>
+        <w:ind w:left="6480" w:hanging="360"/>
+      </w:pPr>
+      <w:rPr>
+        <w:rFonts w:ascii="Wingdings" w:hAnsi="Wingdings" w:hint="default"/>
+        <w:sz w:val="20"/>
+      </w:rPr>
+    </w:lvl>
+  </w:abstractNum>
+  <w:abstractNum w:abstractNumId="2" w15:restartNumberingAfterBreak="0">
+    <w:nsid w:val="08F83974"/>
+    <w:multiLevelType w:val="multilevel"/>
+    <w:tmpl w:val="B32C468E"/>
+    <w:lvl w:ilvl="0">
+      <w:start w:val="1"/>
+      <w:numFmt w:val="bullet"/>
+      <w:lvlText w:val=""/>
+      <w:lvlJc w:val="left"/>
+      <w:pPr>
+        <w:tabs>
+          <w:tab w:val="num" w:pos="720"/>
+        </w:tabs>
+        <w:ind w:left="720" w:hanging="360"/>
+      </w:pPr>
+      <w:rPr>
+        <w:rFonts w:ascii="Symbol" w:hAnsi="Symbol" w:hint="default"/>
+        <w:sz w:val="20"/>
+      </w:rPr>
+    </w:lvl>
+    <w:lvl w:ilvl="1">
+      <w:start w:val="1"/>
+      <w:numFmt w:val="bullet"/>
+      <w:lvlText w:val="o"/>
+      <w:lvlJc w:val="left"/>
+      <w:pPr>
+        <w:tabs>
+          <w:tab w:val="num" w:pos="1440"/>
+        </w:tabs>
+        <w:ind w:left="1440" w:hanging="360"/>
+      </w:pPr>
+      <w:rPr>
+        <w:rFonts w:ascii="Courier New" w:hAnsi="Courier New" w:hint="default"/>
+        <w:sz w:val="20"/>
+      </w:rPr>
+    </w:lvl>
+    <w:lvl w:ilvl="2" w:tentative="1">
+      <w:start w:val="1"/>
+      <w:numFmt w:val="bullet"/>
+      <w:lvlText w:val=""/>
+      <w:lvlJc w:val="left"/>
+      <w:pPr>
+        <w:tabs>
+          <w:tab w:val="num" w:pos="2160"/>
+        </w:tabs>
+        <w:ind w:left="2160" w:hanging="360"/>
+      </w:pPr>
+      <w:rPr>
+        <w:rFonts w:ascii="Wingdings" w:hAnsi="Wingdings" w:hint="default"/>
+        <w:sz w:val="20"/>
+      </w:rPr>
+    </w:lvl>
+    <w:lvl w:ilvl="3" w:tentative="1">
+      <w:start w:val="1"/>
+      <w:numFmt w:val="bullet"/>
+      <w:lvlText w:val=""/>
+      <w:lvlJc w:val="left"/>
+      <w:pPr>
+        <w:tabs>
+          <w:tab w:val="num" w:pos="2880"/>
+        </w:tabs>
+        <w:ind w:left="2880" w:hanging="360"/>
+      </w:pPr>
+      <w:rPr>
+        <w:rFonts w:ascii="Wingdings" w:hAnsi="Wingdings" w:hint="default"/>
+        <w:sz w:val="20"/>
+      </w:rPr>
+    </w:lvl>
+    <w:lvl w:ilvl="4" w:tentative="1">
+      <w:start w:val="1"/>
+      <w:numFmt w:val="bullet"/>
+      <w:lvlText w:val=""/>
+      <w:lvlJc w:val="left"/>
+      <w:pPr>
+        <w:tabs>
+          <w:tab w:val="num" w:pos="3600"/>
+        </w:tabs>
+        <w:ind w:left="3600" w:hanging="360"/>
+      </w:pPr>
+      <w:rPr>
+        <w:rFonts w:ascii="Wingdings" w:hAnsi="Wingdings" w:hint="default"/>
+        <w:sz w:val="20"/>
+      </w:rPr>
+    </w:lvl>
+    <w:lvl w:ilvl="5" w:tentative="1">
+      <w:start w:val="1"/>
+      <w:numFmt w:val="bullet"/>
+      <w:lvlText w:val=""/>
+      <w:lvlJc w:val="left"/>
+      <w:pPr>
+        <w:tabs>
+          <w:tab w:val="num" w:pos="4320"/>
+        </w:tabs>
+        <w:ind w:left="4320" w:hanging="360"/>
+      </w:pPr>
+      <w:rPr>
+        <w:rFonts w:ascii="Wingdings" w:hAnsi="Wingdings" w:hint="default"/>
+        <w:sz w:val="20"/>
+      </w:rPr>
+    </w:lvl>
+    <w:lvl w:ilvl="6" w:tentative="1">
+      <w:start w:val="1"/>
+      <w:numFmt w:val="bullet"/>
+      <w:lvlText w:val=""/>
+      <w:lvlJc w:val="left"/>
+      <w:pPr>
+        <w:tabs>
+          <w:tab w:val="num" w:pos="5040"/>
+        </w:tabs>
+        <w:ind w:left="5040" w:hanging="360"/>
+      </w:pPr>
+      <w:rPr>
+        <w:rFonts w:ascii="Wingdings" w:hAnsi="Wingdings" w:hint="default"/>
+        <w:sz w:val="20"/>
+      </w:rPr>
+    </w:lvl>
+    <w:lvl w:ilvl="7" w:tentative="1">
+      <w:start w:val="1"/>
+      <w:numFmt w:val="bullet"/>
+      <w:lvlText w:val=""/>
+      <w:lvlJc w:val="left"/>
+      <w:pPr>
+        <w:tabs>
+          <w:tab w:val="num" w:pos="5760"/>
+        </w:tabs>
+        <w:ind w:left="5760" w:hanging="360"/>
+      </w:pPr>
+      <w:rPr>
+        <w:rFonts w:ascii="Wingdings" w:hAnsi="Wingdings" w:hint="default"/>
+        <w:sz w:val="20"/>
+      </w:rPr>
+    </w:lvl>
+    <w:lvl w:ilvl="8" w:tentative="1">
+      <w:start w:val="1"/>
+      <w:numFmt w:val="bullet"/>
+      <w:lvlText w:val=""/>
+      <w:lvlJc w:val="left"/>
+      <w:pPr>
+        <w:tabs>
+          <w:tab w:val="num" w:pos="6480"/>
+        </w:tabs>
+        <w:ind w:left="6480" w:hanging="360"/>
+      </w:pPr>
+      <w:rPr>
+        <w:rFonts w:ascii="Wingdings" w:hAnsi="Wingdings" w:hint="default"/>
+        <w:sz w:val="20"/>
+      </w:rPr>
+    </w:lvl>
+  </w:abstractNum>
+  <w:abstractNum w:abstractNumId="3" w15:restartNumberingAfterBreak="0">
+    <w:nsid w:val="0DED6D04"/>
+    <w:multiLevelType w:val="multilevel"/>
+    <w:tmpl w:val="DCDA52C0"/>
+    <w:lvl w:ilvl="0">
+      <w:start w:val="1"/>
+      <w:numFmt w:val="bullet"/>
+      <w:lvlText w:val=""/>
+      <w:lvlJc w:val="left"/>
+      <w:pPr>
+        <w:tabs>
+          <w:tab w:val="num" w:pos="720"/>
+        </w:tabs>
+        <w:ind w:left="720" w:hanging="360"/>
+      </w:pPr>
+      <w:rPr>
+        <w:rFonts w:ascii="Symbol" w:hAnsi="Symbol" w:hint="default"/>
+        <w:sz w:val="20"/>
+      </w:rPr>
+    </w:lvl>
+    <w:lvl w:ilvl="1">
+      <w:start w:val="1"/>
+      <w:numFmt w:val="bullet"/>
+      <w:lvlText w:val="o"/>
+      <w:lvlJc w:val="left"/>
+      <w:pPr>
+        <w:tabs>
+          <w:tab w:val="num" w:pos="1440"/>
+        </w:tabs>
+        <w:ind w:left="1440" w:hanging="360"/>
+      </w:pPr>
+      <w:rPr>
+        <w:rFonts w:ascii="Courier New" w:hAnsi="Courier New" w:hint="default"/>
+        <w:sz w:val="20"/>
+      </w:rPr>
+    </w:lvl>
+    <w:lvl w:ilvl="2" w:tentative="1">
+      <w:start w:val="1"/>
+      <w:numFmt w:val="bullet"/>
+      <w:lvlText w:val=""/>
+      <w:lvlJc w:val="left"/>
+      <w:pPr>
+        <w:tabs>
+          <w:tab w:val="num" w:pos="2160"/>
+        </w:tabs>
+        <w:ind w:left="2160" w:hanging="360"/>
+      </w:pPr>
+      <w:rPr>
+        <w:rFonts w:ascii="Wingdings" w:hAnsi="Wingdings" w:hint="default"/>
+        <w:sz w:val="20"/>
+      </w:rPr>
+    </w:lvl>
+    <w:lvl w:ilvl="3" w:tentative="1">
+      <w:start w:val="1"/>
+      <w:numFmt w:val="bullet"/>
+      <w:lvlText w:val=""/>
+      <w:lvlJc w:val="left"/>
+      <w:pPr>
+        <w:tabs>
+          <w:tab w:val="num" w:pos="2880"/>
+        </w:tabs>
+        <w:ind w:left="2880" w:hanging="360"/>
+      </w:pPr>
+      <w:rPr>
+        <w:rFonts w:ascii="Wingdings" w:hAnsi="Wingdings" w:hint="default"/>
+        <w:sz w:val="20"/>
+      </w:rPr>
+    </w:lvl>
+    <w:lvl w:ilvl="4" w:tentative="1">
+      <w:start w:val="1"/>
+      <w:numFmt w:val="bullet"/>
+      <w:lvlText w:val=""/>
+      <w:lvlJc w:val="left"/>
+      <w:pPr>
+        <w:tabs>
+          <w:tab w:val="num" w:pos="3600"/>
+        </w:tabs>
+        <w:ind w:left="3600" w:hanging="360"/>
+      </w:pPr>
+      <w:rPr>
+        <w:rFonts w:ascii="Wingdings" w:hAnsi="Wingdings" w:hint="default"/>
+        <w:sz w:val="20"/>
+      </w:rPr>
+    </w:lvl>
+    <w:lvl w:ilvl="5" w:tentative="1">
+      <w:start w:val="1"/>
+      <w:numFmt w:val="bullet"/>
+      <w:lvlText w:val=""/>
+      <w:lvlJc w:val="left"/>
+      <w:pPr>
+        <w:tabs>
+          <w:tab w:val="num" w:pos="4320"/>
+        </w:tabs>
+        <w:ind w:left="4320" w:hanging="360"/>
+      </w:pPr>
+      <w:rPr>
+        <w:rFonts w:ascii="Wingdings" w:hAnsi="Wingdings" w:hint="default"/>
+        <w:sz w:val="20"/>
+      </w:rPr>
+    </w:lvl>
+    <w:lvl w:ilvl="6" w:tentative="1">
+      <w:start w:val="1"/>
+      <w:numFmt w:val="bullet"/>
+      <w:lvlText w:val=""/>
+      <w:lvlJc w:val="left"/>
+      <w:pPr>
+        <w:tabs>
+          <w:tab w:val="num" w:pos="5040"/>
+        </w:tabs>
+        <w:ind w:left="5040" w:hanging="360"/>
+      </w:pPr>
+      <w:rPr>
+        <w:rFonts w:ascii="Wingdings" w:hAnsi="Wingdings" w:hint="default"/>
+        <w:sz w:val="20"/>
+      </w:rPr>
+    </w:lvl>
+    <w:lvl w:ilvl="7" w:tentative="1">
+      <w:start w:val="1"/>
+      <w:numFmt w:val="bullet"/>
+      <w:lvlText w:val=""/>
+      <w:lvlJc w:val="left"/>
+      <w:pPr>
+        <w:tabs>
+          <w:tab w:val="num" w:pos="5760"/>
+        </w:tabs>
+        <w:ind w:left="5760" w:hanging="360"/>
+      </w:pPr>
+      <w:rPr>
+        <w:rFonts w:ascii="Wingdings" w:hAnsi="Wingdings" w:hint="default"/>
+        <w:sz w:val="20"/>
+      </w:rPr>
+    </w:lvl>
+    <w:lvl w:ilvl="8" w:tentative="1">
+      <w:start w:val="1"/>
+      <w:numFmt w:val="bullet"/>
+      <w:lvlText w:val=""/>
+      <w:lvlJc w:val="left"/>
+      <w:pPr>
+        <w:tabs>
+          <w:tab w:val="num" w:pos="6480"/>
+        </w:tabs>
+        <w:ind w:left="6480" w:hanging="360"/>
+      </w:pPr>
+      <w:rPr>
+        <w:rFonts w:ascii="Wingdings" w:hAnsi="Wingdings" w:hint="default"/>
+        <w:sz w:val="20"/>
+      </w:rPr>
+    </w:lvl>
+  </w:abstractNum>
+  <w:abstractNum w:abstractNumId="4" w15:restartNumberingAfterBreak="0">
+    <w:nsid w:val="1CE12D8D"/>
+    <w:multiLevelType w:val="multilevel"/>
+    <w:tmpl w:val="4AD43CC2"/>
+    <w:lvl w:ilvl="0">
+      <w:start w:val="1"/>
+      <w:numFmt w:val="bullet"/>
+      <w:lvlText w:val=""/>
+      <w:lvlJc w:val="left"/>
+      <w:pPr>
+        <w:tabs>
+          <w:tab w:val="num" w:pos="720"/>
+        </w:tabs>
+        <w:ind w:left="720" w:hanging="360"/>
+      </w:pPr>
+      <w:rPr>
+        <w:rFonts w:ascii="Symbol" w:hAnsi="Symbol" w:hint="default"/>
+        <w:sz w:val="20"/>
+      </w:rPr>
+    </w:lvl>
+    <w:lvl w:ilvl="1">
+      <w:start w:val="1"/>
+      <w:numFmt w:val="bullet"/>
+      <w:lvlText w:val="o"/>
+      <w:lvlJc w:val="left"/>
+      <w:pPr>
+        <w:tabs>
+          <w:tab w:val="num" w:pos="1440"/>
+        </w:tabs>
+        <w:ind w:left="1440" w:hanging="360"/>
+      </w:pPr>
+      <w:rPr>
+        <w:rFonts w:ascii="Courier New" w:hAnsi="Courier New" w:hint="default"/>
+        <w:sz w:val="20"/>
+      </w:rPr>
+    </w:lvl>
+    <w:lvl w:ilvl="2" w:tentative="1">
+      <w:start w:val="1"/>
+      <w:numFmt w:val="bullet"/>
+      <w:lvlText w:val=""/>
+      <w:lvlJc w:val="left"/>
+      <w:pPr>
+        <w:tabs>
+          <w:tab w:val="num" w:pos="2160"/>
+        </w:tabs>
+        <w:ind w:left="2160" w:hanging="360"/>
+      </w:pPr>
+      <w:rPr>
+        <w:rFonts w:ascii="Wingdings" w:hAnsi="Wingdings" w:hint="default"/>
+        <w:sz w:val="20"/>
+      </w:rPr>
+    </w:lvl>
+    <w:lvl w:ilvl="3" w:tentative="1">
+      <w:start w:val="1"/>
+      <w:numFmt w:val="bullet"/>
+      <w:lvlText w:val=""/>
+      <w:lvlJc w:val="left"/>
+      <w:pPr>
+        <w:tabs>
+          <w:tab w:val="num" w:pos="2880"/>
+        </w:tabs>
+        <w:ind w:left="2880" w:hanging="360"/>
+      </w:pPr>
+      <w:rPr>
+        <w:rFonts w:ascii="Wingdings" w:hAnsi="Wingdings" w:hint="default"/>
+        <w:sz w:val="20"/>
+      </w:rPr>
+    </w:lvl>
+    <w:lvl w:ilvl="4" w:tentative="1">
+      <w:start w:val="1"/>
+      <w:numFmt w:val="bullet"/>
+      <w:lvlText w:val=""/>
+      <w:lvlJc w:val="left"/>
+      <w:pPr>
+        <w:tabs>
+          <w:tab w:val="num" w:pos="3600"/>
+        </w:tabs>
+        <w:ind w:left="3600" w:hanging="360"/>
+      </w:pPr>
+      <w:rPr>
+        <w:rFonts w:ascii="Wingdings" w:hAnsi="Wingdings" w:hint="default"/>
+        <w:sz w:val="20"/>
+      </w:rPr>
+    </w:lvl>
+    <w:lvl w:ilvl="5" w:tentative="1">
+      <w:start w:val="1"/>
+      <w:numFmt w:val="bullet"/>
+      <w:lvlText w:val=""/>
+      <w:lvlJc w:val="left"/>
+      <w:pPr>
+        <w:tabs>
+          <w:tab w:val="num" w:pos="4320"/>
+        </w:tabs>
+        <w:ind w:left="4320" w:hanging="360"/>
+      </w:pPr>
+      <w:rPr>
+        <w:rFonts w:ascii="Wingdings" w:hAnsi="Wingdings" w:hint="default"/>
+        <w:sz w:val="20"/>
+      </w:rPr>
+    </w:lvl>
+    <w:lvl w:ilvl="6" w:tentative="1">
+      <w:start w:val="1"/>
+      <w:numFmt w:val="bullet"/>
+      <w:lvlText w:val=""/>
+      <w:lvlJc w:val="left"/>
+      <w:pPr>
+        <w:tabs>
+          <w:tab w:val="num" w:pos="5040"/>
+        </w:tabs>
+        <w:ind w:left="5040" w:hanging="360"/>
+      </w:pPr>
+      <w:rPr>
+        <w:rFonts w:ascii="Wingdings" w:hAnsi="Wingdings" w:hint="default"/>
+        <w:sz w:val="20"/>
+      </w:rPr>
+    </w:lvl>
+    <w:lvl w:ilvl="7" w:tentative="1">
+      <w:start w:val="1"/>
+      <w:numFmt w:val="bullet"/>
+      <w:lvlText w:val=""/>
+      <w:lvlJc w:val="left"/>
+      <w:pPr>
+        <w:tabs>
+          <w:tab w:val="num" w:pos="5760"/>
+        </w:tabs>
+        <w:ind w:left="5760" w:hanging="360"/>
+      </w:pPr>
+      <w:rPr>
+        <w:rFonts w:ascii="Wingdings" w:hAnsi="Wingdings" w:hint="default"/>
+        <w:sz w:val="20"/>
+      </w:rPr>
+    </w:lvl>
+    <w:lvl w:ilvl="8" w:tentative="1">
+      <w:start w:val="1"/>
+      <w:numFmt w:val="bullet"/>
+      <w:lvlText w:val=""/>
+      <w:lvlJc w:val="left"/>
+      <w:pPr>
+        <w:tabs>
+          <w:tab w:val="num" w:pos="6480"/>
+        </w:tabs>
+        <w:ind w:left="6480" w:hanging="360"/>
+      </w:pPr>
+      <w:rPr>
+        <w:rFonts w:ascii="Wingdings" w:hAnsi="Wingdings" w:hint="default"/>
+        <w:sz w:val="20"/>
+      </w:rPr>
+    </w:lvl>
+  </w:abstractNum>
+  <w:abstractNum w:abstractNumId="5" w15:restartNumberingAfterBreak="0">
+    <w:nsid w:val="1E600D24"/>
+    <w:multiLevelType w:val="multilevel"/>
+    <w:tmpl w:val="8A789442"/>
+    <w:lvl w:ilvl="0">
+      <w:start w:val="1"/>
+      <w:numFmt w:val="bullet"/>
+      <w:lvlText w:val=""/>
+      <w:lvlJc w:val="left"/>
+      <w:pPr>
+        <w:tabs>
+          <w:tab w:val="num" w:pos="720"/>
+        </w:tabs>
+        <w:ind w:left="720" w:hanging="360"/>
+      </w:pPr>
+      <w:rPr>
+        <w:rFonts w:ascii="Symbol" w:hAnsi="Symbol" w:hint="default"/>
+        <w:sz w:val="20"/>
+      </w:rPr>
+    </w:lvl>
+    <w:lvl w:ilvl="1">
+      <w:start w:val="1"/>
+      <w:numFmt w:val="bullet"/>
+      <w:lvlText w:val="o"/>
+      <w:lvlJc w:val="left"/>
+      <w:pPr>
+        <w:tabs>
+          <w:tab w:val="num" w:pos="1440"/>
+        </w:tabs>
+        <w:ind w:left="1440" w:hanging="360"/>
+      </w:pPr>
+      <w:rPr>
+        <w:rFonts w:ascii="Courier New" w:hAnsi="Courier New" w:hint="default"/>
+        <w:sz w:val="20"/>
+      </w:rPr>
+    </w:lvl>
+    <w:lvl w:ilvl="2" w:tentative="1">
+      <w:start w:val="1"/>
+      <w:numFmt w:val="bullet"/>
+      <w:lvlText w:val=""/>
+      <w:lvlJc w:val="left"/>
+      <w:pPr>
+        <w:tabs>
+          <w:tab w:val="num" w:pos="2160"/>
+        </w:tabs>
+        <w:ind w:left="2160" w:hanging="360"/>
+      </w:pPr>
+      <w:rPr>
+        <w:rFonts w:ascii="Wingdings" w:hAnsi="Wingdings" w:hint="default"/>
+        <w:sz w:val="20"/>
+      </w:rPr>
+    </w:lvl>
+    <w:lvl w:ilvl="3" w:tentative="1">
+      <w:start w:val="1"/>
+      <w:numFmt w:val="bullet"/>
+      <w:lvlText w:val=""/>
+      <w:lvlJc w:val="left"/>
+      <w:pPr>
+        <w:tabs>
+          <w:tab w:val="num" w:pos="2880"/>
+        </w:tabs>
+        <w:ind w:left="2880" w:hanging="360"/>
+      </w:pPr>
+      <w:rPr>
+        <w:rFonts w:ascii="Wingdings" w:hAnsi="Wingdings" w:hint="default"/>
+        <w:sz w:val="20"/>
+      </w:rPr>
+    </w:lvl>
+    <w:lvl w:ilvl="4" w:tentative="1">
+      <w:start w:val="1"/>
+      <w:numFmt w:val="bullet"/>
+      <w:lvlText w:val=""/>
+      <w:lvlJc w:val="left"/>
+      <w:pPr>
+        <w:tabs>
+          <w:tab w:val="num" w:pos="3600"/>
+        </w:tabs>
+        <w:ind w:left="3600" w:hanging="360"/>
+      </w:pPr>
+      <w:rPr>
+        <w:rFonts w:ascii="Wingdings" w:hAnsi="Wingdings" w:hint="default"/>
+        <w:sz w:val="20"/>
+      </w:rPr>
+    </w:lvl>
+    <w:lvl w:ilvl="5" w:tentative="1">
+      <w:start w:val="1"/>
+      <w:numFmt w:val="bullet"/>
+      <w:lvlText w:val=""/>
+      <w:lvlJc w:val="left"/>
+      <w:pPr>
+        <w:tabs>
+          <w:tab w:val="num" w:pos="4320"/>
+        </w:tabs>
+        <w:ind w:left="4320" w:hanging="360"/>
+      </w:pPr>
+      <w:rPr>
+        <w:rFonts w:ascii="Wingdings" w:hAnsi="Wingdings" w:hint="default"/>
+        <w:sz w:val="20"/>
+      </w:rPr>
+    </w:lvl>
+    <w:lvl w:ilvl="6" w:tentative="1">
+      <w:start w:val="1"/>
+      <w:numFmt w:val="bullet"/>
+      <w:lvlText w:val=""/>
+      <w:lvlJc w:val="left"/>
+      <w:pPr>
+        <w:tabs>
+          <w:tab w:val="num" w:pos="5040"/>
+        </w:tabs>
+        <w:ind w:left="5040" w:hanging="360"/>
+      </w:pPr>
+      <w:rPr>
+        <w:rFonts w:ascii="Wingdings" w:hAnsi="Wingdings" w:hint="default"/>
+        <w:sz w:val="20"/>
+      </w:rPr>
+    </w:lvl>
+    <w:lvl w:ilvl="7" w:tentative="1">
+      <w:start w:val="1"/>
+      <w:numFmt w:val="bullet"/>
+      <w:lvlText w:val=""/>
+      <w:lvlJc w:val="left"/>
+      <w:pPr>
+        <w:tabs>
+          <w:tab w:val="num" w:pos="5760"/>
+        </w:tabs>
+        <w:ind w:left="5760" w:hanging="360"/>
+      </w:pPr>
+      <w:rPr>
+        <w:rFonts w:ascii="Wingdings" w:hAnsi="Wingdings" w:hint="default"/>
+        <w:sz w:val="20"/>
+      </w:rPr>
+    </w:lvl>
+    <w:lvl w:ilvl="8" w:tentative="1">
+      <w:start w:val="1"/>
+      <w:numFmt w:val="bullet"/>
+      <w:lvlText w:val=""/>
+      <w:lvlJc w:val="left"/>
+      <w:pPr>
+        <w:tabs>
+          <w:tab w:val="num" w:pos="6480"/>
+        </w:tabs>
+        <w:ind w:left="6480" w:hanging="360"/>
+      </w:pPr>
+      <w:rPr>
+        <w:rFonts w:ascii="Wingdings" w:hAnsi="Wingdings" w:hint="default"/>
+        <w:sz w:val="20"/>
+      </w:rPr>
+    </w:lvl>
+  </w:abstractNum>
+  <w:abstractNum w:abstractNumId="6" w15:restartNumberingAfterBreak="0">
+    <w:nsid w:val="2F7421D5"/>
+    <w:multiLevelType w:val="multilevel"/>
+    <w:tmpl w:val="1C789016"/>
+    <w:lvl w:ilvl="0">
+      <w:start w:val="1"/>
+      <w:numFmt w:val="bullet"/>
+      <w:lvlText w:val=""/>
+      <w:lvlJc w:val="left"/>
+      <w:pPr>
+        <w:tabs>
+          <w:tab w:val="num" w:pos="720"/>
+        </w:tabs>
+        <w:ind w:left="720" w:hanging="360"/>
+      </w:pPr>
+      <w:rPr>
+        <w:rFonts w:ascii="Symbol" w:hAnsi="Symbol" w:hint="default"/>
+        <w:sz w:val="20"/>
+      </w:rPr>
+    </w:lvl>
+    <w:lvl w:ilvl="1">
+      <w:start w:val="1"/>
+      <w:numFmt w:val="bullet"/>
+      <w:lvlText w:val="o"/>
+      <w:lvlJc w:val="left"/>
+      <w:pPr>
+        <w:tabs>
+          <w:tab w:val="num" w:pos="1440"/>
+        </w:tabs>
+        <w:ind w:left="1440" w:hanging="360"/>
+      </w:pPr>
+      <w:rPr>
+        <w:rFonts w:ascii="Courier New" w:hAnsi="Courier New" w:hint="default"/>
+        <w:sz w:val="20"/>
+      </w:rPr>
+    </w:lvl>
+    <w:lvl w:ilvl="2" w:tentative="1">
+      <w:start w:val="1"/>
+      <w:numFmt w:val="bullet"/>
+      <w:lvlText w:val=""/>
+      <w:lvlJc w:val="left"/>
+      <w:pPr>
+        <w:tabs>
+          <w:tab w:val="num" w:pos="2160"/>
+        </w:tabs>
+        <w:ind w:left="2160" w:hanging="360"/>
+      </w:pPr>
+      <w:rPr>
+        <w:rFonts w:ascii="Wingdings" w:hAnsi="Wingdings" w:hint="default"/>
+        <w:sz w:val="20"/>
+      </w:rPr>
+    </w:lvl>
+    <w:lvl w:ilvl="3" w:tentative="1">
+      <w:start w:val="1"/>
+      <w:numFmt w:val="bullet"/>
+      <w:lvlText w:val=""/>
+      <w:lvlJc w:val="left"/>
+      <w:pPr>
+        <w:tabs>
+          <w:tab w:val="num" w:pos="2880"/>
+        </w:tabs>
+        <w:ind w:left="2880" w:hanging="360"/>
+      </w:pPr>
+      <w:rPr>
+        <w:rFonts w:ascii="Wingdings" w:hAnsi="Wingdings" w:hint="default"/>
+        <w:sz w:val="20"/>
+      </w:rPr>
+    </w:lvl>
+    <w:lvl w:ilvl="4" w:tentative="1">
+      <w:start w:val="1"/>
+      <w:numFmt w:val="bullet"/>
+      <w:lvlText w:val=""/>
+      <w:lvlJc w:val="left"/>
+      <w:pPr>
+        <w:tabs>
+          <w:tab w:val="num" w:pos="3600"/>
+        </w:tabs>
+        <w:ind w:left="3600" w:hanging="360"/>
+      </w:pPr>
+      <w:rPr>
+        <w:rFonts w:ascii="Wingdings" w:hAnsi="Wingdings" w:hint="default"/>
+        <w:sz w:val="20"/>
+      </w:rPr>
+    </w:lvl>
+    <w:lvl w:ilvl="5" w:tentative="1">
+      <w:start w:val="1"/>
+      <w:numFmt w:val="bullet"/>
+      <w:lvlText w:val=""/>
+      <w:lvlJc w:val="left"/>
+      <w:pPr>
+        <w:tabs>
+          <w:tab w:val="num" w:pos="4320"/>
+        </w:tabs>
+        <w:ind w:left="4320" w:hanging="360"/>
+      </w:pPr>
+      <w:rPr>
+        <w:rFonts w:ascii="Wingdings" w:hAnsi="Wingdings" w:hint="default"/>
+        <w:sz w:val="20"/>
+      </w:rPr>
+    </w:lvl>
+    <w:lvl w:ilvl="6" w:tentative="1">
+      <w:start w:val="1"/>
+      <w:numFmt w:val="bullet"/>
+      <w:lvlText w:val=""/>
+      <w:lvlJc w:val="left"/>
+      <w:pPr>
+        <w:tabs>
+          <w:tab w:val="num" w:pos="5040"/>
+        </w:tabs>
+        <w:ind w:left="5040" w:hanging="360"/>
+      </w:pPr>
+      <w:rPr>
+        <w:rFonts w:ascii="Wingdings" w:hAnsi="Wingdings" w:hint="default"/>
+        <w:sz w:val="20"/>
+      </w:rPr>
+    </w:lvl>
+    <w:lvl w:ilvl="7" w:tentative="1">
+      <w:start w:val="1"/>
+      <w:numFmt w:val="bullet"/>
+      <w:lvlText w:val=""/>
+      <w:lvlJc w:val="left"/>
+      <w:pPr>
+        <w:tabs>
+          <w:tab w:val="num" w:pos="5760"/>
+        </w:tabs>
+        <w:ind w:left="5760" w:hanging="360"/>
+      </w:pPr>
+      <w:rPr>
+        <w:rFonts w:ascii="Wingdings" w:hAnsi="Wingdings" w:hint="default"/>
+        <w:sz w:val="20"/>
+      </w:rPr>
+    </w:lvl>
+    <w:lvl w:ilvl="8" w:tentative="1">
+      <w:start w:val="1"/>
+      <w:numFmt w:val="bullet"/>
+      <w:lvlText w:val=""/>
+      <w:lvlJc w:val="left"/>
+      <w:pPr>
+        <w:tabs>
+          <w:tab w:val="num" w:pos="6480"/>
+        </w:tabs>
+        <w:ind w:left="6480" w:hanging="360"/>
+      </w:pPr>
+      <w:rPr>
+        <w:rFonts w:ascii="Wingdings" w:hAnsi="Wingdings" w:hint="default"/>
+        <w:sz w:val="20"/>
+      </w:rPr>
+    </w:lvl>
+  </w:abstractNum>
+  <w:abstractNum w:abstractNumId="7" w15:restartNumberingAfterBreak="0">
     <w:nsid w:val="57D4263C"/>
     <w:multiLevelType w:val="multilevel"/>
     <w:tmpl w:val="FFAE4D4A"/>
@@ -847,7 +3537,28 @@
     </w:lvl>
   </w:abstractNum>
   <w:num w:numId="1">
+    <w:abstractNumId w:val="7"/>
+  </w:num>
+  <w:num w:numId="2">
+    <w:abstractNumId w:val="3"/>
+  </w:num>
+  <w:num w:numId="3">
+    <w:abstractNumId w:val="1"/>
+  </w:num>
+  <w:num w:numId="4">
+    <w:abstractNumId w:val="6"/>
+  </w:num>
+  <w:num w:numId="5">
     <w:abstractNumId w:val="0"/>
+  </w:num>
+  <w:num w:numId="6">
+    <w:abstractNumId w:val="4"/>
+  </w:num>
+  <w:num w:numId="7">
+    <w:abstractNumId w:val="5"/>
+  </w:num>
+  <w:num w:numId="8">
+    <w:abstractNumId w:val="2"/>
   </w:num>
 </w:numbering>
 </file>
@@ -1254,6 +3965,7 @@
   <w:style w:type="character" w:default="1" w:styleId="DefaultParagraphFont">
     <w:name w:val="Default Paragraph Font"/>
     <w:uiPriority w:val="1"/>
+    <w:semiHidden/>
     <w:unhideWhenUsed/>
   </w:style>
   <w:style w:type="table" w:default="1" w:styleId="TableNormal">
@@ -1276,6 +3988,28 @@
     <w:uiPriority w:val="99"/>
     <w:semiHidden/>
     <w:unhideWhenUsed/>
+  </w:style>
+  <w:style w:type="paragraph" w:styleId="NormalWeb">
+    <w:name w:val="Normal (Web)"/>
+    <w:basedOn w:val="Normal"/>
+    <w:uiPriority w:val="99"/>
+    <w:semiHidden/>
+    <w:unhideWhenUsed/>
+    <w:rsid w:val="006473B6"/>
+    <w:pPr>
+      <w:spacing w:before="100" w:beforeAutospacing="1" w:after="100" w:afterAutospacing="1" w:line="240" w:lineRule="auto"/>
+    </w:pPr>
+    <w:rPr>
+      <w:rFonts w:ascii="Times New Roman" w:eastAsia="Times New Roman" w:hAnsi="Times New Roman" w:cs="Times New Roman"/>
+      <w:sz w:val="24"/>
+      <w:szCs w:val="24"/>
+      <w:lang w:eastAsia="zh-CN"/>
+    </w:rPr>
+  </w:style>
+  <w:style w:type="character" w:customStyle="1" w:styleId="apple-tab-span">
+    <w:name w:val="apple-tab-span"/>
+    <w:basedOn w:val="DefaultParagraphFont"/>
+    <w:rsid w:val="006473B6"/>
   </w:style>
 </w:styles>
 </file>

--- a/docs/Project Plan.docx
+++ b/docs/Project Plan.docx
@@ -19,7 +19,7 @@
           <w:szCs w:val="24"/>
           <w:rtl w:val="0"/>
         </w:rPr>
-        <w:t xml:space="preserve">Putt Putt Golf Tournament</w:t>
+        <w:t xml:space="preserve">8th-Wonder Putt Putt Golf Tournament</w:t>
       </w:r>
     </w:p>
     <w:p>
@@ -171,6 +171,23 @@
           <w:rtl w:val="0"/>
         </w:rPr>
         <w:t xml:space="preserve">Team Organization</w:t>
+      </w:r>
+    </w:p>
+    <w:p>
+      <w:pPr>
+        <w:spacing w:after="240" w:before="240" w:line="240" w:lineRule="auto"/>
+        <w:rPr>
+          <w:sz w:val="24"/>
+          <w:szCs w:val="24"/>
+        </w:rPr>
+      </w:pPr>
+      <w:r>
+        <w:rPr>
+          <w:sz w:val="24"/>
+          <w:szCs w:val="24"/>
+          <w:rtl w:val="0"/>
+        </w:rPr>
+        <w:t xml:space="preserve">Scrum Master: Evelyn Teeples</w:t>
       </w:r>
     </w:p>
     <w:p>
@@ -787,7 +804,7 @@
           <w:szCs w:val="24"/>
           <w:rtl w:val="0"/>
         </w:rPr>
-        <w:t xml:space="preserve">Our team will be meeting through discord daily from X to Y, beginning each meeting with a stand-up in order to assess progress and hold each other accountable. New tasks will be assigned to developers as needed.</w:t>
+        <w:t xml:space="preserve">Our team will be meeting through discord daily, beginning each meeting with a stand-up in order to assess progress and hold each other accountable. New tasks will be assigned to developers as needed.</w:t>
       </w:r>
     </w:p>
     <w:p>
@@ -839,6 +856,23 @@
           <w:rtl w:val="0"/>
         </w:rPr>
         <w:t xml:space="preserve">GitHub – Formal repository used for submissions, version control, data tracking, and communication with Professor Dan Watson.</w:t>
+      </w:r>
+    </w:p>
+    <w:p>
+      <w:pPr>
+        <w:spacing w:after="240" w:before="240" w:line="240" w:lineRule="auto"/>
+        <w:rPr>
+          <w:sz w:val="24"/>
+          <w:szCs w:val="24"/>
+        </w:rPr>
+      </w:pPr>
+      <w:r>
+        <w:rPr>
+          <w:sz w:val="24"/>
+          <w:szCs w:val="24"/>
+          <w:rtl w:val="0"/>
+        </w:rPr>
+        <w:t xml:space="preserve">Trello - Organization of tasks in the project, keeping track of what is finished and who is working on what.</w:t>
       </w:r>
     </w:p>
     <w:p>
